--- a/EE564 - Take Home Exam.docx
+++ b/EE564 - Take Home Exam.docx
@@ -159,17 +159,7 @@
           <w:sz w:val="40"/>
           <w:szCs w:val="40"/>
         </w:rPr>
-        <w:t>MIDDLE EAST TECHNICAL</w:t>
-      </w:r>
-      <w:r>
-        <w:rPr>
-          <w:rFonts w:ascii="Times New Roman" w:hAnsi="Times New Roman" w:cs="Times New Roman"/>
-          <w:b/>
-          <w:bCs/>
-          <w:sz w:val="40"/>
-          <w:szCs w:val="40"/>
-        </w:rPr>
-        <w:t xml:space="preserve"> UNIVERSITY</w:t>
+        <w:t>MIDDLE EAST TECHNICAL UNIVERSITY</w:t>
       </w:r>
     </w:p>
     <w:p>
@@ -330,9 +320,12 @@
           <w:sz w:val="40"/>
           <w:szCs w:val="40"/>
         </w:rPr>
-        <w:t>EE</w:t>
-      </w:r>
-      <w:r>
+        <w:t>EE564: DESIGN OF ELECTRICAL MACHINES</w:t>
+      </w:r>
+    </w:p>
+    <w:p>
+      <w:pPr>
+        <w:jc w:val="center"/>
         <w:rPr>
           <w:rFonts w:ascii="Times New Roman" w:hAnsi="Times New Roman" w:cs="Times New Roman"/>
           <w:b/>
@@ -340,8 +333,7 @@
           <w:sz w:val="40"/>
           <w:szCs w:val="40"/>
         </w:rPr>
-        <w:t>564</w:t>
-      </w:r>
+      </w:pPr>
       <w:r>
         <w:rPr>
           <w:rFonts w:ascii="Times New Roman" w:hAnsi="Times New Roman" w:cs="Times New Roman"/>
@@ -350,38 +342,6 @@
           <w:sz w:val="40"/>
           <w:szCs w:val="40"/>
         </w:rPr>
-        <w:t xml:space="preserve">: </w:t>
-      </w:r>
-      <w:r>
-        <w:rPr>
-          <w:rFonts w:ascii="Times New Roman" w:hAnsi="Times New Roman" w:cs="Times New Roman"/>
-          <w:b/>
-          <w:bCs/>
-          <w:sz w:val="40"/>
-          <w:szCs w:val="40"/>
-        </w:rPr>
-        <w:t>DESIGN OF ELECTRICAL MACHINES</w:t>
-      </w:r>
-    </w:p>
-    <w:p>
-      <w:pPr>
-        <w:jc w:val="center"/>
-        <w:rPr>
-          <w:rFonts w:ascii="Times New Roman" w:hAnsi="Times New Roman" w:cs="Times New Roman"/>
-          <w:b/>
-          <w:bCs/>
-          <w:sz w:val="40"/>
-          <w:szCs w:val="40"/>
-        </w:rPr>
-      </w:pPr>
-      <w:r>
-        <w:rPr>
-          <w:rFonts w:ascii="Times New Roman" w:hAnsi="Times New Roman" w:cs="Times New Roman"/>
-          <w:b/>
-          <w:bCs/>
-          <w:sz w:val="40"/>
-          <w:szCs w:val="40"/>
-        </w:rPr>
         <w:t>Take Home Exam</w:t>
       </w:r>
     </w:p>
@@ -445,8 +405,29 @@
           <w:sz w:val="28"/>
           <w:szCs w:val="28"/>
         </w:rPr>
-        <w:t xml:space="preserve">Student </w:t>
-      </w:r>
+        <w:t xml:space="preserve">Student Name: </w:t>
+      </w:r>
+      <w:r>
+        <w:rPr>
+          <w:rFonts w:ascii="Times New Roman" w:hAnsi="Times New Roman" w:cs="Times New Roman"/>
+          <w:sz w:val="28"/>
+          <w:szCs w:val="28"/>
+        </w:rPr>
+        <w:t>Elif Topaloğlu - 2443984</w:t>
+      </w:r>
+    </w:p>
+    <w:p>
+      <w:pPr>
+        <w:tabs>
+          <w:tab w:val="left" w:pos="6405"/>
+        </w:tabs>
+        <w:jc w:val="both"/>
+        <w:rPr>
+          <w:rFonts w:ascii="Times New Roman" w:hAnsi="Times New Roman" w:cs="Times New Roman"/>
+          <w:sz w:val="28"/>
+          <w:szCs w:val="28"/>
+        </w:rPr>
+      </w:pPr>
       <w:r>
         <w:rPr>
           <w:rFonts w:ascii="Times New Roman" w:hAnsi="Times New Roman" w:cs="Times New Roman"/>
@@ -455,82 +436,15 @@
           <w:sz w:val="28"/>
           <w:szCs w:val="28"/>
         </w:rPr>
-        <w:t>Name</w:t>
-      </w:r>
-      <w:r>
-        <w:rPr>
-          <w:rFonts w:ascii="Times New Roman" w:hAnsi="Times New Roman" w:cs="Times New Roman"/>
-          <w:b/>
-          <w:bCs/>
+        <w:t xml:space="preserve">Date: </w:t>
+      </w:r>
+      <w:r>
+        <w:rPr>
+          <w:rFonts w:ascii="Times New Roman" w:hAnsi="Times New Roman" w:cs="Times New Roman"/>
           <w:sz w:val="28"/>
           <w:szCs w:val="28"/>
         </w:rPr>
-        <w:t xml:space="preserve">: </w:t>
-      </w:r>
-      <w:r>
-        <w:rPr>
-          <w:rFonts w:ascii="Times New Roman" w:hAnsi="Times New Roman" w:cs="Times New Roman"/>
-          <w:sz w:val="28"/>
-          <w:szCs w:val="28"/>
-        </w:rPr>
-        <w:t xml:space="preserve">Elif Topaloğlu - </w:t>
-      </w:r>
-      <w:r>
-        <w:rPr>
-          <w:rFonts w:ascii="Times New Roman" w:hAnsi="Times New Roman" w:cs="Times New Roman"/>
-          <w:sz w:val="28"/>
-          <w:szCs w:val="28"/>
-        </w:rPr>
-        <w:t>2443984</w:t>
-      </w:r>
-    </w:p>
-    <w:p>
-      <w:pPr>
-        <w:tabs>
-          <w:tab w:val="left" w:pos="6405"/>
-        </w:tabs>
-        <w:jc w:val="both"/>
-        <w:rPr>
-          <w:rFonts w:ascii="Times New Roman" w:hAnsi="Times New Roman" w:cs="Times New Roman"/>
-          <w:sz w:val="28"/>
-          <w:szCs w:val="28"/>
-        </w:rPr>
-      </w:pPr>
-      <w:r>
-        <w:rPr>
-          <w:rFonts w:ascii="Times New Roman" w:hAnsi="Times New Roman" w:cs="Times New Roman"/>
-          <w:b/>
-          <w:bCs/>
-          <w:sz w:val="28"/>
-          <w:szCs w:val="28"/>
-        </w:rPr>
-        <w:t>Date</w:t>
-      </w:r>
-      <w:r>
-        <w:rPr>
-          <w:rFonts w:ascii="Times New Roman" w:hAnsi="Times New Roman" w:cs="Times New Roman"/>
-          <w:b/>
-          <w:bCs/>
-          <w:sz w:val="28"/>
-          <w:szCs w:val="28"/>
-        </w:rPr>
-        <w:t xml:space="preserve">: </w:t>
-      </w:r>
-      <w:r>
-        <w:rPr>
-          <w:rFonts w:ascii="Times New Roman" w:hAnsi="Times New Roman" w:cs="Times New Roman"/>
-          <w:sz w:val="28"/>
-          <w:szCs w:val="28"/>
-        </w:rPr>
-        <w:t>22/01/2025</w:t>
-      </w:r>
-      <w:r>
-        <w:rPr>
-          <w:rFonts w:ascii="Times New Roman" w:hAnsi="Times New Roman" w:cs="Times New Roman"/>
-          <w:sz w:val="28"/>
-          <w:szCs w:val="28"/>
-        </w:rPr>
-        <w:t xml:space="preserve"> </w:t>
+        <w:t xml:space="preserve">22/01/2025 </w:t>
       </w:r>
     </w:p>
     <w:p>
@@ -618,7 +532,21 @@
         <w:rPr>
           <w:rFonts w:ascii="Times New Roman" w:hAnsi="Times New Roman" w:cs="Times New Roman"/>
         </w:rPr>
-        <w:t xml:space="preserve">exam is to find the parameters o an induction motor given using both test data presented and the motor parameters. Firstly, motor parameters and the test data will be presented. After that, motor parameters will be calculated using both the test data and the motor data presented, and finally, performance of the two methods are compared by calculating the torque, power and the current values. </w:t>
+        <w:t xml:space="preserve">exam is to find the parameters </w:t>
+      </w:r>
+      <w:proofErr w:type="spellStart"/>
+      <w:r>
+        <w:rPr>
+          <w:rFonts w:ascii="Times New Roman" w:hAnsi="Times New Roman" w:cs="Times New Roman"/>
+        </w:rPr>
+        <w:t>o</w:t>
+      </w:r>
+      <w:proofErr w:type="spellEnd"/>
+      <w:r>
+        <w:rPr>
+          <w:rFonts w:ascii="Times New Roman" w:hAnsi="Times New Roman" w:cs="Times New Roman"/>
+        </w:rPr>
+        <w:t xml:space="preserve"> an induction motor given using both test data presented and the motor parameters. Firstly, motor parameters and the test data will be presented. After that, motor parameters will be calculated using both the test data and the motor data presented, and finally, performance of the two methods are compared by calculating the torque, power and the current values. </w:t>
       </w:r>
     </w:p>
     <w:p>
@@ -1024,7 +952,6 @@
         <w:rPr>
           <w:noProof/>
         </w:rPr>
-        <w:lastRenderedPageBreak/>
         <w:drawing>
           <wp:inline distT="0" distB="0" distL="0" distR="0" wp14:anchorId="1AC19E46" wp14:editId="25027DDC">
             <wp:extent cx="5307965" cy="3683000"/>
@@ -1244,7 +1171,6 @@
         <w:rPr>
           <w:noProof/>
         </w:rPr>
-        <w:lastRenderedPageBreak/>
         <w:drawing>
           <wp:inline distT="0" distB="0" distL="0" distR="0" wp14:anchorId="3E7DB940" wp14:editId="253EF93C">
             <wp:extent cx="5023424" cy="3672968"/>
@@ -1850,7 +1776,6 @@
         <w:rPr>
           <w:noProof/>
         </w:rPr>
-        <w:lastRenderedPageBreak/>
         <mc:AlternateContent>
           <mc:Choice Requires="wps">
             <w:drawing>
@@ -2187,7 +2112,49 @@
         <w:rPr>
           <w:rFonts w:ascii="Times New Roman" w:hAnsi="Times New Roman" w:cs="Times New Roman"/>
         </w:rPr>
-        <w:t>Parameters of the induction motor namely phase resistances (R1 and R2), leakage reactances (X1 and X2), magnetizing reactance (Xm) and core loss resistance (Rc) can be calculated from the results gathered from open circuit and short circuit test experiments. It is said by the instructor that the parameters should be calculated in a way that it is calculated in the book called “Electric</w:t>
+        <w:t xml:space="preserve">Parameters of the induction motor namely phase resistances (R1 and R2), leakage </w:t>
+      </w:r>
+      <w:proofErr w:type="spellStart"/>
+      <w:r>
+        <w:rPr>
+          <w:rFonts w:ascii="Times New Roman" w:hAnsi="Times New Roman" w:cs="Times New Roman"/>
+        </w:rPr>
+        <w:t>reactances</w:t>
+      </w:r>
+      <w:proofErr w:type="spellEnd"/>
+      <w:r>
+        <w:rPr>
+          <w:rFonts w:ascii="Times New Roman" w:hAnsi="Times New Roman" w:cs="Times New Roman"/>
+        </w:rPr>
+        <w:t xml:space="preserve"> (X1 and X2), magnetizing reactance (</w:t>
+      </w:r>
+      <w:proofErr w:type="spellStart"/>
+      <w:r>
+        <w:rPr>
+          <w:rFonts w:ascii="Times New Roman" w:hAnsi="Times New Roman" w:cs="Times New Roman"/>
+        </w:rPr>
+        <w:t>Xm</w:t>
+      </w:r>
+      <w:proofErr w:type="spellEnd"/>
+      <w:r>
+        <w:rPr>
+          <w:rFonts w:ascii="Times New Roman" w:hAnsi="Times New Roman" w:cs="Times New Roman"/>
+        </w:rPr>
+        <w:t>) and core loss resistance (</w:t>
+      </w:r>
+      <w:proofErr w:type="spellStart"/>
+      <w:r>
+        <w:rPr>
+          <w:rFonts w:ascii="Times New Roman" w:hAnsi="Times New Roman" w:cs="Times New Roman"/>
+        </w:rPr>
+        <w:t>Rc</w:t>
+      </w:r>
+      <w:proofErr w:type="spellEnd"/>
+      <w:r>
+        <w:rPr>
+          <w:rFonts w:ascii="Times New Roman" w:hAnsi="Times New Roman" w:cs="Times New Roman"/>
+        </w:rPr>
+        <w:t>) can be calculated from the results gathered from open circuit and short circuit test experiments. It is said by the instructor that the parameters should be calculated in a way that it is calculated in the book called “Electric</w:t>
       </w:r>
       <w:r>
         <w:rPr>
@@ -2334,7 +2301,21 @@
         <w:rPr>
           <w:rFonts w:ascii="Times New Roman" w:eastAsiaTheme="minorEastAsia" w:hAnsi="Times New Roman" w:cs="Times New Roman"/>
         </w:rPr>
-        <w:t>Now, core losses should be calculated in order to find the core loss resistance. According to the book, core loss can be calculated as below</w:t>
+        <w:t xml:space="preserve">Now, core losses should be calculated </w:t>
+      </w:r>
+      <w:proofErr w:type="gramStart"/>
+      <w:r>
+        <w:rPr>
+          <w:rFonts w:ascii="Times New Roman" w:eastAsiaTheme="minorEastAsia" w:hAnsi="Times New Roman" w:cs="Times New Roman"/>
+        </w:rPr>
+        <w:t>in order to</w:t>
+      </w:r>
+      <w:proofErr w:type="gramEnd"/>
+      <w:r>
+        <w:rPr>
+          <w:rFonts w:ascii="Times New Roman" w:eastAsiaTheme="minorEastAsia" w:hAnsi="Times New Roman" w:cs="Times New Roman"/>
+        </w:rPr>
+        <w:t xml:space="preserve"> find the core loss resistance. According to the book, core loss can be calculated as below</w:t>
       </w:r>
       <w:r>
         <w:rPr>
@@ -2540,27 +2521,12 @@
             <w:rPr>
               <w:rFonts w:ascii="Cambria Math" w:hAnsi="Cambria Math" w:cs="Times New Roman"/>
             </w:rPr>
-            <m:t>=</m:t>
-          </m:r>
-          <m:r>
-            <w:rPr>
-              <w:rFonts w:ascii="Cambria Math" w:hAnsi="Cambria Math" w:cs="Times New Roman"/>
-            </w:rPr>
-            <m:t>2566.774</m:t>
-          </m:r>
-          <m:r>
-            <w:rPr>
-              <w:rFonts w:ascii="Cambria Math" w:hAnsi="Cambria Math" w:cs="Times New Roman"/>
-            </w:rPr>
-            <m:t xml:space="preserve"> </m:t>
-          </m:r>
-          <m:r>
-            <w:rPr>
-              <w:rFonts w:ascii="Cambria Math" w:hAnsi="Cambria Math" w:cs="Times New Roman"/>
-            </w:rPr>
-            <m:t>W</m:t>
-          </m:r>
-          <m:r>
+            <m:t>=2566.774 W</m:t>
+          </m:r>
+          <m:r>
+            <m:rPr>
+              <m:sty m:val="p"/>
+            </m:rPr>
             <w:rPr>
               <w:rFonts w:ascii="Cambria Math" w:hAnsi="Cambria Math" w:cs="Times New Roman"/>
             </w:rPr>
@@ -2598,15 +2564,12 @@
             <w:rPr>
               <w:rFonts w:ascii="Cambria Math" w:hAnsi="Cambria Math" w:cs="Times New Roman"/>
             </w:rPr>
-            <m:t>:no load power</m:t>
-          </m:r>
-          <m:r>
-            <w:rPr>
-              <w:rFonts w:ascii="Cambria Math" w:hAnsi="Cambria Math" w:cs="Times New Roman"/>
-            </w:rPr>
-            <m:t xml:space="preserve"> </m:t>
-          </m:r>
-          <m:r>
+            <m:t xml:space="preserve">:no load power </m:t>
+          </m:r>
+          <m:r>
+            <m:rPr>
+              <m:sty m:val="p"/>
+            </m:rPr>
             <w:rPr>
               <w:rFonts w:ascii="Cambria Math" w:hAnsi="Cambria Math" w:cs="Times New Roman"/>
             </w:rPr>
@@ -2647,6 +2610,9 @@
             <m:t>:rotational power</m:t>
           </m:r>
           <m:r>
+            <m:rPr>
+              <m:sty m:val="p"/>
+            </m:rPr>
             <w:rPr>
               <w:rFonts w:ascii="Cambria Math" w:hAnsi="Cambria Math" w:cs="Times New Roman"/>
             </w:rPr>
@@ -2687,6 +2653,9 @@
             <m:t>:number of phases</m:t>
           </m:r>
           <m:r>
+            <m:rPr>
+              <m:sty m:val="p"/>
+            </m:rPr>
             <w:rPr>
               <w:rFonts w:ascii="Cambria Math" w:hAnsi="Cambria Math" w:cs="Times New Roman"/>
             </w:rPr>
@@ -2896,15 +2865,12 @@
             <w:rPr>
               <w:rFonts w:ascii="Cambria Math" w:hAnsi="Cambria Math" w:cs="Times New Roman"/>
             </w:rPr>
-            <m:t xml:space="preserve">=168.8 </m:t>
-          </m:r>
-          <m:r>
-            <w:rPr>
-              <w:rFonts w:ascii="Cambria Math" w:hAnsi="Cambria Math" w:cs="Times New Roman"/>
-            </w:rPr>
-            <m:t>Ω</m:t>
-          </m:r>
-          <m:r>
+            <m:t>=168.8 Ω</m:t>
+          </m:r>
+          <m:r>
+            <m:rPr>
+              <m:sty m:val="p"/>
+            </m:rPr>
             <w:rPr>
               <w:rFonts w:ascii="Cambria Math" w:hAnsi="Cambria Math" w:cs="Times New Roman"/>
             </w:rPr>
@@ -2945,6 +2911,9 @@
             <m:t>:no load phase voltage</m:t>
           </m:r>
           <m:r>
+            <m:rPr>
+              <m:sty m:val="p"/>
+            </m:rPr>
             <w:rPr>
               <w:rFonts w:ascii="Times New Roman" w:eastAsiaTheme="minorEastAsia" w:hAnsi="Times New Roman" w:cs="Times New Roman"/>
             </w:rPr>
@@ -2964,7 +2933,6 @@
         <w:rPr>
           <w:rFonts w:ascii="Times New Roman" w:eastAsiaTheme="minorEastAsia" w:hAnsi="Times New Roman" w:cs="Times New Roman"/>
         </w:rPr>
-        <w:lastRenderedPageBreak/>
         <w:t xml:space="preserve">After this part, it is time for the calculation of leakage </w:t>
       </w:r>
       <w:r>
@@ -3128,21 +3096,12 @@
             <w:rPr>
               <w:rFonts w:ascii="Cambria Math" w:hAnsi="Cambria Math" w:cs="Times New Roman"/>
             </w:rPr>
-            <m:t>=</m:t>
-          </m:r>
-          <m:r>
-            <w:rPr>
-              <w:rFonts w:ascii="Cambria Math" w:hAnsi="Cambria Math" w:cs="Times New Roman"/>
-            </w:rPr>
-            <m:t>36.9</m:t>
-          </m:r>
-          <m:r>
-            <w:rPr>
-              <w:rFonts w:ascii="Cambria Math" w:hAnsi="Cambria Math" w:cs="Times New Roman"/>
-            </w:rPr>
-            <m:t xml:space="preserve"> Ω</m:t>
-          </m:r>
-          <m:r>
+            <m:t>=36.9 Ω</m:t>
+          </m:r>
+          <m:r>
+            <m:rPr>
+              <m:sty m:val="p"/>
+            </m:rPr>
             <w:rPr>
               <w:rFonts w:ascii="Cambria Math" w:hAnsi="Cambria Math" w:cs="Times New Roman"/>
             </w:rPr>
@@ -3183,6 +3142,9 @@
             <m:t>:no load reactive power</m:t>
           </m:r>
           <m:r>
+            <m:rPr>
+              <m:sty m:val="p"/>
+            </m:rPr>
             <w:rPr>
               <w:rFonts w:ascii="Cambria Math" w:hAnsi="Cambria Math" w:cs="Times New Roman"/>
             </w:rPr>
@@ -3244,13 +3206,7 @@
                 <w:rPr>
                   <w:rFonts w:ascii="Cambria Math" w:hAnsi="Cambria Math" w:cs="Times New Roman"/>
                 </w:rPr>
-                <m:t>b</m:t>
-              </m:r>
-              <m:r>
-                <w:rPr>
-                  <w:rFonts w:ascii="Cambria Math" w:hAnsi="Cambria Math" w:cs="Times New Roman"/>
-                </w:rPr>
-                <m:t>l</m:t>
+                <m:t>bl</m:t>
               </m:r>
             </m:sub>
           </m:sSub>
@@ -3370,13 +3326,7 @@
                     <w:rPr>
                       <w:rFonts w:ascii="Cambria Math" w:hAnsi="Cambria Math" w:cs="Times New Roman"/>
                     </w:rPr>
-                    <m:t>b</m:t>
-                  </m:r>
-                  <m:r>
-                    <w:rPr>
-                      <w:rFonts w:ascii="Cambria Math" w:hAnsi="Cambria Math" w:cs="Times New Roman"/>
-                    </w:rPr>
-                    <m:t>l</m:t>
+                    <m:t>bl</m:t>
                   </m:r>
                 </m:sub>
               </m:sSub>
@@ -3430,19 +3380,7 @@
                     <w:rPr>
                       <w:rFonts w:ascii="Cambria Math" w:hAnsi="Cambria Math" w:cs="Times New Roman"/>
                     </w:rPr>
-                    <m:t>1,</m:t>
-                  </m:r>
-                  <m:r>
-                    <w:rPr>
-                      <w:rFonts w:ascii="Cambria Math" w:hAnsi="Cambria Math" w:cs="Times New Roman"/>
-                    </w:rPr>
-                    <m:t>b</m:t>
-                  </m:r>
-                  <m:r>
-                    <w:rPr>
-                      <w:rFonts w:ascii="Cambria Math" w:hAnsi="Cambria Math" w:cs="Times New Roman"/>
-                    </w:rPr>
-                    <m:t>l</m:t>
+                    <m:t>1,bl</m:t>
                   </m:r>
                 </m:sub>
                 <m:sup>
@@ -3460,21 +3398,12 @@
             <w:rPr>
               <w:rFonts w:ascii="Cambria Math" w:hAnsi="Cambria Math" w:cs="Times New Roman"/>
             </w:rPr>
-            <m:t>=</m:t>
-          </m:r>
-          <m:r>
-            <w:rPr>
-              <w:rFonts w:ascii="Cambria Math" w:hAnsi="Cambria Math" w:cs="Times New Roman"/>
-            </w:rPr>
-            <m:t>4.8</m:t>
-          </m:r>
-          <m:r>
-            <w:rPr>
-              <w:rFonts w:ascii="Cambria Math" w:hAnsi="Cambria Math" w:cs="Times New Roman"/>
-            </w:rPr>
-            <m:t xml:space="preserve"> Ω</m:t>
-          </m:r>
-          <m:r>
+            <m:t>=4.8 Ω</m:t>
+          </m:r>
+          <m:r>
+            <m:rPr>
+              <m:sty m:val="p"/>
+            </m:rPr>
             <w:rPr>
               <w:rFonts w:ascii="Cambria Math" w:hAnsi="Cambria Math" w:cs="Times New Roman"/>
             </w:rPr>
@@ -3515,6 +3444,9 @@
             <m:t>:rated frequency</m:t>
           </m:r>
           <m:r>
+            <m:rPr>
+              <m:sty m:val="p"/>
+            </m:rPr>
             <w:rPr>
               <w:rFonts w:ascii="Cambria Math" w:hAnsi="Cambria Math" w:cs="Times New Roman"/>
             </w:rPr>
@@ -3555,6 +3487,9 @@
             <m:t>:blocked rotor test frequency</m:t>
           </m:r>
           <m:r>
+            <m:rPr>
+              <m:sty m:val="p"/>
+            </m:rPr>
             <w:rPr>
               <w:rFonts w:ascii="Cambria Math" w:hAnsi="Cambria Math" w:cs="Times New Roman"/>
             </w:rPr>
@@ -3595,6 +3530,9 @@
             <m:t>:blocked rotor reactive power</m:t>
           </m:r>
           <m:r>
+            <m:rPr>
+              <m:sty m:val="p"/>
+            </m:rPr>
             <w:rPr>
               <w:rFonts w:ascii="Cambria Math" w:hAnsi="Cambria Math" w:cs="Times New Roman"/>
             </w:rPr>
@@ -3635,6 +3573,9 @@
             <m:t>:blocked rotor phase current</m:t>
           </m:r>
           <m:r>
+            <m:rPr>
+              <m:sty m:val="p"/>
+            </m:rPr>
             <w:rPr>
               <w:rFonts w:ascii="Cambria Math" w:hAnsi="Cambria Math" w:cs="Times New Roman"/>
             </w:rPr>
@@ -3690,13 +3631,7 @@
                 <w:rPr>
                   <w:rFonts w:ascii="Cambria Math" w:hAnsi="Cambria Math" w:cs="Times New Roman"/>
                 </w:rPr>
-                <m:t>b</m:t>
-              </m:r>
-              <m:r>
-                <w:rPr>
-                  <w:rFonts w:ascii="Cambria Math" w:hAnsi="Cambria Math" w:cs="Times New Roman"/>
-                </w:rPr>
-                <m:t>l</m:t>
+                <m:t>bl</m:t>
               </m:r>
             </m:sub>
           </m:sSub>
@@ -3738,13 +3673,7 @@
                     <w:rPr>
                       <w:rFonts w:ascii="Cambria Math" w:hAnsi="Cambria Math" w:cs="Times New Roman"/>
                     </w:rPr>
-                    <m:t>b</m:t>
-                  </m:r>
-                  <m:r>
-                    <w:rPr>
-                      <w:rFonts w:ascii="Cambria Math" w:hAnsi="Cambria Math" w:cs="Times New Roman"/>
-                    </w:rPr>
-                    <m:t>l</m:t>
+                    <m:t>bl</m:t>
                   </m:r>
                 </m:sub>
               </m:sSub>
@@ -3798,19 +3727,7 @@
                     <w:rPr>
                       <w:rFonts w:ascii="Cambria Math" w:hAnsi="Cambria Math" w:cs="Times New Roman"/>
                     </w:rPr>
-                    <m:t>1,</m:t>
-                  </m:r>
-                  <m:r>
-                    <w:rPr>
-                      <w:rFonts w:ascii="Cambria Math" w:hAnsi="Cambria Math" w:cs="Times New Roman"/>
-                    </w:rPr>
-                    <m:t>b</m:t>
-                  </m:r>
-                  <m:r>
-                    <w:rPr>
-                      <w:rFonts w:ascii="Cambria Math" w:hAnsi="Cambria Math" w:cs="Times New Roman"/>
-                    </w:rPr>
-                    <m:t>l</m:t>
+                    <m:t>1,bl</m:t>
                   </m:r>
                 </m:sub>
                 <m:sup>
@@ -3828,21 +3745,12 @@
             <w:rPr>
               <w:rFonts w:ascii="Cambria Math" w:hAnsi="Cambria Math" w:cs="Times New Roman"/>
             </w:rPr>
-            <m:t>=</m:t>
-          </m:r>
-          <m:r>
-            <w:rPr>
-              <w:rFonts w:ascii="Cambria Math" w:hAnsi="Cambria Math" w:cs="Times New Roman"/>
-            </w:rPr>
-            <m:t>0.58</m:t>
-          </m:r>
-          <m:r>
-            <w:rPr>
-              <w:rFonts w:ascii="Cambria Math" w:hAnsi="Cambria Math" w:cs="Times New Roman"/>
-            </w:rPr>
-            <m:t xml:space="preserve"> Ω</m:t>
-          </m:r>
-          <m:r>
+            <m:t>=0.58 Ω</m:t>
+          </m:r>
+          <m:r>
+            <m:rPr>
+              <m:sty m:val="p"/>
+            </m:rPr>
             <w:rPr>
               <w:rFonts w:ascii="Cambria Math" w:hAnsi="Cambria Math" w:cs="Times New Roman"/>
             </w:rPr>
@@ -3880,21 +3788,12 @@
             <w:rPr>
               <w:rFonts w:ascii="Cambria Math" w:hAnsi="Cambria Math" w:cs="Times New Roman"/>
             </w:rPr>
-            <m:t xml:space="preserve">:blocked rotor </m:t>
-          </m:r>
-          <m:r>
-            <w:rPr>
-              <w:rFonts w:ascii="Cambria Math" w:hAnsi="Cambria Math" w:cs="Times New Roman"/>
-            </w:rPr>
-            <m:t>active</m:t>
-          </m:r>
-          <m:r>
-            <w:rPr>
-              <w:rFonts w:ascii="Cambria Math" w:hAnsi="Cambria Math" w:cs="Times New Roman"/>
-            </w:rPr>
-            <m:t xml:space="preserve"> power</m:t>
-          </m:r>
-          <m:r>
+            <m:t>:blocked rotor active power</m:t>
+          </m:r>
+          <m:r>
+            <m:rPr>
+              <m:sty m:val="p"/>
+            </m:rPr>
             <w:rPr>
               <w:rFonts w:ascii="Cambria Math" w:hAnsi="Cambria Math" w:cs="Times New Roman"/>
             </w:rPr>
@@ -4180,6 +4079,9 @@
             </m:e>
           </m:d>
           <m:r>
+            <m:rPr>
+              <m:sty m:val="p"/>
+            </m:rPr>
             <w:rPr>
               <w:rFonts w:ascii="Cambria Math" w:hAnsi="Cambria Math" w:cs="Times New Roman"/>
             </w:rPr>
@@ -4431,13 +4333,7 @@
             <w:rPr>
               <w:rFonts w:ascii="Cambria Math" w:hAnsi="Cambria Math" w:cs="Times New Roman"/>
             </w:rPr>
-            <m:t xml:space="preserve">=2.49 </m:t>
-          </m:r>
-          <m:r>
-            <w:rPr>
-              <w:rFonts w:ascii="Cambria Math" w:hAnsi="Cambria Math" w:cs="Times New Roman"/>
-            </w:rPr>
-            <m:t>Ω</m:t>
+            <m:t>=2.49 Ω</m:t>
           </m:r>
         </m:oMath>
       </m:oMathPara>
@@ -4562,13 +4458,7 @@
             <w:rPr>
               <w:rFonts w:ascii="Cambria Math" w:hAnsi="Cambria Math" w:cs="Times New Roman"/>
             </w:rPr>
-            <m:t xml:space="preserve">=34.4 </m:t>
-          </m:r>
-          <m:r>
-            <w:rPr>
-              <w:rFonts w:ascii="Cambria Math" w:hAnsi="Cambria Math" w:cs="Times New Roman"/>
-            </w:rPr>
-            <m:t>Ω</m:t>
+            <m:t>=34.4 Ω</m:t>
           </m:r>
         </m:oMath>
       </m:oMathPara>
@@ -4853,13 +4743,7 @@
             <w:rPr>
               <w:rFonts w:ascii="Cambria Math" w:hAnsi="Cambria Math" w:cs="Times New Roman"/>
             </w:rPr>
-            <m:t xml:space="preserve">=0.496 </m:t>
-          </m:r>
-          <m:r>
-            <w:rPr>
-              <w:rFonts w:ascii="Cambria Math" w:hAnsi="Cambria Math" w:cs="Times New Roman"/>
-            </w:rPr>
-            <m:t>Ω</m:t>
+            <m:t>=0.496 Ω</m:t>
           </m:r>
         </m:oMath>
       </m:oMathPara>
@@ -4869,6 +4753,7 @@
         <w:tabs>
           <w:tab w:val="left" w:pos="2451"/>
         </w:tabs>
+        <w:jc w:val="both"/>
         <w:rPr>
           <w:rFonts w:ascii="Times New Roman" w:hAnsi="Times New Roman" w:cs="Times New Roman"/>
         </w:rPr>
@@ -4940,11 +4825,5072 @@
     </w:p>
     <w:p>
       <w:pPr>
+        <w:jc w:val="both"/>
+        <w:rPr>
+          <w:rFonts w:ascii="Times New Roman" w:hAnsi="Times New Roman" w:cs="Times New Roman"/>
+        </w:rPr>
+      </w:pPr>
+    </w:p>
+    <w:p>
+      <w:pPr>
+        <w:jc w:val="both"/>
+        <w:rPr>
+          <w:rFonts w:ascii="Times New Roman" w:hAnsi="Times New Roman" w:cs="Times New Roman"/>
+        </w:rPr>
+      </w:pPr>
+      <w:r>
+        <w:rPr>
+          <w:rFonts w:ascii="Times New Roman" w:hAnsi="Times New Roman" w:cs="Times New Roman"/>
+        </w:rPr>
+        <w:t xml:space="preserve">Parameters of the induction motor </w:t>
+      </w:r>
+      <w:r>
+        <w:rPr>
+          <w:rFonts w:ascii="Times New Roman" w:hAnsi="Times New Roman" w:cs="Times New Roman"/>
+        </w:rPr>
+        <w:t>will</w:t>
+      </w:r>
+      <w:r>
+        <w:rPr>
+          <w:rFonts w:ascii="Times New Roman" w:hAnsi="Times New Roman" w:cs="Times New Roman"/>
+        </w:rPr>
+        <w:t xml:space="preserve"> be calculated</w:t>
+      </w:r>
+      <w:r>
+        <w:rPr>
+          <w:rFonts w:ascii="Times New Roman" w:hAnsi="Times New Roman" w:cs="Times New Roman"/>
+        </w:rPr>
+        <w:t xml:space="preserve"> now</w:t>
+      </w:r>
+      <w:r>
+        <w:rPr>
+          <w:rFonts w:ascii="Times New Roman" w:hAnsi="Times New Roman" w:cs="Times New Roman"/>
+        </w:rPr>
+        <w:t xml:space="preserve"> from the </w:t>
+      </w:r>
+      <w:r>
+        <w:rPr>
+          <w:rFonts w:ascii="Times New Roman" w:hAnsi="Times New Roman" w:cs="Times New Roman"/>
+        </w:rPr>
+        <w:t>motor data given in section 1</w:t>
+      </w:r>
+      <w:r>
+        <w:rPr>
+          <w:rFonts w:ascii="Times New Roman" w:hAnsi="Times New Roman" w:cs="Times New Roman"/>
+        </w:rPr>
+        <w:t>.</w:t>
+      </w:r>
+      <w:r>
+        <w:rPr>
+          <w:rFonts w:ascii="Times New Roman" w:hAnsi="Times New Roman" w:cs="Times New Roman"/>
+        </w:rPr>
+        <w:t xml:space="preserve"> </w:t>
+      </w:r>
+      <w:r>
+        <w:rPr>
+          <w:rFonts w:ascii="Times New Roman" w:hAnsi="Times New Roman" w:cs="Times New Roman"/>
+        </w:rPr>
+        <w:t xml:space="preserve">The procedures and the formulas to calculate the parameters will be given in this section. </w:t>
+      </w:r>
+    </w:p>
+    <w:p>
+      <w:pPr>
+        <w:jc w:val="both"/>
+        <w:rPr>
+          <w:rFonts w:ascii="Times New Roman" w:hAnsi="Times New Roman" w:cs="Times New Roman"/>
+        </w:rPr>
+      </w:pPr>
+      <w:r>
+        <w:rPr>
+          <w:rFonts w:ascii="Times New Roman" w:hAnsi="Times New Roman" w:cs="Times New Roman"/>
+        </w:rPr>
+        <w:t xml:space="preserve">Firstly, as in the case for the case in the test data calculation, we will start with the phase resistance calculation for the primary. However, </w:t>
+      </w:r>
+      <w:r>
+        <w:rPr>
+          <w:rFonts w:ascii="Times New Roman" w:hAnsi="Times New Roman" w:cs="Times New Roman"/>
+        </w:rPr>
+        <w:t>some parameters should be calculated in first. Turns per phase will be calculated as below:</w:t>
+      </w:r>
+    </w:p>
+    <w:p>
+      <w:pPr>
+        <w:jc w:val="both"/>
+        <w:rPr>
+          <w:rFonts w:ascii="Times New Roman" w:hAnsi="Times New Roman" w:cs="Times New Roman"/>
+        </w:rPr>
+      </w:pPr>
+      <m:oMathPara>
+        <m:oMathParaPr>
+          <m:jc m:val="center"/>
+        </m:oMathParaPr>
+        <m:oMath>
+          <m:sSub>
+            <m:sSubPr>
+              <m:ctrlPr>
+                <w:rPr>
+                  <w:rFonts w:ascii="Cambria Math" w:hAnsi="Cambria Math" w:cs="Times New Roman"/>
+                  <w:i/>
+                </w:rPr>
+              </m:ctrlPr>
+            </m:sSubPr>
+            <m:e>
+              <m:r>
+                <w:rPr>
+                  <w:rFonts w:ascii="Cambria Math" w:hAnsi="Cambria Math" w:cs="Times New Roman"/>
+                </w:rPr>
+                <m:t>N</m:t>
+              </m:r>
+            </m:e>
+            <m:sub>
+              <m:r>
+                <w:rPr>
+                  <w:rFonts w:ascii="Cambria Math" w:hAnsi="Cambria Math" w:cs="Times New Roman"/>
+                </w:rPr>
+                <m:t>ph</m:t>
+              </m:r>
+            </m:sub>
+          </m:sSub>
+          <m:r>
+            <w:rPr>
+              <w:rFonts w:ascii="Cambria Math" w:hAnsi="Cambria Math" w:cs="Times New Roman"/>
+            </w:rPr>
+            <m:t>=</m:t>
+          </m:r>
+          <m:f>
+            <m:fPr>
+              <m:ctrlPr>
+                <w:rPr>
+                  <w:rFonts w:ascii="Cambria Math" w:hAnsi="Cambria Math" w:cs="Times New Roman"/>
+                  <w:i/>
+                </w:rPr>
+              </m:ctrlPr>
+            </m:fPr>
+            <m:num>
+              <m:r>
+                <w:rPr>
+                  <w:rFonts w:ascii="Cambria Math" w:hAnsi="Cambria Math" w:cs="Times New Roman"/>
+                </w:rPr>
+                <m:t>1</m:t>
+              </m:r>
+            </m:num>
+            <m:den>
+              <m:r>
+                <w:rPr>
+                  <w:rFonts w:ascii="Cambria Math" w:hAnsi="Cambria Math" w:cs="Times New Roman"/>
+                </w:rPr>
+                <m:t>2*</m:t>
+              </m:r>
+              <m:sSub>
+                <m:sSubPr>
+                  <m:ctrlPr>
+                    <w:rPr>
+                      <w:rFonts w:ascii="Cambria Math" w:hAnsi="Cambria Math" w:cs="Times New Roman"/>
+                      <w:i/>
+                    </w:rPr>
+                  </m:ctrlPr>
+                </m:sSubPr>
+                <m:e>
+                  <m:r>
+                    <w:rPr>
+                      <w:rFonts w:ascii="Cambria Math" w:hAnsi="Cambria Math" w:cs="Times New Roman"/>
+                    </w:rPr>
+                    <m:t>m</m:t>
+                  </m:r>
+                </m:e>
+                <m:sub>
+                  <m:r>
+                    <w:rPr>
+                      <w:rFonts w:ascii="Cambria Math" w:hAnsi="Cambria Math" w:cs="Times New Roman"/>
+                    </w:rPr>
+                    <m:t>1</m:t>
+                  </m:r>
+                </m:sub>
+              </m:sSub>
+            </m:den>
+          </m:f>
+          <m:r>
+            <w:rPr>
+              <w:rFonts w:ascii="Cambria Math" w:hAnsi="Cambria Math" w:cs="Times New Roman"/>
+            </w:rPr>
+            <m:t>*</m:t>
+          </m:r>
+          <m:f>
+            <m:fPr>
+              <m:ctrlPr>
+                <w:rPr>
+                  <w:rFonts w:ascii="Cambria Math" w:hAnsi="Cambria Math" w:cs="Times New Roman"/>
+                  <w:i/>
+                </w:rPr>
+              </m:ctrlPr>
+            </m:fPr>
+            <m:num>
+              <m:r>
+                <w:rPr>
+                  <w:rFonts w:ascii="Cambria Math" w:hAnsi="Cambria Math" w:cs="Times New Roman"/>
+                </w:rPr>
+                <m:t>Conductor</m:t>
+              </m:r>
+            </m:num>
+            <m:den>
+              <m:r>
+                <w:rPr>
+                  <w:rFonts w:ascii="Cambria Math" w:hAnsi="Cambria Math" w:cs="Times New Roman"/>
+                </w:rPr>
+                <m:t>slot</m:t>
+              </m:r>
+            </m:den>
+          </m:f>
+          <m:r>
+            <w:rPr>
+              <w:rFonts w:ascii="Cambria Math" w:hAnsi="Cambria Math" w:cs="Times New Roman"/>
+            </w:rPr>
+            <m:t>*</m:t>
+          </m:r>
+          <m:sSub>
+            <m:sSubPr>
+              <m:ctrlPr>
+                <w:rPr>
+                  <w:rFonts w:ascii="Cambria Math" w:hAnsi="Cambria Math" w:cs="Times New Roman"/>
+                  <w:i/>
+                </w:rPr>
+              </m:ctrlPr>
+            </m:sSubPr>
+            <m:e>
+              <m:r>
+                <w:rPr>
+                  <w:rFonts w:ascii="Cambria Math" w:hAnsi="Cambria Math" w:cs="Times New Roman"/>
+                </w:rPr>
+                <m:t>Q</m:t>
+              </m:r>
+            </m:e>
+            <m:sub>
+              <m:r>
+                <w:rPr>
+                  <w:rFonts w:ascii="Cambria Math" w:hAnsi="Cambria Math" w:cs="Times New Roman"/>
+                </w:rPr>
+                <m:t>1</m:t>
+              </m:r>
+            </m:sub>
+          </m:sSub>
+          <m:r>
+            <w:rPr>
+              <w:rFonts w:ascii="Cambria Math" w:hAnsi="Cambria Math" w:cs="Times New Roman"/>
+            </w:rPr>
+            <m:t>=0.496 Ω</m:t>
+          </m:r>
+          <m:r>
+            <w:rPr>
+              <w:rFonts w:ascii="Cambria Math" w:hAnsi="Cambria Math" w:cs="Times New Roman"/>
+            </w:rPr>
+            <w:br/>
+          </m:r>
+        </m:oMath>
+        <m:oMath>
+          <m:sSub>
+            <m:sSubPr>
+              <m:ctrlPr>
+                <w:rPr>
+                  <w:rFonts w:ascii="Cambria Math" w:hAnsi="Cambria Math" w:cs="Times New Roman"/>
+                  <w:i/>
+                </w:rPr>
+              </m:ctrlPr>
+            </m:sSubPr>
+            <m:e>
+              <m:r>
+                <w:rPr>
+                  <w:rFonts w:ascii="Cambria Math" w:hAnsi="Cambria Math" w:cs="Times New Roman"/>
+                </w:rPr>
+                <m:t>Q</m:t>
+              </m:r>
+            </m:e>
+            <m:sub>
+              <m:r>
+                <w:rPr>
+                  <w:rFonts w:ascii="Cambria Math" w:hAnsi="Cambria Math" w:cs="Times New Roman"/>
+                </w:rPr>
+                <m:t>1</m:t>
+              </m:r>
+            </m:sub>
+          </m:sSub>
+          <m:r>
+            <w:rPr>
+              <w:rFonts w:ascii="Cambria Math" w:hAnsi="Cambria Math" w:cs="Times New Roman"/>
+            </w:rPr>
+            <m:t xml:space="preserve">: </m:t>
+          </m:r>
+          <m:r>
+            <w:rPr>
+              <w:rFonts w:ascii="Cambria Math" w:hAnsi="Cambria Math" w:cs="Times New Roman"/>
+            </w:rPr>
+            <m:t>n</m:t>
+          </m:r>
+          <m:r>
+            <w:rPr>
+              <w:rFonts w:ascii="Cambria Math" w:hAnsi="Cambria Math" w:cs="Times New Roman"/>
+            </w:rPr>
+            <m:t>umber of slots of stator</m:t>
+          </m:r>
+          <m:r>
+            <w:rPr>
+              <w:rFonts w:ascii="Cambria Math" w:hAnsi="Cambria Math" w:cs="Times New Roman"/>
+            </w:rPr>
+            <w:br/>
+          </m:r>
+        </m:oMath>
+        <m:oMath>
+          <m:sSub>
+            <m:sSubPr>
+              <m:ctrlPr>
+                <w:rPr>
+                  <w:rFonts w:ascii="Cambria Math" w:hAnsi="Cambria Math" w:cs="Times New Roman"/>
+                  <w:i/>
+                </w:rPr>
+              </m:ctrlPr>
+            </m:sSubPr>
+            <m:e>
+              <m:r>
+                <w:rPr>
+                  <w:rFonts w:ascii="Cambria Math" w:hAnsi="Cambria Math" w:cs="Times New Roman"/>
+                </w:rPr>
+                <m:t>m</m:t>
+              </m:r>
+            </m:e>
+            <m:sub>
+              <m:r>
+                <w:rPr>
+                  <w:rFonts w:ascii="Cambria Math" w:hAnsi="Cambria Math" w:cs="Times New Roman"/>
+                </w:rPr>
+                <m:t>1</m:t>
+              </m:r>
+            </m:sub>
+          </m:sSub>
+          <m:r>
+            <w:rPr>
+              <w:rFonts w:ascii="Cambria Math" w:hAnsi="Cambria Math" w:cs="Times New Roman"/>
+            </w:rPr>
+            <m:t>:</m:t>
+          </m:r>
+          <m:r>
+            <w:rPr>
+              <w:rFonts w:ascii="Cambria Math" w:hAnsi="Cambria Math" w:cs="Times New Roman"/>
+            </w:rPr>
+            <m:t>n</m:t>
+          </m:r>
+          <m:r>
+            <w:rPr>
+              <w:rFonts w:ascii="Cambria Math" w:hAnsi="Cambria Math" w:cs="Times New Roman"/>
+            </w:rPr>
+            <m:t>umber of phases in stator</m:t>
+          </m:r>
+        </m:oMath>
+      </m:oMathPara>
+    </w:p>
+    <w:p>
+      <w:pPr>
         <w:tabs>
           <w:tab w:val="left" w:pos="2451"/>
         </w:tabs>
         <w:rPr>
           <w:rFonts w:ascii="Times New Roman" w:hAnsi="Times New Roman" w:cs="Times New Roman"/>
+        </w:rPr>
+      </w:pPr>
+      <w:r>
+        <w:rPr>
+          <w:rFonts w:ascii="Times New Roman" w:hAnsi="Times New Roman" w:cs="Times New Roman"/>
+        </w:rPr>
+        <w:t>Next, pole pitch can be calculated as below:</w:t>
+      </w:r>
+    </w:p>
+    <w:p>
+      <m:oMathPara>
+        <m:oMath>
+          <m:r>
+            <w:rPr>
+              <w:rFonts w:ascii="Cambria Math" w:hAnsi="Cambria Math" w:cs="Times New Roman"/>
+            </w:rPr>
+            <m:t>Pole pitch</m:t>
+          </m:r>
+          <m:r>
+            <w:rPr>
+              <w:rFonts w:ascii="Cambria Math" w:hAnsi="Cambria Math" w:cs="Times New Roman"/>
+            </w:rPr>
+            <m:t>=</m:t>
+          </m:r>
+          <m:f>
+            <m:fPr>
+              <m:ctrlPr>
+                <w:rPr>
+                  <w:rFonts w:ascii="Cambria Math" w:hAnsi="Cambria Math" w:cs="Times New Roman"/>
+                  <w:i/>
+                </w:rPr>
+              </m:ctrlPr>
+            </m:fPr>
+            <m:num>
+              <m:sSub>
+                <m:sSubPr>
+                  <m:ctrlPr>
+                    <w:rPr>
+                      <w:rFonts w:ascii="Cambria Math" w:hAnsi="Cambria Math" w:cs="Times New Roman"/>
+                      <w:i/>
+                    </w:rPr>
+                  </m:ctrlPr>
+                </m:sSubPr>
+                <m:e>
+                  <m:r>
+                    <w:rPr>
+                      <w:rFonts w:ascii="Cambria Math" w:hAnsi="Cambria Math" w:cs="Times New Roman"/>
+                    </w:rPr>
+                    <m:t>Q</m:t>
+                  </m:r>
+                </m:e>
+                <m:sub>
+                  <m:r>
+                    <w:rPr>
+                      <w:rFonts w:ascii="Cambria Math" w:hAnsi="Cambria Math" w:cs="Times New Roman"/>
+                    </w:rPr>
+                    <m:t>1</m:t>
+                  </m:r>
+                </m:sub>
+              </m:sSub>
+            </m:num>
+            <m:den>
+              <m:r>
+                <w:rPr>
+                  <w:rFonts w:ascii="Cambria Math" w:hAnsi="Cambria Math" w:cs="Times New Roman"/>
+                </w:rPr>
+                <m:t>p</m:t>
+              </m:r>
+            </m:den>
+          </m:f>
+          <m:r>
+            <w:rPr>
+              <w:rFonts w:ascii="Cambria Math" w:hAnsi="Cambria Math" w:cs="Times New Roman"/>
+            </w:rPr>
+            <m:t>=</m:t>
+          </m:r>
+          <m:r>
+            <w:rPr>
+              <w:rFonts w:ascii="Cambria Math" w:hAnsi="Cambria Math" w:cs="Times New Roman"/>
+            </w:rPr>
+            <m:t>18</m:t>
+          </m:r>
+        </m:oMath>
+      </m:oMathPara>
+    </w:p>
+    <w:p>
+      <w:pPr>
+        <w:rPr>
+          <w:rFonts w:ascii="Times New Roman" w:hAnsi="Times New Roman" w:cs="Times New Roman"/>
+        </w:rPr>
+      </w:pPr>
+      <m:oMathPara>
+        <m:oMathParaPr>
+          <m:jc m:val="center"/>
+        </m:oMathParaPr>
+        <m:oMath>
+          <m:r>
+            <w:rPr>
+              <w:rFonts w:ascii="Cambria Math" w:hAnsi="Cambria Math" w:cs="Times New Roman"/>
+            </w:rPr>
+            <m:t>p</m:t>
+          </m:r>
+          <m:r>
+            <w:rPr>
+              <w:rFonts w:ascii="Cambria Math" w:hAnsi="Cambria Math" w:cs="Times New Roman"/>
+            </w:rPr>
+            <m:t xml:space="preserve">: </m:t>
+          </m:r>
+          <m:r>
+            <w:rPr>
+              <w:rFonts w:ascii="Cambria Math" w:hAnsi="Cambria Math" w:cs="Times New Roman"/>
+            </w:rPr>
+            <m:t>n</m:t>
+          </m:r>
+          <m:r>
+            <w:rPr>
+              <w:rFonts w:ascii="Cambria Math" w:hAnsi="Cambria Math" w:cs="Times New Roman"/>
+            </w:rPr>
+            <m:t xml:space="preserve">umber of </m:t>
+          </m:r>
+          <m:r>
+            <w:rPr>
+              <w:rFonts w:ascii="Cambria Math" w:hAnsi="Cambria Math" w:cs="Times New Roman"/>
+            </w:rPr>
+            <m:t>poles</m:t>
+          </m:r>
+          <m:r>
+            <w:rPr>
+              <w:rFonts w:ascii="Cambria Math" w:hAnsi="Cambria Math" w:cs="Times New Roman"/>
+            </w:rPr>
+            <w:br/>
+          </m:r>
+        </m:oMath>
+      </m:oMathPara>
+    </w:p>
+    <w:p>
+      <w:pPr>
+        <w:jc w:val="both"/>
+        <w:rPr>
+          <w:rFonts w:ascii="Times New Roman" w:hAnsi="Times New Roman" w:cs="Times New Roman"/>
+        </w:rPr>
+      </w:pPr>
+      <w:r>
+        <w:rPr>
+          <w:rFonts w:ascii="Times New Roman" w:hAnsi="Times New Roman" w:cs="Times New Roman"/>
+        </w:rPr>
+        <w:t>To calculate</w:t>
+      </w:r>
+      <w:r>
+        <w:rPr>
+          <w:rFonts w:ascii="Times New Roman" w:hAnsi="Times New Roman" w:cs="Times New Roman"/>
+        </w:rPr>
+        <w:t xml:space="preserve"> the phase resistance, length of the phase windings should be known. As it is hard to calculate the exact length of a turn, MLT term is generated which is the mean length per turn to calculate the overall length easily. MLT can be calculated as below. Coil pitch and the gap diameter is given in the question. K is a constant in general given by the manufacturer. As it is not given in the question, it is taken as 1 which is not an absurd assumption considering the other motor dimensions. </w:t>
+      </w:r>
+    </w:p>
+    <w:p>
+      <m:oMathPara>
+        <m:oMath>
+          <m:r>
+            <w:rPr>
+              <w:rFonts w:ascii="Cambria Math" w:hAnsi="Cambria Math" w:cs="Times New Roman"/>
+            </w:rPr>
+            <m:t>MLT</m:t>
+          </m:r>
+          <m:r>
+            <w:rPr>
+              <w:rFonts w:ascii="Cambria Math" w:hAnsi="Cambria Math" w:cs="Times New Roman"/>
+            </w:rPr>
+            <m:t>=</m:t>
+          </m:r>
+          <m:f>
+            <m:fPr>
+              <m:ctrlPr>
+                <w:rPr>
+                  <w:rFonts w:ascii="Cambria Math" w:hAnsi="Cambria Math" w:cs="Times New Roman"/>
+                  <w:i/>
+                </w:rPr>
+              </m:ctrlPr>
+            </m:fPr>
+            <m:num>
+              <m:r>
+                <w:rPr>
+                  <w:rFonts w:ascii="Cambria Math" w:hAnsi="Cambria Math" w:cs="Times New Roman"/>
+                </w:rPr>
+                <m:t>2π</m:t>
+              </m:r>
+            </m:num>
+            <m:den>
+              <m:r>
+                <w:rPr>
+                  <w:rFonts w:ascii="Cambria Math" w:hAnsi="Cambria Math" w:cs="Times New Roman"/>
+                </w:rPr>
+                <m:t>p</m:t>
+              </m:r>
+            </m:den>
+          </m:f>
+          <m:r>
+            <w:rPr>
+              <w:rFonts w:ascii="Cambria Math" w:hAnsi="Cambria Math" w:cs="Times New Roman"/>
+            </w:rPr>
+            <m:t>*</m:t>
+          </m:r>
+          <m:f>
+            <m:fPr>
+              <m:ctrlPr>
+                <w:rPr>
+                  <w:rFonts w:ascii="Cambria Math" w:hAnsi="Cambria Math" w:cs="Times New Roman"/>
+                  <w:i/>
+                </w:rPr>
+              </m:ctrlPr>
+            </m:fPr>
+            <m:num>
+              <m:r>
+                <w:rPr>
+                  <w:rFonts w:ascii="Cambria Math" w:hAnsi="Cambria Math" w:cs="Times New Roman"/>
+                </w:rPr>
+                <m:t>Coil pitch</m:t>
+              </m:r>
+            </m:num>
+            <m:den>
+              <m:r>
+                <w:rPr>
+                  <w:rFonts w:ascii="Cambria Math" w:hAnsi="Cambria Math" w:cs="Times New Roman"/>
+                </w:rPr>
+                <m:t>Pole pitch</m:t>
+              </m:r>
+            </m:den>
+          </m:f>
+          <m:r>
+            <w:rPr>
+              <w:rFonts w:ascii="Cambria Math" w:hAnsi="Cambria Math" w:cs="Times New Roman"/>
+            </w:rPr>
+            <m:t>*</m:t>
+          </m:r>
+          <m:d>
+            <m:dPr>
+              <m:ctrlPr>
+                <w:rPr>
+                  <w:rFonts w:ascii="Cambria Math" w:hAnsi="Cambria Math" w:cs="Times New Roman"/>
+                  <w:i/>
+                </w:rPr>
+              </m:ctrlPr>
+            </m:dPr>
+            <m:e>
+              <m:sSub>
+                <m:sSubPr>
+                  <m:ctrlPr>
+                    <w:rPr>
+                      <w:rFonts w:ascii="Cambria Math" w:hAnsi="Cambria Math" w:cs="Times New Roman"/>
+                      <w:i/>
+                    </w:rPr>
+                  </m:ctrlPr>
+                </m:sSubPr>
+                <m:e>
+                  <m:r>
+                    <w:rPr>
+                      <w:rFonts w:ascii="Cambria Math" w:hAnsi="Cambria Math" w:cs="Times New Roman"/>
+                    </w:rPr>
+                    <m:t>D</m:t>
+                  </m:r>
+                </m:e>
+                <m:sub>
+                  <m:r>
+                    <w:rPr>
+                      <w:rFonts w:ascii="Cambria Math" w:hAnsi="Cambria Math" w:cs="Times New Roman"/>
+                    </w:rPr>
+                    <m:t>g</m:t>
+                  </m:r>
+                </m:sub>
+              </m:sSub>
+              <m:r>
+                <w:rPr>
+                  <w:rFonts w:ascii="Cambria Math" w:hAnsi="Cambria Math" w:cs="Times New Roman"/>
+                </w:rPr>
+                <m:t>-k</m:t>
+              </m:r>
+            </m:e>
+          </m:d>
+          <m:r>
+            <w:rPr>
+              <w:rFonts w:ascii="Cambria Math" w:hAnsi="Cambria Math" w:cs="Times New Roman"/>
+            </w:rPr>
+            <m:t>=</m:t>
+          </m:r>
+          <m:r>
+            <w:rPr>
+              <w:rFonts w:ascii="Cambria Math" w:hAnsi="Cambria Math" w:cs="Times New Roman"/>
+            </w:rPr>
+            <m:t>581.16mm</m:t>
+          </m:r>
+        </m:oMath>
+      </m:oMathPara>
+    </w:p>
+    <w:p>
+      <w:pPr>
+        <w:rPr>
+          <w:rFonts w:ascii="Times New Roman" w:hAnsi="Times New Roman" w:cs="Times New Roman"/>
+        </w:rPr>
+      </w:pPr>
+      <m:oMathPara>
+        <m:oMathParaPr>
+          <m:jc m:val="center"/>
+        </m:oMathParaPr>
+        <m:oMath>
+          <m:sSub>
+            <m:sSubPr>
+              <m:ctrlPr>
+                <w:rPr>
+                  <w:rFonts w:ascii="Cambria Math" w:hAnsi="Cambria Math" w:cs="Times New Roman"/>
+                  <w:i/>
+                </w:rPr>
+              </m:ctrlPr>
+            </m:sSubPr>
+            <m:e>
+              <m:r>
+                <w:rPr>
+                  <w:rFonts w:ascii="Cambria Math" w:hAnsi="Cambria Math" w:cs="Times New Roman"/>
+                </w:rPr>
+                <m:t>D</m:t>
+              </m:r>
+            </m:e>
+            <m:sub>
+              <m:r>
+                <w:rPr>
+                  <w:rFonts w:ascii="Cambria Math" w:hAnsi="Cambria Math" w:cs="Times New Roman"/>
+                </w:rPr>
+                <m:t>g</m:t>
+              </m:r>
+            </m:sub>
+          </m:sSub>
+          <m:r>
+            <w:rPr>
+              <w:rFonts w:ascii="Cambria Math" w:hAnsi="Cambria Math" w:cs="Times New Roman"/>
+            </w:rPr>
+            <m:t xml:space="preserve">: </m:t>
+          </m:r>
+          <m:r>
+            <w:rPr>
+              <w:rFonts w:ascii="Cambria Math" w:hAnsi="Cambria Math" w:cs="Times New Roman"/>
+            </w:rPr>
+            <m:t>m</m:t>
+          </m:r>
+          <m:r>
+            <w:rPr>
+              <w:rFonts w:ascii="Cambria Math" w:hAnsi="Cambria Math" w:cs="Times New Roman"/>
+            </w:rPr>
+            <m:t>ean diameter of the coil end</m:t>
+          </m:r>
+          <m:r>
+            <w:rPr>
+              <w:rFonts w:ascii="Cambria Math" w:hAnsi="Cambria Math" w:cs="Times New Roman"/>
+            </w:rPr>
+            <w:br/>
+          </m:r>
+        </m:oMath>
+        <m:oMath>
+          <m:sSub>
+            <m:sSubPr>
+              <m:ctrlPr>
+                <w:rPr>
+                  <w:rFonts w:ascii="Cambria Math" w:hAnsi="Cambria Math" w:cs="Times New Roman"/>
+                  <w:i/>
+                </w:rPr>
+              </m:ctrlPr>
+            </m:sSubPr>
+            <m:e>
+              <m:r>
+                <w:rPr>
+                  <w:rFonts w:ascii="Cambria Math" w:hAnsi="Cambria Math" w:cs="Times New Roman"/>
+                </w:rPr>
+                <m:t>D</m:t>
+              </m:r>
+            </m:e>
+            <m:sub>
+              <m:r>
+                <w:rPr>
+                  <w:rFonts w:ascii="Cambria Math" w:hAnsi="Cambria Math" w:cs="Times New Roman"/>
+                </w:rPr>
+                <m:t>g</m:t>
+              </m:r>
+            </m:sub>
+          </m:sSub>
+          <m:r>
+            <w:rPr>
+              <w:rFonts w:ascii="Cambria Math" w:hAnsi="Cambria Math" w:cs="Times New Roman"/>
+            </w:rPr>
+            <m:t>=</m:t>
+          </m:r>
+          <m:f>
+            <m:fPr>
+              <m:ctrlPr>
+                <w:rPr>
+                  <w:rFonts w:ascii="Cambria Math" w:hAnsi="Cambria Math" w:cs="Times New Roman"/>
+                  <w:i/>
+                </w:rPr>
+              </m:ctrlPr>
+            </m:fPr>
+            <m:num>
+              <m:sSub>
+                <m:sSubPr>
+                  <m:ctrlPr>
+                    <w:rPr>
+                      <w:rFonts w:ascii="Cambria Math" w:hAnsi="Cambria Math" w:cs="Times New Roman"/>
+                      <w:i/>
+                    </w:rPr>
+                  </m:ctrlPr>
+                </m:sSubPr>
+                <m:e>
+                  <m:r>
+                    <w:rPr>
+                      <w:rFonts w:ascii="Cambria Math" w:hAnsi="Cambria Math" w:cs="Times New Roman"/>
+                    </w:rPr>
+                    <m:t>D</m:t>
+                  </m:r>
+                </m:e>
+                <m:sub>
+                  <m:r>
+                    <w:rPr>
+                      <w:rFonts w:ascii="Cambria Math" w:hAnsi="Cambria Math" w:cs="Times New Roman"/>
+                    </w:rPr>
+                    <m:t>o</m:t>
+                  </m:r>
+                </m:sub>
+              </m:sSub>
+              <m:r>
+                <w:rPr>
+                  <w:rFonts w:ascii="Cambria Math" w:hAnsi="Cambria Math" w:cs="Times New Roman"/>
+                </w:rPr>
+                <m:t>+</m:t>
+              </m:r>
+              <m:sSub>
+                <m:sSubPr>
+                  <m:ctrlPr>
+                    <w:rPr>
+                      <w:rFonts w:ascii="Cambria Math" w:hAnsi="Cambria Math" w:cs="Times New Roman"/>
+                      <w:i/>
+                    </w:rPr>
+                  </m:ctrlPr>
+                </m:sSubPr>
+                <m:e>
+                  <m:r>
+                    <w:rPr>
+                      <w:rFonts w:ascii="Cambria Math" w:hAnsi="Cambria Math" w:cs="Times New Roman"/>
+                    </w:rPr>
+                    <m:t>D</m:t>
+                  </m:r>
+                </m:e>
+                <m:sub>
+                  <m:r>
+                    <w:rPr>
+                      <w:rFonts w:ascii="Cambria Math" w:hAnsi="Cambria Math" w:cs="Times New Roman"/>
+                    </w:rPr>
+                    <m:t>i</m:t>
+                  </m:r>
+                </m:sub>
+              </m:sSub>
+            </m:num>
+            <m:den>
+              <m:r>
+                <w:rPr>
+                  <w:rFonts w:ascii="Cambria Math" w:hAnsi="Cambria Math" w:cs="Times New Roman"/>
+                </w:rPr>
+                <m:t>2</m:t>
+              </m:r>
+            </m:den>
+          </m:f>
+          <m:r>
+            <w:rPr>
+              <w:rFonts w:ascii="Cambria Math" w:hAnsi="Cambria Math" w:cs="Times New Roman"/>
+            </w:rPr>
+            <w:br/>
+          </m:r>
+        </m:oMath>
+        <m:oMath>
+          <m:sSub>
+            <m:sSubPr>
+              <m:ctrlPr>
+                <w:rPr>
+                  <w:rFonts w:ascii="Cambria Math" w:hAnsi="Cambria Math" w:cs="Times New Roman"/>
+                  <w:i/>
+                </w:rPr>
+              </m:ctrlPr>
+            </m:sSubPr>
+            <m:e>
+              <m:r>
+                <w:rPr>
+                  <w:rFonts w:ascii="Cambria Math" w:hAnsi="Cambria Math" w:cs="Times New Roman"/>
+                </w:rPr>
+                <m:t>D</m:t>
+              </m:r>
+            </m:e>
+            <m:sub>
+              <m:r>
+                <w:rPr>
+                  <w:rFonts w:ascii="Cambria Math" w:hAnsi="Cambria Math" w:cs="Times New Roman"/>
+                </w:rPr>
+                <m:t>o</m:t>
+              </m:r>
+            </m:sub>
+          </m:sSub>
+          <m:r>
+            <w:rPr>
+              <w:rFonts w:ascii="Cambria Math" w:hAnsi="Cambria Math" w:cs="Times New Roman"/>
+            </w:rPr>
+            <m:t xml:space="preserve">: </m:t>
+          </m:r>
+          <m:r>
+            <w:rPr>
+              <w:rFonts w:ascii="Cambria Math" w:hAnsi="Cambria Math" w:cs="Times New Roman"/>
+            </w:rPr>
+            <m:t>o</m:t>
+          </m:r>
+          <m:r>
+            <w:rPr>
+              <w:rFonts w:ascii="Cambria Math" w:hAnsi="Cambria Math" w:cs="Times New Roman"/>
+            </w:rPr>
+            <m:t>uter</m:t>
+          </m:r>
+          <m:r>
+            <w:rPr>
+              <w:rFonts w:ascii="Cambria Math" w:hAnsi="Cambria Math" w:cs="Times New Roman"/>
+            </w:rPr>
+            <m:t xml:space="preserve"> diameter of the </m:t>
+          </m:r>
+          <m:r>
+            <w:rPr>
+              <w:rFonts w:ascii="Cambria Math" w:hAnsi="Cambria Math" w:cs="Times New Roman"/>
+            </w:rPr>
+            <m:t>end ring</m:t>
+          </m:r>
+          <m:r>
+            <w:rPr>
+              <w:rFonts w:ascii="Cambria Math" w:hAnsi="Cambria Math" w:cs="Times New Roman"/>
+            </w:rPr>
+            <w:br/>
+          </m:r>
+        </m:oMath>
+        <m:oMath>
+          <m:sSub>
+            <m:sSubPr>
+              <m:ctrlPr>
+                <w:rPr>
+                  <w:rFonts w:ascii="Cambria Math" w:hAnsi="Cambria Math" w:cs="Times New Roman"/>
+                  <w:i/>
+                </w:rPr>
+              </m:ctrlPr>
+            </m:sSubPr>
+            <m:e>
+              <m:r>
+                <w:rPr>
+                  <w:rFonts w:ascii="Cambria Math" w:hAnsi="Cambria Math" w:cs="Times New Roman"/>
+                </w:rPr>
+                <m:t>D</m:t>
+              </m:r>
+            </m:e>
+            <m:sub>
+              <m:r>
+                <w:rPr>
+                  <w:rFonts w:ascii="Cambria Math" w:hAnsi="Cambria Math" w:cs="Times New Roman"/>
+                </w:rPr>
+                <m:t>i</m:t>
+              </m:r>
+            </m:sub>
+          </m:sSub>
+          <m:r>
+            <w:rPr>
+              <w:rFonts w:ascii="Cambria Math" w:hAnsi="Cambria Math" w:cs="Times New Roman"/>
+            </w:rPr>
+            <m:t xml:space="preserve">: </m:t>
+          </m:r>
+          <m:r>
+            <w:rPr>
+              <w:rFonts w:ascii="Cambria Math" w:hAnsi="Cambria Math" w:cs="Times New Roman"/>
+            </w:rPr>
+            <m:t>i</m:t>
+          </m:r>
+          <m:r>
+            <w:rPr>
+              <w:rFonts w:ascii="Cambria Math" w:hAnsi="Cambria Math" w:cs="Times New Roman"/>
+            </w:rPr>
+            <m:t>nner</m:t>
+          </m:r>
+          <m:r>
+            <w:rPr>
+              <w:rFonts w:ascii="Cambria Math" w:hAnsi="Cambria Math" w:cs="Times New Roman"/>
+            </w:rPr>
+            <m:t>diameter of the end ring</m:t>
+          </m:r>
+          <m:r>
+            <w:rPr>
+              <w:rFonts w:ascii="Cambria Math" w:hAnsi="Cambria Math" w:cs="Times New Roman"/>
+            </w:rPr>
+            <w:br/>
+          </m:r>
+        </m:oMath>
+      </m:oMathPara>
+    </w:p>
+    <w:p>
+      <w:pPr>
+        <w:rPr>
+          <w:rFonts w:ascii="Times New Roman" w:hAnsi="Times New Roman" w:cs="Times New Roman"/>
+        </w:rPr>
+      </w:pPr>
+      <w:r>
+        <w:rPr>
+          <w:rFonts w:ascii="Times New Roman" w:hAnsi="Times New Roman" w:cs="Times New Roman"/>
+        </w:rPr>
+        <w:t>Finally,</w:t>
+      </w:r>
+      <w:r>
+        <w:t xml:space="preserve"> </w:t>
+      </w:r>
+      <w:r>
+        <w:rPr>
+          <w:rFonts w:ascii="Times New Roman" w:hAnsi="Times New Roman" w:cs="Times New Roman"/>
+        </w:rPr>
+        <w:t>phase resistance is found below</w:t>
+      </w:r>
+      <w:r>
+        <w:rPr>
+          <w:rFonts w:ascii="Times New Roman" w:hAnsi="Times New Roman" w:cs="Times New Roman"/>
+        </w:rPr>
+        <w:t>. The value is very close to the calculated test data value.</w:t>
+      </w:r>
+    </w:p>
+    <w:p>
+      <w:pPr>
+        <w:rPr>
+          <w:rFonts w:ascii="Times New Roman" w:eastAsiaTheme="minorEastAsia" w:hAnsi="Times New Roman" w:cs="Times New Roman"/>
+        </w:rPr>
+      </w:pPr>
+      <w:r>
+        <w:rPr>
+          <w:rFonts w:ascii="Times New Roman" w:hAnsi="Times New Roman" w:cs="Times New Roman"/>
+        </w:rPr>
+        <w:br/>
+      </w:r>
+      <m:oMathPara>
+        <m:oMathParaPr>
+          <m:jc m:val="center"/>
+        </m:oMathParaPr>
+        <m:oMath>
+          <m:sSub>
+            <m:sSubPr>
+              <m:ctrlPr>
+                <w:rPr>
+                  <w:rFonts w:ascii="Cambria Math" w:hAnsi="Cambria Math" w:cs="Times New Roman"/>
+                  <w:i/>
+                </w:rPr>
+              </m:ctrlPr>
+            </m:sSubPr>
+            <m:e>
+              <m:r>
+                <w:rPr>
+                  <w:rFonts w:ascii="Cambria Math" w:hAnsi="Cambria Math" w:cs="Times New Roman"/>
+                </w:rPr>
+                <m:t>R</m:t>
+              </m:r>
+            </m:e>
+            <m:sub>
+              <m:r>
+                <w:rPr>
+                  <w:rFonts w:ascii="Cambria Math" w:hAnsi="Cambria Math" w:cs="Times New Roman"/>
+                </w:rPr>
+                <m:t>1</m:t>
+              </m:r>
+            </m:sub>
+          </m:sSub>
+          <m:r>
+            <w:rPr>
+              <w:rFonts w:ascii="Cambria Math" w:hAnsi="Cambria Math" w:cs="Times New Roman"/>
+            </w:rPr>
+            <m:t>=</m:t>
+          </m:r>
+          <m:f>
+            <m:fPr>
+              <m:ctrlPr>
+                <w:rPr>
+                  <w:rFonts w:ascii="Cambria Math" w:hAnsi="Cambria Math" w:cs="Times New Roman"/>
+                  <w:i/>
+                </w:rPr>
+              </m:ctrlPr>
+            </m:fPr>
+            <m:num>
+              <m:r>
+                <w:rPr>
+                  <w:rFonts w:ascii="Cambria Math" w:hAnsi="Cambria Math" w:cs="Times New Roman"/>
+                </w:rPr>
+                <m:t>ρ*MLT*</m:t>
+              </m:r>
+              <m:sSub>
+                <m:sSubPr>
+                  <m:ctrlPr>
+                    <w:rPr>
+                      <w:rFonts w:ascii="Cambria Math" w:hAnsi="Cambria Math" w:cs="Times New Roman"/>
+                      <w:i/>
+                    </w:rPr>
+                  </m:ctrlPr>
+                </m:sSubPr>
+                <m:e>
+                  <m:r>
+                    <w:rPr>
+                      <w:rFonts w:ascii="Cambria Math" w:hAnsi="Cambria Math" w:cs="Times New Roman"/>
+                    </w:rPr>
+                    <m:t>N</m:t>
+                  </m:r>
+                </m:e>
+                <m:sub>
+                  <m:r>
+                    <w:rPr>
+                      <w:rFonts w:ascii="Cambria Math" w:hAnsi="Cambria Math" w:cs="Times New Roman"/>
+                    </w:rPr>
+                    <m:t>ph</m:t>
+                  </m:r>
+                </m:sub>
+              </m:sSub>
+            </m:num>
+            <m:den>
+              <m:r>
+                <w:rPr>
+                  <w:rFonts w:ascii="Cambria Math" w:hAnsi="Cambria Math" w:cs="Times New Roman"/>
+                </w:rPr>
+                <m:t>a</m:t>
+              </m:r>
+            </m:den>
+          </m:f>
+          <m:r>
+            <w:rPr>
+              <w:rFonts w:ascii="Cambria Math" w:hAnsi="Cambria Math" w:cs="Times New Roman"/>
+            </w:rPr>
+            <m:t>*</m:t>
+          </m:r>
+          <m:f>
+            <m:fPr>
+              <m:ctrlPr>
+                <w:rPr>
+                  <w:rFonts w:ascii="Cambria Math" w:hAnsi="Cambria Math" w:cs="Times New Roman"/>
+                  <w:i/>
+                </w:rPr>
+              </m:ctrlPr>
+            </m:fPr>
+            <m:num>
+              <m:r>
+                <w:rPr>
+                  <w:rFonts w:ascii="Cambria Math" w:hAnsi="Cambria Math" w:cs="Times New Roman"/>
+                </w:rPr>
+                <m:t>4</m:t>
+              </m:r>
+            </m:num>
+            <m:den>
+              <m:r>
+                <w:rPr>
+                  <w:rFonts w:ascii="Cambria Math" w:hAnsi="Cambria Math" w:cs="Times New Roman"/>
+                </w:rPr>
+                <m:t>π</m:t>
+              </m:r>
+              <m:sSup>
+                <m:sSupPr>
+                  <m:ctrlPr>
+                    <w:rPr>
+                      <w:rFonts w:ascii="Cambria Math" w:hAnsi="Cambria Math" w:cs="Times New Roman"/>
+                      <w:i/>
+                    </w:rPr>
+                  </m:ctrlPr>
+                </m:sSupPr>
+                <m:e>
+                  <m:r>
+                    <w:rPr>
+                      <w:rFonts w:ascii="Cambria Math" w:hAnsi="Cambria Math" w:cs="Times New Roman"/>
+                    </w:rPr>
+                    <m:t>d</m:t>
+                  </m:r>
+                </m:e>
+                <m:sup>
+                  <m:r>
+                    <w:rPr>
+                      <w:rFonts w:ascii="Cambria Math" w:hAnsi="Cambria Math" w:cs="Times New Roman"/>
+                    </w:rPr>
+                    <m:t>2</m:t>
+                  </m:r>
+                </m:sup>
+              </m:sSup>
+            </m:den>
+          </m:f>
+          <m:r>
+            <w:rPr>
+              <w:rFonts w:ascii="Cambria Math" w:hAnsi="Cambria Math" w:cs="Times New Roman"/>
+            </w:rPr>
+            <m:t>=</m:t>
+          </m:r>
+          <m:r>
+            <w:rPr>
+              <w:rFonts w:ascii="Cambria Math" w:hAnsi="Cambria Math" w:cs="Times New Roman"/>
+            </w:rPr>
+            <m:t>0.153 Ω</m:t>
+          </m:r>
+          <m:r>
+            <w:rPr>
+              <w:rFonts w:ascii="Cambria Math" w:hAnsi="Cambria Math" w:cs="Times New Roman"/>
+            </w:rPr>
+            <w:br/>
+          </m:r>
+        </m:oMath>
+        <m:oMath>
+          <m:r>
+            <w:rPr>
+              <w:rFonts w:ascii="Cambria Math" w:hAnsi="Cambria Math" w:cs="Times New Roman"/>
+            </w:rPr>
+            <m:t>d:</m:t>
+          </m:r>
+          <m:r>
+            <w:rPr>
+              <w:rFonts w:ascii="Cambria Math" w:hAnsi="Cambria Math" w:cs="Times New Roman"/>
+            </w:rPr>
+            <m:t>w</m:t>
+          </m:r>
+          <m:r>
+            <w:rPr>
+              <w:rFonts w:ascii="Cambria Math" w:hAnsi="Cambria Math" w:cs="Times New Roman"/>
+            </w:rPr>
+            <m:t>ire size</m:t>
+          </m:r>
+          <m:r>
+            <w:rPr>
+              <w:rFonts w:ascii="Cambria Math" w:hAnsi="Cambria Math" w:cs="Times New Roman"/>
+            </w:rPr>
+            <w:br/>
+          </m:r>
+        </m:oMath>
+        <m:oMath>
+          <m:r>
+            <w:rPr>
+              <w:rFonts w:ascii="Cambria Math" w:hAnsi="Cambria Math" w:cs="Times New Roman"/>
+            </w:rPr>
+            <m:t>a:</m:t>
+          </m:r>
+          <m:r>
+            <w:rPr>
+              <w:rFonts w:ascii="Cambria Math" w:hAnsi="Cambria Math" w:cs="Times New Roman"/>
+            </w:rPr>
+            <m:t>n</m:t>
+          </m:r>
+          <m:r>
+            <w:rPr>
+              <w:rFonts w:ascii="Cambria Math" w:hAnsi="Cambria Math" w:cs="Times New Roman"/>
+            </w:rPr>
+            <m:t>umber of parallel paths</m:t>
+          </m:r>
+          <m:r>
+            <w:rPr>
+              <w:rFonts w:ascii="Cambria Math" w:hAnsi="Cambria Math" w:cs="Times New Roman"/>
+            </w:rPr>
+            <w:br/>
+          </m:r>
+        </m:oMath>
+        <m:oMath>
+          <m:r>
+            <w:rPr>
+              <w:rFonts w:ascii="Cambria Math" w:hAnsi="Cambria Math" w:cs="Times New Roman"/>
+            </w:rPr>
+            <m:t>ρ</m:t>
+          </m:r>
+          <m:r>
+            <w:rPr>
+              <w:rFonts w:ascii="Cambria Math" w:hAnsi="Cambria Math" w:cs="Times New Roman"/>
+            </w:rPr>
+            <m:t>:resistivity of copper 1.72*</m:t>
+          </m:r>
+          <m:sSup>
+            <m:sSupPr>
+              <m:ctrlPr>
+                <w:rPr>
+                  <w:rFonts w:ascii="Cambria Math" w:hAnsi="Cambria Math" w:cs="Times New Roman"/>
+                  <w:i/>
+                </w:rPr>
+              </m:ctrlPr>
+            </m:sSupPr>
+            <m:e>
+              <m:r>
+                <w:rPr>
+                  <w:rFonts w:ascii="Cambria Math" w:hAnsi="Cambria Math" w:cs="Times New Roman"/>
+                </w:rPr>
+                <m:t>10</m:t>
+              </m:r>
+            </m:e>
+            <m:sup>
+              <m:r>
+                <w:rPr>
+                  <w:rFonts w:ascii="Cambria Math" w:hAnsi="Cambria Math" w:cs="Times New Roman"/>
+                </w:rPr>
+                <m:t>-8</m:t>
+              </m:r>
+            </m:sup>
+          </m:sSup>
+        </m:oMath>
+      </m:oMathPara>
+    </w:p>
+    <w:p>
+      <w:pPr>
+        <w:jc w:val="both"/>
+        <w:rPr>
+          <w:rFonts w:ascii="Times New Roman" w:hAnsi="Times New Roman" w:cs="Times New Roman"/>
+        </w:rPr>
+      </w:pPr>
+      <w:r>
+        <w:rPr>
+          <w:rFonts w:ascii="Times New Roman" w:hAnsi="Times New Roman" w:cs="Times New Roman"/>
+        </w:rPr>
+        <w:t xml:space="preserve">Next step is the calculation of the referred stator resistance. </w:t>
+      </w:r>
+      <w:r>
+        <w:rPr>
+          <w:rFonts w:ascii="Times New Roman" w:hAnsi="Times New Roman" w:cs="Times New Roman"/>
+        </w:rPr>
+        <w:t>For starters, winding factor (kw) is selected approximately as 0.955.</w:t>
+      </w:r>
+      <w:r>
+        <w:rPr>
+          <w:rFonts w:ascii="Times New Roman" w:hAnsi="Times New Roman" w:cs="Times New Roman"/>
+        </w:rPr>
+        <w:t xml:space="preserve"> Bar current can be calculated as below:</w:t>
+      </w:r>
+    </w:p>
+    <w:p>
+      <m:oMathPara>
+        <m:oMathParaPr>
+          <m:jc m:val="center"/>
+        </m:oMathParaPr>
+        <m:oMath>
+          <m:sSub>
+            <m:sSubPr>
+              <m:ctrlPr>
+                <w:rPr>
+                  <w:rFonts w:ascii="Cambria Math" w:hAnsi="Cambria Math" w:cs="Times New Roman"/>
+                  <w:i/>
+                </w:rPr>
+              </m:ctrlPr>
+            </m:sSubPr>
+            <m:e>
+              <m:r>
+                <w:rPr>
+                  <w:rFonts w:ascii="Cambria Math" w:hAnsi="Cambria Math" w:cs="Times New Roman"/>
+                </w:rPr>
+                <m:t>I</m:t>
+              </m:r>
+            </m:e>
+            <m:sub>
+              <m:r>
+                <w:rPr>
+                  <w:rFonts w:ascii="Cambria Math" w:hAnsi="Cambria Math" w:cs="Times New Roman"/>
+                </w:rPr>
+                <m:t>b</m:t>
+              </m:r>
+            </m:sub>
+          </m:sSub>
+          <m:r>
+            <w:rPr>
+              <w:rFonts w:ascii="Cambria Math" w:hAnsi="Cambria Math" w:cs="Times New Roman"/>
+            </w:rPr>
+            <m:t>=</m:t>
+          </m:r>
+          <m:f>
+            <m:fPr>
+              <m:ctrlPr>
+                <w:rPr>
+                  <w:rFonts w:ascii="Cambria Math" w:hAnsi="Cambria Math" w:cs="Times New Roman"/>
+                  <w:i/>
+                </w:rPr>
+              </m:ctrlPr>
+            </m:fPr>
+            <m:num>
+              <m:r>
+                <w:rPr>
+                  <w:rFonts w:ascii="Cambria Math" w:hAnsi="Cambria Math" w:cs="Times New Roman"/>
+                </w:rPr>
+                <m:t>2*</m:t>
+              </m:r>
+              <m:sSub>
+                <m:sSubPr>
+                  <m:ctrlPr>
+                    <w:rPr>
+                      <w:rFonts w:ascii="Cambria Math" w:hAnsi="Cambria Math" w:cs="Times New Roman"/>
+                      <w:i/>
+                    </w:rPr>
+                  </m:ctrlPr>
+                </m:sSubPr>
+                <m:e>
+                  <m:r>
+                    <w:rPr>
+                      <w:rFonts w:ascii="Cambria Math" w:hAnsi="Cambria Math" w:cs="Times New Roman"/>
+                    </w:rPr>
+                    <m:t>N</m:t>
+                  </m:r>
+                </m:e>
+                <m:sub>
+                  <m:r>
+                    <w:rPr>
+                      <w:rFonts w:ascii="Cambria Math" w:hAnsi="Cambria Math" w:cs="Times New Roman"/>
+                    </w:rPr>
+                    <m:t>ph</m:t>
+                  </m:r>
+                </m:sub>
+              </m:sSub>
+              <m:r>
+                <w:rPr>
+                  <w:rFonts w:ascii="Cambria Math" w:hAnsi="Cambria Math" w:cs="Times New Roman"/>
+                </w:rPr>
+                <m:t>*</m:t>
+              </m:r>
+              <m:sSub>
+                <m:sSubPr>
+                  <m:ctrlPr>
+                    <w:rPr>
+                      <w:rFonts w:ascii="Cambria Math" w:hAnsi="Cambria Math" w:cs="Times New Roman"/>
+                      <w:i/>
+                    </w:rPr>
+                  </m:ctrlPr>
+                </m:sSubPr>
+                <m:e>
+                  <m:r>
+                    <w:rPr>
+                      <w:rFonts w:ascii="Cambria Math" w:hAnsi="Cambria Math" w:cs="Times New Roman"/>
+                    </w:rPr>
+                    <m:t>k</m:t>
+                  </m:r>
+                </m:e>
+                <m:sub>
+                  <m:r>
+                    <w:rPr>
+                      <w:rFonts w:ascii="Cambria Math" w:hAnsi="Cambria Math" w:cs="Times New Roman"/>
+                    </w:rPr>
+                    <m:t>w</m:t>
+                  </m:r>
+                </m:sub>
+              </m:sSub>
+              <m:r>
+                <w:rPr>
+                  <w:rFonts w:ascii="Cambria Math" w:hAnsi="Cambria Math" w:cs="Times New Roman"/>
+                </w:rPr>
+                <m:t>*</m:t>
+              </m:r>
+              <m:sSub>
+                <m:sSubPr>
+                  <m:ctrlPr>
+                    <w:rPr>
+                      <w:rFonts w:ascii="Cambria Math" w:hAnsi="Cambria Math" w:cs="Times New Roman"/>
+                      <w:i/>
+                    </w:rPr>
+                  </m:ctrlPr>
+                </m:sSubPr>
+                <m:e>
+                  <m:r>
+                    <w:rPr>
+                      <w:rFonts w:ascii="Cambria Math" w:hAnsi="Cambria Math" w:cs="Times New Roman"/>
+                    </w:rPr>
+                    <m:t>m</m:t>
+                  </m:r>
+                </m:e>
+                <m:sub>
+                  <m:r>
+                    <w:rPr>
+                      <w:rFonts w:ascii="Cambria Math" w:hAnsi="Cambria Math" w:cs="Times New Roman"/>
+                    </w:rPr>
+                    <m:t>1</m:t>
+                  </m:r>
+                </m:sub>
+              </m:sSub>
+            </m:num>
+            <m:den>
+              <m:sSub>
+                <m:sSubPr>
+                  <m:ctrlPr>
+                    <w:rPr>
+                      <w:rFonts w:ascii="Cambria Math" w:hAnsi="Cambria Math" w:cs="Times New Roman"/>
+                      <w:i/>
+                    </w:rPr>
+                  </m:ctrlPr>
+                </m:sSubPr>
+                <m:e>
+                  <m:r>
+                    <w:rPr>
+                      <w:rFonts w:ascii="Cambria Math" w:hAnsi="Cambria Math" w:cs="Times New Roman"/>
+                    </w:rPr>
+                    <m:t>Q</m:t>
+                  </m:r>
+                </m:e>
+                <m:sub>
+                  <m:r>
+                    <w:rPr>
+                      <w:rFonts w:ascii="Cambria Math" w:hAnsi="Cambria Math" w:cs="Times New Roman"/>
+                    </w:rPr>
+                    <m:t>2</m:t>
+                  </m:r>
+                </m:sub>
+              </m:sSub>
+            </m:den>
+          </m:f>
+          <m:r>
+            <w:rPr>
+              <w:rFonts w:ascii="Cambria Math" w:hAnsi="Cambria Math" w:cs="Times New Roman"/>
+            </w:rPr>
+            <m:t>*</m:t>
+          </m:r>
+          <m:sSubSup>
+            <m:sSubSupPr>
+              <m:ctrlPr>
+                <w:rPr>
+                  <w:rFonts w:ascii="Cambria Math" w:hAnsi="Cambria Math" w:cs="Times New Roman"/>
+                  <w:i/>
+                </w:rPr>
+              </m:ctrlPr>
+            </m:sSubSupPr>
+            <m:e>
+              <m:r>
+                <w:rPr>
+                  <w:rFonts w:ascii="Cambria Math" w:hAnsi="Cambria Math" w:cs="Times New Roman"/>
+                </w:rPr>
+                <m:t>i</m:t>
+              </m:r>
+            </m:e>
+            <m:sub>
+              <m:r>
+                <w:rPr>
+                  <w:rFonts w:ascii="Cambria Math" w:hAnsi="Cambria Math" w:cs="Times New Roman"/>
+                </w:rPr>
+                <m:t>2</m:t>
+              </m:r>
+            </m:sub>
+            <m:sup>
+              <m:r>
+                <w:rPr>
+                  <w:rFonts w:ascii="Cambria Math" w:hAnsi="Cambria Math" w:cs="Times New Roman"/>
+                </w:rPr>
+                <m:t>'</m:t>
+              </m:r>
+            </m:sup>
+          </m:sSubSup>
+          <m:r>
+            <w:rPr>
+              <w:rFonts w:ascii="Cambria Math" w:hAnsi="Cambria Math" w:cs="Times New Roman"/>
+            </w:rPr>
+            <w:br/>
+          </m:r>
+        </m:oMath>
+        <m:oMath>
+          <m:r>
+            <w:rPr>
+              <w:rFonts w:ascii="Cambria Math" w:hAnsi="Cambria Math" w:cs="Times New Roman"/>
+            </w:rPr>
+            <m:t>=</m:t>
+          </m:r>
+          <m:f>
+            <m:fPr>
+              <m:ctrlPr>
+                <w:rPr>
+                  <w:rFonts w:ascii="Cambria Math" w:hAnsi="Cambria Math" w:cs="Times New Roman"/>
+                  <w:i/>
+                </w:rPr>
+              </m:ctrlPr>
+            </m:fPr>
+            <m:num>
+              <m:r>
+                <w:rPr>
+                  <w:rFonts w:ascii="Cambria Math" w:hAnsi="Cambria Math" w:cs="Times New Roman"/>
+                </w:rPr>
+                <m:t>2*</m:t>
+              </m:r>
+              <m:sSub>
+                <m:sSubPr>
+                  <m:ctrlPr>
+                    <w:rPr>
+                      <w:rFonts w:ascii="Cambria Math" w:hAnsi="Cambria Math" w:cs="Times New Roman"/>
+                      <w:i/>
+                    </w:rPr>
+                  </m:ctrlPr>
+                </m:sSubPr>
+                <m:e>
+                  <m:r>
+                    <w:rPr>
+                      <w:rFonts w:ascii="Cambria Math" w:hAnsi="Cambria Math" w:cs="Times New Roman"/>
+                    </w:rPr>
+                    <m:t>N</m:t>
+                  </m:r>
+                </m:e>
+                <m:sub>
+                  <m:r>
+                    <w:rPr>
+                      <w:rFonts w:ascii="Cambria Math" w:hAnsi="Cambria Math" w:cs="Times New Roman"/>
+                    </w:rPr>
+                    <m:t>ph</m:t>
+                  </m:r>
+                </m:sub>
+              </m:sSub>
+              <m:r>
+                <w:rPr>
+                  <w:rFonts w:ascii="Cambria Math" w:hAnsi="Cambria Math" w:cs="Times New Roman"/>
+                </w:rPr>
+                <m:t>*</m:t>
+              </m:r>
+              <m:sSub>
+                <m:sSubPr>
+                  <m:ctrlPr>
+                    <w:rPr>
+                      <w:rFonts w:ascii="Cambria Math" w:hAnsi="Cambria Math" w:cs="Times New Roman"/>
+                      <w:i/>
+                    </w:rPr>
+                  </m:ctrlPr>
+                </m:sSubPr>
+                <m:e>
+                  <m:r>
+                    <w:rPr>
+                      <w:rFonts w:ascii="Cambria Math" w:hAnsi="Cambria Math" w:cs="Times New Roman"/>
+                    </w:rPr>
+                    <m:t>k</m:t>
+                  </m:r>
+                </m:e>
+                <m:sub>
+                  <m:r>
+                    <w:rPr>
+                      <w:rFonts w:ascii="Cambria Math" w:hAnsi="Cambria Math" w:cs="Times New Roman"/>
+                    </w:rPr>
+                    <m:t>w</m:t>
+                  </m:r>
+                </m:sub>
+              </m:sSub>
+              <m:r>
+                <w:rPr>
+                  <w:rFonts w:ascii="Cambria Math" w:hAnsi="Cambria Math" w:cs="Times New Roman"/>
+                </w:rPr>
+                <m:t>*</m:t>
+              </m:r>
+              <m:sSub>
+                <m:sSubPr>
+                  <m:ctrlPr>
+                    <w:rPr>
+                      <w:rFonts w:ascii="Cambria Math" w:hAnsi="Cambria Math" w:cs="Times New Roman"/>
+                      <w:i/>
+                    </w:rPr>
+                  </m:ctrlPr>
+                </m:sSubPr>
+                <m:e>
+                  <m:r>
+                    <w:rPr>
+                      <w:rFonts w:ascii="Cambria Math" w:hAnsi="Cambria Math" w:cs="Times New Roman"/>
+                    </w:rPr>
+                    <m:t>m</m:t>
+                  </m:r>
+                </m:e>
+                <m:sub>
+                  <m:r>
+                    <w:rPr>
+                      <w:rFonts w:ascii="Cambria Math" w:hAnsi="Cambria Math" w:cs="Times New Roman"/>
+                    </w:rPr>
+                    <m:t>1</m:t>
+                  </m:r>
+                </m:sub>
+              </m:sSub>
+            </m:num>
+            <m:den>
+              <m:sSub>
+                <m:sSubPr>
+                  <m:ctrlPr>
+                    <w:rPr>
+                      <w:rFonts w:ascii="Cambria Math" w:hAnsi="Cambria Math" w:cs="Times New Roman"/>
+                      <w:i/>
+                    </w:rPr>
+                  </m:ctrlPr>
+                </m:sSubPr>
+                <m:e>
+                  <m:r>
+                    <w:rPr>
+                      <w:rFonts w:ascii="Cambria Math" w:hAnsi="Cambria Math" w:cs="Times New Roman"/>
+                    </w:rPr>
+                    <m:t>Q</m:t>
+                  </m:r>
+                </m:e>
+                <m:sub>
+                  <m:r>
+                    <w:rPr>
+                      <w:rFonts w:ascii="Cambria Math" w:hAnsi="Cambria Math" w:cs="Times New Roman"/>
+                    </w:rPr>
+                    <m:t>2</m:t>
+                  </m:r>
+                </m:sub>
+              </m:sSub>
+            </m:den>
+          </m:f>
+          <m:r>
+            <w:rPr>
+              <w:rFonts w:ascii="Cambria Math" w:hAnsi="Cambria Math" w:cs="Times New Roman"/>
+            </w:rPr>
+            <m:t>*</m:t>
+          </m:r>
+          <m:f>
+            <m:fPr>
+              <m:ctrlPr>
+                <w:rPr>
+                  <w:rFonts w:ascii="Cambria Math" w:hAnsi="Cambria Math" w:cs="Times New Roman"/>
+                  <w:i/>
+                </w:rPr>
+              </m:ctrlPr>
+            </m:fPr>
+            <m:num>
+              <m:r>
+                <w:rPr>
+                  <w:rFonts w:ascii="Cambria Math" w:hAnsi="Cambria Math" w:cs="Times New Roman"/>
+                </w:rPr>
+                <m:t>P</m:t>
+              </m:r>
+            </m:num>
+            <m:den>
+              <m:r>
+                <w:rPr>
+                  <w:rFonts w:ascii="Cambria Math" w:hAnsi="Cambria Math" w:cs="Times New Roman"/>
+                </w:rPr>
+                <m:t>3*</m:t>
+              </m:r>
+              <m:sSub>
+                <m:sSubPr>
+                  <m:ctrlPr>
+                    <w:rPr>
+                      <w:rFonts w:ascii="Cambria Math" w:hAnsi="Cambria Math" w:cs="Times New Roman"/>
+                      <w:i/>
+                    </w:rPr>
+                  </m:ctrlPr>
+                </m:sSubPr>
+                <m:e>
+                  <m:r>
+                    <w:rPr>
+                      <w:rFonts w:ascii="Cambria Math" w:hAnsi="Cambria Math" w:cs="Times New Roman"/>
+                    </w:rPr>
+                    <m:t>V</m:t>
+                  </m:r>
+                </m:e>
+                <m:sub>
+                  <m:r>
+                    <w:rPr>
+                      <w:rFonts w:ascii="Cambria Math" w:hAnsi="Cambria Math" w:cs="Times New Roman"/>
+                    </w:rPr>
+                    <m:t>ph</m:t>
+                  </m:r>
+                </m:sub>
+              </m:sSub>
+            </m:den>
+          </m:f>
+          <m:r>
+            <w:rPr>
+              <w:rFonts w:ascii="Cambria Math" w:hAnsi="Cambria Math" w:cs="Times New Roman"/>
+            </w:rPr>
+            <m:t>=0.61 A</m:t>
+          </m:r>
+        </m:oMath>
+      </m:oMathPara>
+    </w:p>
+    <w:p>
+      <w:pPr>
+        <w:rPr>
+          <w:rFonts w:ascii="Times New Roman" w:eastAsiaTheme="minorEastAsia" w:hAnsi="Times New Roman" w:cs="Times New Roman"/>
+        </w:rPr>
+      </w:pPr>
+      <m:oMathPara>
+        <m:oMathParaPr>
+          <m:jc m:val="center"/>
+        </m:oMathParaPr>
+        <m:oMath>
+          <m:r>
+            <w:rPr>
+              <w:rFonts w:ascii="Cambria Math" w:hAnsi="Cambria Math" w:cs="Times New Roman"/>
+            </w:rPr>
+            <m:t>P</m:t>
+          </m:r>
+          <m:r>
+            <w:rPr>
+              <w:rFonts w:ascii="Cambria Math" w:hAnsi="Cambria Math" w:cs="Times New Roman"/>
+            </w:rPr>
+            <m:t>:</m:t>
+          </m:r>
+          <m:r>
+            <w:rPr>
+              <w:rFonts w:ascii="Cambria Math" w:hAnsi="Cambria Math" w:cs="Times New Roman"/>
+            </w:rPr>
+            <m:t>i</m:t>
+          </m:r>
+          <m:r>
+            <w:rPr>
+              <w:rFonts w:ascii="Cambria Math" w:hAnsi="Cambria Math" w:cs="Times New Roman"/>
+            </w:rPr>
+            <m:t>nput power</m:t>
+          </m:r>
+          <m:r>
+            <w:rPr>
+              <w:rFonts w:ascii="Cambria Math" w:hAnsi="Cambria Math" w:cs="Times New Roman"/>
+            </w:rPr>
+            <w:br/>
+          </m:r>
+        </m:oMath>
+        <m:oMath>
+          <m:sSub>
+            <m:sSubPr>
+              <m:ctrlPr>
+                <w:rPr>
+                  <w:rFonts w:ascii="Cambria Math" w:eastAsiaTheme="minorEastAsia" w:hAnsi="Cambria Math" w:cs="Times New Roman"/>
+                  <w:i/>
+                </w:rPr>
+              </m:ctrlPr>
+            </m:sSubPr>
+            <m:e>
+              <m:r>
+                <w:rPr>
+                  <w:rFonts w:ascii="Cambria Math" w:eastAsiaTheme="minorEastAsia" w:hAnsi="Cambria Math" w:cs="Times New Roman"/>
+                </w:rPr>
+                <m:t>V</m:t>
+              </m:r>
+            </m:e>
+            <m:sub>
+              <m:r>
+                <w:rPr>
+                  <w:rFonts w:ascii="Cambria Math" w:eastAsiaTheme="minorEastAsia" w:hAnsi="Cambria Math" w:cs="Times New Roman"/>
+                </w:rPr>
+                <m:t>ph</m:t>
+              </m:r>
+            </m:sub>
+          </m:sSub>
+          <m:r>
+            <w:rPr>
+              <w:rFonts w:ascii="Cambria Math" w:eastAsiaTheme="minorEastAsia" w:hAnsi="Cambria Math" w:cs="Times New Roman"/>
+            </w:rPr>
+            <m:t>:</m:t>
+          </m:r>
+          <m:r>
+            <w:rPr>
+              <w:rFonts w:ascii="Cambria Math" w:eastAsiaTheme="minorEastAsia" w:hAnsi="Cambria Math" w:cs="Times New Roman"/>
+            </w:rPr>
+            <m:t>p</m:t>
+          </m:r>
+          <m:r>
+            <w:rPr>
+              <w:rFonts w:ascii="Cambria Math" w:eastAsiaTheme="minorEastAsia" w:hAnsi="Cambria Math" w:cs="Times New Roman"/>
+            </w:rPr>
+            <m:t>hase voltage</m:t>
+          </m:r>
+          <m:r>
+            <w:rPr>
+              <w:rFonts w:ascii="Cambria Math" w:eastAsiaTheme="minorEastAsia" w:hAnsi="Cambria Math" w:cs="Times New Roman"/>
+            </w:rPr>
+            <w:br/>
+          </m:r>
+        </m:oMath>
+        <m:oMath>
+          <m:sSub>
+            <m:sSubPr>
+              <m:ctrlPr>
+                <w:rPr>
+                  <w:rFonts w:ascii="Cambria Math" w:eastAsiaTheme="minorEastAsia" w:hAnsi="Cambria Math" w:cs="Times New Roman"/>
+                  <w:i/>
+                </w:rPr>
+              </m:ctrlPr>
+            </m:sSubPr>
+            <m:e>
+              <m:r>
+                <w:rPr>
+                  <w:rFonts w:ascii="Cambria Math" w:eastAsiaTheme="minorEastAsia" w:hAnsi="Cambria Math" w:cs="Times New Roman"/>
+                </w:rPr>
+                <m:t>Q</m:t>
+              </m:r>
+            </m:e>
+            <m:sub>
+              <m:r>
+                <w:rPr>
+                  <w:rFonts w:ascii="Cambria Math" w:eastAsiaTheme="minorEastAsia" w:hAnsi="Cambria Math" w:cs="Times New Roman"/>
+                </w:rPr>
+                <m:t>2</m:t>
+              </m:r>
+            </m:sub>
+          </m:sSub>
+          <m:r>
+            <w:rPr>
+              <w:rFonts w:ascii="Cambria Math" w:eastAsiaTheme="minorEastAsia" w:hAnsi="Cambria Math" w:cs="Times New Roman"/>
+            </w:rPr>
+            <m:t>:</m:t>
+          </m:r>
+          <m:r>
+            <w:rPr>
+              <w:rFonts w:ascii="Cambria Math" w:eastAsiaTheme="minorEastAsia" w:hAnsi="Cambria Math" w:cs="Times New Roman"/>
+            </w:rPr>
+            <m:t>r</m:t>
+          </m:r>
+          <m:r>
+            <w:rPr>
+              <w:rFonts w:ascii="Cambria Math" w:eastAsiaTheme="minorEastAsia" w:hAnsi="Cambria Math" w:cs="Times New Roman"/>
+            </w:rPr>
+            <m:t>otor slot number</m:t>
+          </m:r>
+          <m:r>
+            <w:rPr>
+              <w:rFonts w:ascii="Cambria Math" w:eastAsiaTheme="minorEastAsia" w:hAnsi="Cambria Math" w:cs="Times New Roman"/>
+            </w:rPr>
+            <w:br/>
+          </m:r>
+        </m:oMath>
+        <m:oMath>
+          <m:sSub>
+            <m:sSubPr>
+              <m:ctrlPr>
+                <w:rPr>
+                  <w:rFonts w:ascii="Cambria Math" w:eastAsiaTheme="minorEastAsia" w:hAnsi="Cambria Math" w:cs="Times New Roman"/>
+                  <w:i/>
+                </w:rPr>
+              </m:ctrlPr>
+            </m:sSubPr>
+            <m:e>
+              <m:r>
+                <w:rPr>
+                  <w:rFonts w:ascii="Cambria Math" w:eastAsiaTheme="minorEastAsia" w:hAnsi="Cambria Math" w:cs="Times New Roman"/>
+                </w:rPr>
+                <m:t>k</m:t>
+              </m:r>
+            </m:e>
+            <m:sub>
+              <m:r>
+                <w:rPr>
+                  <w:rFonts w:ascii="Cambria Math" w:eastAsiaTheme="minorEastAsia" w:hAnsi="Cambria Math" w:cs="Times New Roman"/>
+                </w:rPr>
+                <m:t>w</m:t>
+              </m:r>
+            </m:sub>
+          </m:sSub>
+          <m:r>
+            <w:rPr>
+              <w:rFonts w:ascii="Cambria Math" w:eastAsiaTheme="minorEastAsia" w:hAnsi="Cambria Math" w:cs="Times New Roman"/>
+            </w:rPr>
+            <m:t>:</m:t>
+          </m:r>
+          <m:r>
+            <w:rPr>
+              <w:rFonts w:ascii="Cambria Math" w:eastAsiaTheme="minorEastAsia" w:hAnsi="Cambria Math" w:cs="Times New Roman"/>
+            </w:rPr>
+            <m:t>w</m:t>
+          </m:r>
+          <m:r>
+            <w:rPr>
+              <w:rFonts w:ascii="Cambria Math" w:eastAsiaTheme="minorEastAsia" w:hAnsi="Cambria Math" w:cs="Times New Roman"/>
+            </w:rPr>
+            <m:t>inding factor</m:t>
+          </m:r>
+        </m:oMath>
+      </m:oMathPara>
+    </w:p>
+    <w:p>
+      <w:pPr>
+        <w:jc w:val="both"/>
+        <w:rPr>
+          <w:rFonts w:ascii="Times New Roman" w:eastAsiaTheme="minorEastAsia" w:hAnsi="Times New Roman" w:cs="Times New Roman"/>
+        </w:rPr>
+      </w:pPr>
+      <w:r>
+        <w:rPr>
+          <w:rFonts w:ascii="Times New Roman" w:eastAsiaTheme="minorEastAsia" w:hAnsi="Times New Roman" w:cs="Times New Roman"/>
+        </w:rPr>
+        <w:t xml:space="preserve">To calculate the rotor referred resistance, </w:t>
+      </w:r>
+      <w:r>
+        <w:rPr>
+          <w:rFonts w:ascii="Times New Roman" w:eastAsiaTheme="minorEastAsia" w:hAnsi="Times New Roman" w:cs="Times New Roman"/>
+        </w:rPr>
+        <w:t>we should find the bar and end ring resistance. To calculate these, some parameters should be decided.</w:t>
+      </w:r>
+    </w:p>
+    <w:p>
+      <w:pPr>
+        <w:jc w:val="both"/>
+        <w:rPr>
+          <w:rFonts w:ascii="Times New Roman" w:eastAsiaTheme="minorEastAsia" w:hAnsi="Times New Roman" w:cs="Times New Roman"/>
+        </w:rPr>
+      </w:pPr>
+      <m:oMathPara>
+        <m:oMathParaPr>
+          <m:jc m:val="center"/>
+        </m:oMathParaPr>
+        <m:oMath>
+          <m:sSub>
+            <m:sSubPr>
+              <m:ctrlPr>
+                <w:rPr>
+                  <w:rFonts w:ascii="Cambria Math" w:hAnsi="Cambria Math" w:cs="Times New Roman"/>
+                  <w:i/>
+                </w:rPr>
+              </m:ctrlPr>
+            </m:sSubPr>
+            <m:e>
+              <m:r>
+                <w:rPr>
+                  <w:rFonts w:ascii="Cambria Math" w:hAnsi="Cambria Math" w:cs="Times New Roman"/>
+                </w:rPr>
+                <m:t>D</m:t>
+              </m:r>
+            </m:e>
+            <m:sub>
+              <m:r>
+                <w:rPr>
+                  <w:rFonts w:ascii="Cambria Math" w:hAnsi="Cambria Math" w:cs="Times New Roman"/>
+                </w:rPr>
+                <m:t>m</m:t>
+              </m:r>
+            </m:sub>
+          </m:sSub>
+          <m:r>
+            <w:rPr>
+              <w:rFonts w:ascii="Cambria Math" w:hAnsi="Cambria Math" w:cs="Times New Roman"/>
+            </w:rPr>
+            <m:t>=</m:t>
+          </m:r>
+          <m:f>
+            <m:fPr>
+              <m:ctrlPr>
+                <w:rPr>
+                  <w:rFonts w:ascii="Cambria Math" w:hAnsi="Cambria Math" w:cs="Times New Roman"/>
+                  <w:i/>
+                </w:rPr>
+              </m:ctrlPr>
+            </m:fPr>
+            <m:num>
+              <m:sSub>
+                <m:sSubPr>
+                  <m:ctrlPr>
+                    <w:rPr>
+                      <w:rFonts w:ascii="Cambria Math" w:hAnsi="Cambria Math" w:cs="Times New Roman"/>
+                      <w:i/>
+                    </w:rPr>
+                  </m:ctrlPr>
+                </m:sSubPr>
+                <m:e>
+                  <m:r>
+                    <w:rPr>
+                      <w:rFonts w:ascii="Cambria Math" w:hAnsi="Cambria Math" w:cs="Times New Roman"/>
+                    </w:rPr>
+                    <m:t>D</m:t>
+                  </m:r>
+                </m:e>
+                <m:sub>
+                  <m:r>
+                    <w:rPr>
+                      <w:rFonts w:ascii="Cambria Math" w:hAnsi="Cambria Math" w:cs="Times New Roman"/>
+                    </w:rPr>
+                    <m:t>o</m:t>
+                  </m:r>
+                </m:sub>
+              </m:sSub>
+              <m:r>
+                <w:rPr>
+                  <w:rFonts w:ascii="Cambria Math" w:hAnsi="Cambria Math" w:cs="Times New Roman"/>
+                </w:rPr>
+                <m:t>+</m:t>
+              </m:r>
+              <m:sSub>
+                <m:sSubPr>
+                  <m:ctrlPr>
+                    <w:rPr>
+                      <w:rFonts w:ascii="Cambria Math" w:hAnsi="Cambria Math" w:cs="Times New Roman"/>
+                      <w:i/>
+                    </w:rPr>
+                  </m:ctrlPr>
+                </m:sSubPr>
+                <m:e>
+                  <m:r>
+                    <w:rPr>
+                      <w:rFonts w:ascii="Cambria Math" w:hAnsi="Cambria Math" w:cs="Times New Roman"/>
+                    </w:rPr>
+                    <m:t>D</m:t>
+                  </m:r>
+                </m:e>
+                <m:sub>
+                  <m:r>
+                    <w:rPr>
+                      <w:rFonts w:ascii="Cambria Math" w:hAnsi="Cambria Math" w:cs="Times New Roman"/>
+                    </w:rPr>
+                    <m:t>i</m:t>
+                  </m:r>
+                </m:sub>
+              </m:sSub>
+            </m:num>
+            <m:den>
+              <m:r>
+                <w:rPr>
+                  <w:rFonts w:ascii="Cambria Math" w:hAnsi="Cambria Math" w:cs="Times New Roman"/>
+                </w:rPr>
+                <m:t>2</m:t>
+              </m:r>
+            </m:den>
+          </m:f>
+          <m:r>
+            <w:rPr>
+              <w:rFonts w:ascii="Cambria Math" w:hAnsi="Cambria Math" w:cs="Times New Roman"/>
+            </w:rPr>
+            <m:t>=135 mm</m:t>
+          </m:r>
+          <m:r>
+            <w:rPr>
+              <w:rFonts w:ascii="Cambria Math" w:hAnsi="Cambria Math" w:cs="Times New Roman"/>
+            </w:rPr>
+            <w:br/>
+          </m:r>
+        </m:oMath>
+        <m:oMath>
+          <m:sSub>
+            <m:sSubPr>
+              <m:ctrlPr>
+                <w:rPr>
+                  <w:rFonts w:ascii="Cambria Math" w:hAnsi="Cambria Math" w:cs="Times New Roman"/>
+                  <w:i/>
+                </w:rPr>
+              </m:ctrlPr>
+            </m:sSubPr>
+            <m:e>
+              <m:r>
+                <w:rPr>
+                  <w:rFonts w:ascii="Cambria Math" w:hAnsi="Cambria Math" w:cs="Times New Roman"/>
+                </w:rPr>
+                <m:t>D</m:t>
+              </m:r>
+            </m:e>
+            <m:sub>
+              <m:r>
+                <w:rPr>
+                  <w:rFonts w:ascii="Cambria Math" w:hAnsi="Cambria Math" w:cs="Times New Roman"/>
+                </w:rPr>
+                <m:t>m</m:t>
+              </m:r>
+            </m:sub>
+          </m:sSub>
+          <m:r>
+            <w:rPr>
+              <w:rFonts w:ascii="Cambria Math" w:hAnsi="Cambria Math" w:cs="Times New Roman"/>
+            </w:rPr>
+            <m:t>:</m:t>
+          </m:r>
+          <m:r>
+            <w:rPr>
+              <w:rFonts w:ascii="Cambria Math" w:hAnsi="Cambria Math" w:cs="Times New Roman"/>
+            </w:rPr>
+            <m:t>e</m:t>
+          </m:r>
+          <m:r>
+            <w:rPr>
+              <w:rFonts w:ascii="Cambria Math" w:hAnsi="Cambria Math" w:cs="Times New Roman"/>
+            </w:rPr>
+            <m:t>nd ring mean diameter</m:t>
+          </m:r>
+        </m:oMath>
+      </m:oMathPara>
+    </w:p>
+    <w:p>
+      <w:pPr>
+        <w:jc w:val="both"/>
+        <w:rPr>
+          <w:rFonts w:ascii="Times New Roman" w:eastAsiaTheme="minorEastAsia" w:hAnsi="Times New Roman" w:cs="Times New Roman"/>
+        </w:rPr>
+      </w:pPr>
+      <w:r>
+        <w:rPr>
+          <w:rFonts w:ascii="Times New Roman" w:eastAsiaTheme="minorEastAsia" w:hAnsi="Times New Roman" w:cs="Times New Roman"/>
+        </w:rPr>
+        <w:t>Bar length can be calculated using some parameters given in the question. Exact values of the dimensions can be found in the excel sheet.</w:t>
+      </w:r>
+    </w:p>
+    <w:p>
+      <w:pPr>
+        <w:jc w:val="both"/>
+        <w:rPr>
+          <w:rFonts w:ascii="Times New Roman" w:eastAsiaTheme="minorEastAsia" w:hAnsi="Times New Roman" w:cs="Times New Roman"/>
+        </w:rPr>
+      </w:pPr>
+      <w:r>
+        <w:rPr>
+          <w:rFonts w:ascii="Times New Roman" w:eastAsiaTheme="minorEastAsia" w:hAnsi="Times New Roman" w:cs="Times New Roman"/>
+          <w:lang w:val="en-US"/>
+        </w:rPr>
+        <w:br/>
+      </w:r>
+      <m:oMathPara>
+        <m:oMathParaPr>
+          <m:jc m:val="center"/>
+        </m:oMathParaPr>
+        <m:oMath>
+          <m:sSub>
+            <m:sSubPr>
+              <m:ctrlPr>
+                <w:rPr>
+                  <w:rFonts w:ascii="Cambria Math" w:eastAsiaTheme="minorEastAsia" w:hAnsi="Cambria Math" w:cs="Times New Roman"/>
+                  <w:i/>
+                </w:rPr>
+              </m:ctrlPr>
+            </m:sSubPr>
+            <m:e>
+              <m:r>
+                <w:rPr>
+                  <w:rFonts w:ascii="Cambria Math" w:eastAsiaTheme="minorEastAsia" w:hAnsi="Cambria Math" w:cs="Times New Roman"/>
+                </w:rPr>
+                <m:t>l</m:t>
+              </m:r>
+            </m:e>
+            <m:sub>
+              <m:r>
+                <w:rPr>
+                  <w:rFonts w:ascii="Cambria Math" w:eastAsiaTheme="minorEastAsia" w:hAnsi="Cambria Math" w:cs="Times New Roman"/>
+                </w:rPr>
+                <m:t>bar</m:t>
+              </m:r>
+            </m:sub>
+          </m:sSub>
+          <m:r>
+            <w:rPr>
+              <w:rFonts w:ascii="Cambria Math" w:eastAsiaTheme="minorEastAsia" w:hAnsi="Cambria Math" w:cs="Times New Roman"/>
+              <w:lang w:val="en-US"/>
+            </w:rPr>
+            <m:t>=</m:t>
+          </m:r>
+          <m:sSub>
+            <m:sSubPr>
+              <m:ctrlPr>
+                <w:rPr>
+                  <w:rFonts w:ascii="Cambria Math" w:eastAsiaTheme="minorEastAsia" w:hAnsi="Cambria Math" w:cs="Times New Roman"/>
+                  <w:i/>
+                </w:rPr>
+              </m:ctrlPr>
+            </m:sSubPr>
+            <m:e>
+              <m:r>
+                <w:rPr>
+                  <w:rFonts w:ascii="Cambria Math" w:eastAsiaTheme="minorEastAsia" w:hAnsi="Cambria Math" w:cs="Times New Roman"/>
+                </w:rPr>
+                <m:t>L</m:t>
+              </m:r>
+            </m:e>
+            <m:sub>
+              <m:r>
+                <w:rPr>
+                  <w:rFonts w:ascii="Cambria Math" w:eastAsiaTheme="minorEastAsia" w:hAnsi="Cambria Math" w:cs="Times New Roman"/>
+                </w:rPr>
+                <m:t>c</m:t>
+              </m:r>
+            </m:sub>
+          </m:sSub>
+          <m:r>
+            <w:rPr>
+              <w:rFonts w:ascii="Cambria Math" w:eastAsiaTheme="minorEastAsia" w:hAnsi="Cambria Math" w:cs="Times New Roman"/>
+              <w:lang w:val="en-US"/>
+            </w:rPr>
+            <m:t>+2*</m:t>
+          </m:r>
+          <m:r>
+            <w:rPr>
+              <w:rFonts w:ascii="Cambria Math" w:eastAsiaTheme="minorEastAsia" w:hAnsi="Cambria Math" w:cs="Times New Roman"/>
+            </w:rPr>
+            <m:t>x</m:t>
+          </m:r>
+          <m:r>
+            <w:rPr>
+              <w:rFonts w:ascii="Cambria Math" w:eastAsiaTheme="minorEastAsia" w:hAnsi="Cambria Math" w:cs="Times New Roman"/>
+              <w:lang w:val="en-US"/>
+            </w:rPr>
+            <m:t>+</m:t>
+          </m:r>
+          <m:r>
+            <w:rPr>
+              <w:rFonts w:ascii="Cambria Math" w:eastAsiaTheme="minorEastAsia" w:hAnsi="Cambria Math" w:cs="Times New Roman"/>
+            </w:rPr>
+            <m:t>c</m:t>
+          </m:r>
+          <m:r>
+            <w:rPr>
+              <w:rFonts w:ascii="Cambria Math" w:eastAsiaTheme="minorEastAsia" w:hAnsi="Cambria Math" w:cs="Times New Roman"/>
+            </w:rPr>
+            <m:t>=306 mm</m:t>
+          </m:r>
+          <m:r>
+            <w:rPr>
+              <w:rFonts w:ascii="Cambria Math" w:eastAsiaTheme="minorEastAsia" w:hAnsi="Cambria Math" w:cs="Times New Roman"/>
+              <w:lang w:val="en-US"/>
+            </w:rPr>
+            <w:br/>
+          </m:r>
+        </m:oMath>
+        <m:oMath>
+          <m:r>
+            <w:rPr>
+              <w:rFonts w:ascii="Cambria Math" w:eastAsiaTheme="minorEastAsia" w:hAnsi="Cambria Math" w:cs="Times New Roman"/>
+            </w:rPr>
+            <m:t>x</m:t>
+          </m:r>
+          <m:r>
+            <w:rPr>
+              <w:rFonts w:ascii="Cambria Math" w:eastAsiaTheme="minorEastAsia" w:hAnsi="Cambria Math" w:cs="Times New Roman"/>
+              <w:lang w:val="en-US"/>
+            </w:rPr>
+            <m:t>:</m:t>
+          </m:r>
+          <m:r>
+            <w:rPr>
+              <w:rFonts w:ascii="Cambria Math" w:eastAsiaTheme="minorEastAsia" w:hAnsi="Cambria Math" w:cs="Times New Roman"/>
+            </w:rPr>
+            <m:t>lengt</m:t>
+          </m:r>
+          <m:r>
+            <w:rPr>
+              <w:rFonts w:ascii="Cambria Math" w:eastAsiaTheme="minorEastAsia" w:hAnsi="Cambria Math" w:cs="Times New Roman"/>
+              <w:lang w:val="en-US"/>
+            </w:rPr>
+            <m:t xml:space="preserve">h </m:t>
+          </m:r>
+          <m:r>
+            <w:rPr>
+              <w:rFonts w:ascii="Cambria Math" w:eastAsiaTheme="minorEastAsia" w:hAnsi="Cambria Math" w:cs="Times New Roman"/>
+            </w:rPr>
+            <m:t>given</m:t>
+          </m:r>
+          <m:r>
+            <w:rPr>
+              <w:rFonts w:ascii="Cambria Math" w:eastAsiaTheme="minorEastAsia" w:hAnsi="Cambria Math" w:cs="Times New Roman"/>
+              <w:lang w:val="en-US"/>
+            </w:rPr>
+            <m:t xml:space="preserve"> </m:t>
+          </m:r>
+          <m:r>
+            <w:rPr>
+              <w:rFonts w:ascii="Cambria Math" w:eastAsiaTheme="minorEastAsia" w:hAnsi="Cambria Math" w:cs="Times New Roman"/>
+            </w:rPr>
+            <m:t>due</m:t>
+          </m:r>
+          <m:r>
+            <w:rPr>
+              <w:rFonts w:ascii="Cambria Math" w:eastAsiaTheme="minorEastAsia" w:hAnsi="Cambria Math" w:cs="Times New Roman"/>
+              <w:lang w:val="en-US"/>
+            </w:rPr>
+            <m:t xml:space="preserve"> </m:t>
+          </m:r>
+          <m:r>
+            <w:rPr>
+              <w:rFonts w:ascii="Cambria Math" w:eastAsiaTheme="minorEastAsia" w:hAnsi="Cambria Math" w:cs="Times New Roman"/>
+            </w:rPr>
+            <m:t>to</m:t>
+          </m:r>
+          <m:r>
+            <w:rPr>
+              <w:rFonts w:ascii="Cambria Math" w:eastAsiaTheme="minorEastAsia" w:hAnsi="Cambria Math" w:cs="Times New Roman"/>
+              <w:lang w:val="en-US"/>
+            </w:rPr>
+            <m:t xml:space="preserve"> </m:t>
+          </m:r>
+          <m:r>
+            <w:rPr>
+              <w:rFonts w:ascii="Cambria Math" w:eastAsiaTheme="minorEastAsia" w:hAnsi="Cambria Math" w:cs="Times New Roman"/>
+            </w:rPr>
+            <m:t>t</m:t>
+          </m:r>
+          <m:r>
+            <w:rPr>
+              <w:rFonts w:ascii="Cambria Math" w:eastAsiaTheme="minorEastAsia" w:hAnsi="Cambria Math" w:cs="Times New Roman"/>
+              <w:lang w:val="en-US"/>
+            </w:rPr>
+            <m:t>h</m:t>
+          </m:r>
+          <m:r>
+            <w:rPr>
+              <w:rFonts w:ascii="Cambria Math" w:eastAsiaTheme="minorEastAsia" w:hAnsi="Cambria Math" w:cs="Times New Roman"/>
+            </w:rPr>
+            <m:t>e</m:t>
+          </m:r>
+          <m:r>
+            <w:rPr>
+              <w:rFonts w:ascii="Cambria Math" w:eastAsiaTheme="minorEastAsia" w:hAnsi="Cambria Math" w:cs="Times New Roman"/>
+              <w:lang w:val="en-US"/>
+            </w:rPr>
+            <m:t xml:space="preserve"> </m:t>
+          </m:r>
+          <m:r>
+            <w:rPr>
+              <w:rFonts w:ascii="Cambria Math" w:eastAsiaTheme="minorEastAsia" w:hAnsi="Cambria Math" w:cs="Times New Roman"/>
+            </w:rPr>
+            <m:t>expansion</m:t>
+          </m:r>
+          <m:r>
+            <w:rPr>
+              <w:rFonts w:ascii="Cambria Math" w:eastAsiaTheme="minorEastAsia" w:hAnsi="Cambria Math" w:cs="Times New Roman"/>
+              <w:lang w:val="en-US"/>
+            </w:rPr>
+            <m:t xml:space="preserve"> </m:t>
+          </m:r>
+          <m:r>
+            <w:rPr>
+              <w:rFonts w:ascii="Cambria Math" w:eastAsiaTheme="minorEastAsia" w:hAnsi="Cambria Math" w:cs="Times New Roman"/>
+            </w:rPr>
+            <m:t>of</m:t>
+          </m:r>
+          <m:r>
+            <w:rPr>
+              <w:rFonts w:ascii="Cambria Math" w:eastAsiaTheme="minorEastAsia" w:hAnsi="Cambria Math" w:cs="Times New Roman"/>
+              <w:lang w:val="en-US"/>
+            </w:rPr>
+            <m:t xml:space="preserve"> </m:t>
+          </m:r>
+          <m:r>
+            <w:rPr>
+              <w:rFonts w:ascii="Cambria Math" w:eastAsiaTheme="minorEastAsia" w:hAnsi="Cambria Math" w:cs="Times New Roman"/>
+            </w:rPr>
+            <m:t>t</m:t>
+          </m:r>
+          <m:r>
+            <w:rPr>
+              <w:rFonts w:ascii="Cambria Math" w:eastAsiaTheme="minorEastAsia" w:hAnsi="Cambria Math" w:cs="Times New Roman"/>
+              <w:lang w:val="en-US"/>
+            </w:rPr>
+            <m:t>h</m:t>
+          </m:r>
+          <m:r>
+            <w:rPr>
+              <w:rFonts w:ascii="Cambria Math" w:eastAsiaTheme="minorEastAsia" w:hAnsi="Cambria Math" w:cs="Times New Roman"/>
+            </w:rPr>
+            <m:t>e</m:t>
+          </m:r>
+          <m:r>
+            <w:rPr>
+              <w:rFonts w:ascii="Cambria Math" w:eastAsiaTheme="minorEastAsia" w:hAnsi="Cambria Math" w:cs="Times New Roman"/>
+              <w:lang w:val="en-US"/>
+            </w:rPr>
+            <m:t xml:space="preserve"> </m:t>
+          </m:r>
+          <m:r>
+            <w:rPr>
+              <w:rFonts w:ascii="Cambria Math" w:eastAsiaTheme="minorEastAsia" w:hAnsi="Cambria Math" w:cs="Times New Roman"/>
+            </w:rPr>
+            <m:t>bars</m:t>
+          </m:r>
+          <m:r>
+            <w:rPr>
+              <w:rFonts w:ascii="Times New Roman" w:eastAsiaTheme="minorEastAsia" w:hAnsi="Times New Roman" w:cs="Times New Roman"/>
+              <w:lang w:val="en-US"/>
+            </w:rPr>
+            <w:br/>
+          </m:r>
+        </m:oMath>
+        <m:oMath>
+          <m:r>
+            <w:rPr>
+              <w:rFonts w:ascii="Cambria Math" w:hAnsi="Cambria Math" w:cs="Times New Roman"/>
+            </w:rPr>
+            <m:t>c</m:t>
+          </m:r>
+          <m:r>
+            <w:rPr>
+              <w:rFonts w:ascii="Cambria Math" w:hAnsi="Cambria Math" w:cs="Times New Roman"/>
+              <w:lang w:val="en-US"/>
+            </w:rPr>
+            <m:t>:</m:t>
+          </m:r>
+          <m:r>
+            <w:rPr>
+              <w:rFonts w:ascii="Cambria Math" w:hAnsi="Cambria Math" w:cs="Times New Roman"/>
+            </w:rPr>
+            <m:t>widt</m:t>
+          </m:r>
+          <m:r>
+            <w:rPr>
+              <w:rFonts w:ascii="Cambria Math" w:hAnsi="Cambria Math" w:cs="Times New Roman"/>
+              <w:lang w:val="en-US"/>
+            </w:rPr>
+            <m:t xml:space="preserve">h </m:t>
+          </m:r>
+          <m:r>
+            <w:rPr>
+              <w:rFonts w:ascii="Cambria Math" w:hAnsi="Cambria Math" w:cs="Times New Roman"/>
+            </w:rPr>
+            <m:t>of</m:t>
+          </m:r>
+          <m:r>
+            <w:rPr>
+              <w:rFonts w:ascii="Cambria Math" w:hAnsi="Cambria Math" w:cs="Times New Roman"/>
+              <w:lang w:val="en-US"/>
+            </w:rPr>
+            <m:t xml:space="preserve"> </m:t>
+          </m:r>
+          <m:r>
+            <w:rPr>
+              <w:rFonts w:ascii="Cambria Math" w:hAnsi="Cambria Math" w:cs="Times New Roman"/>
+            </w:rPr>
+            <m:t>t</m:t>
+          </m:r>
+          <m:r>
+            <w:rPr>
+              <w:rFonts w:ascii="Cambria Math" w:hAnsi="Cambria Math" w:cs="Times New Roman"/>
+              <w:lang w:val="en-US"/>
+            </w:rPr>
+            <m:t>h</m:t>
+          </m:r>
+          <m:r>
+            <w:rPr>
+              <w:rFonts w:ascii="Cambria Math" w:hAnsi="Cambria Math" w:cs="Times New Roman"/>
+            </w:rPr>
+            <m:t>e</m:t>
+          </m:r>
+          <m:r>
+            <w:rPr>
+              <w:rFonts w:ascii="Cambria Math" w:hAnsi="Cambria Math" w:cs="Times New Roman"/>
+              <w:lang w:val="en-US"/>
+            </w:rPr>
+            <m:t xml:space="preserve"> </m:t>
+          </m:r>
+          <m:r>
+            <w:rPr>
+              <w:rFonts w:ascii="Cambria Math" w:hAnsi="Cambria Math" w:cs="Times New Roman"/>
+            </w:rPr>
+            <m:t>end</m:t>
+          </m:r>
+          <m:r>
+            <w:rPr>
+              <w:rFonts w:ascii="Cambria Math" w:hAnsi="Cambria Math" w:cs="Times New Roman"/>
+              <w:lang w:val="en-US"/>
+            </w:rPr>
+            <m:t xml:space="preserve"> </m:t>
+          </m:r>
+          <m:r>
+            <w:rPr>
+              <w:rFonts w:ascii="Cambria Math" w:hAnsi="Cambria Math" w:cs="Times New Roman"/>
+            </w:rPr>
+            <m:t>ring</m:t>
+          </m:r>
+        </m:oMath>
+      </m:oMathPara>
+    </w:p>
+    <w:p>
+      <w:pPr>
+        <w:jc w:val="both"/>
+        <w:rPr>
+          <w:rFonts w:ascii="Times New Roman" w:eastAsiaTheme="minorEastAsia" w:hAnsi="Times New Roman" w:cs="Times New Roman"/>
+          <w:lang w:val="en-US"/>
+        </w:rPr>
+      </w:pPr>
+      <w:r>
+        <w:rPr>
+          <w:rFonts w:ascii="Times New Roman" w:eastAsiaTheme="minorEastAsia" w:hAnsi="Times New Roman" w:cs="Times New Roman"/>
+          <w:lang w:val="en-US"/>
+        </w:rPr>
+        <w:t xml:space="preserve">End ring length, end ring and bar area can be found using the formula below. These calculations will be used while calculating the bar and end ring resistances. </w:t>
+      </w:r>
+    </w:p>
+    <w:p>
+      <w:r>
+        <w:rPr>
+          <w:rFonts w:ascii="Times New Roman" w:eastAsiaTheme="minorEastAsia" w:hAnsi="Times New Roman" w:cs="Times New Roman"/>
+          <w:lang w:val="en-US"/>
+        </w:rPr>
+        <w:t xml:space="preserve"> </w:t>
+      </w:r>
+      <w:r>
+        <w:rPr>
+          <w:rFonts w:ascii="Cambria Math" w:eastAsiaTheme="minorEastAsia" w:hAnsi="Cambria Math" w:cs="Times New Roman"/>
+          <w:i/>
+        </w:rPr>
+        <w:br/>
+      </w:r>
+      <m:oMathPara>
+        <m:oMath>
+          <m:sSub>
+            <m:sSubPr>
+              <m:ctrlPr>
+                <w:rPr>
+                  <w:rFonts w:ascii="Cambria Math" w:eastAsiaTheme="minorEastAsia" w:hAnsi="Cambria Math" w:cs="Times New Roman"/>
+                  <w:i/>
+                </w:rPr>
+              </m:ctrlPr>
+            </m:sSubPr>
+            <m:e>
+              <m:r>
+                <w:rPr>
+                  <w:rFonts w:ascii="Cambria Math" w:eastAsiaTheme="minorEastAsia" w:hAnsi="Cambria Math" w:cs="Times New Roman"/>
+                </w:rPr>
+                <m:t>l</m:t>
+              </m:r>
+            </m:e>
+            <m:sub>
+              <m:r>
+                <w:rPr>
+                  <w:rFonts w:ascii="Cambria Math" w:eastAsiaTheme="minorEastAsia" w:hAnsi="Cambria Math" w:cs="Times New Roman"/>
+                </w:rPr>
+                <m:t>end</m:t>
+              </m:r>
+            </m:sub>
+          </m:sSub>
+          <m:r>
+            <w:rPr>
+              <w:rFonts w:ascii="Cambria Math" w:eastAsiaTheme="minorEastAsia" w:hAnsi="Cambria Math" w:cs="Times New Roman"/>
+              <w:lang w:val="en-US"/>
+            </w:rPr>
+            <m:t>=</m:t>
+          </m:r>
+          <m:r>
+            <w:rPr>
+              <w:rFonts w:ascii="Cambria Math" w:eastAsiaTheme="minorEastAsia" w:hAnsi="Cambria Math" w:cs="Times New Roman"/>
+            </w:rPr>
+            <m:t>π*</m:t>
+          </m:r>
+          <m:sSub>
+            <m:sSubPr>
+              <m:ctrlPr>
+                <w:rPr>
+                  <w:rFonts w:ascii="Cambria Math" w:eastAsiaTheme="minorEastAsia" w:hAnsi="Cambria Math" w:cs="Times New Roman"/>
+                  <w:i/>
+                </w:rPr>
+              </m:ctrlPr>
+            </m:sSubPr>
+            <m:e>
+              <m:r>
+                <w:rPr>
+                  <w:rFonts w:ascii="Cambria Math" w:eastAsiaTheme="minorEastAsia" w:hAnsi="Cambria Math" w:cs="Times New Roman"/>
+                </w:rPr>
+                <m:t>D</m:t>
+              </m:r>
+            </m:e>
+            <m:sub>
+              <m:r>
+                <w:rPr>
+                  <w:rFonts w:ascii="Cambria Math" w:eastAsiaTheme="minorEastAsia" w:hAnsi="Cambria Math" w:cs="Times New Roman"/>
+                </w:rPr>
+                <m:t>m</m:t>
+              </m:r>
+            </m:sub>
+          </m:sSub>
+          <m:r>
+            <w:rPr>
+              <w:rFonts w:ascii="Cambria Math" w:eastAsiaTheme="minorEastAsia" w:hAnsi="Cambria Math" w:cs="Times New Roman"/>
+            </w:rPr>
+            <m:t>=424 mm</m:t>
+          </m:r>
+          <m:r>
+            <w:rPr>
+              <w:rFonts w:ascii="Cambria Math" w:eastAsiaTheme="minorEastAsia" w:hAnsi="Cambria Math" w:cs="Times New Roman"/>
+            </w:rPr>
+            <w:br/>
+          </m:r>
+        </m:oMath>
+        <m:oMath>
+          <m:sSub>
+            <m:sSubPr>
+              <m:ctrlPr>
+                <w:rPr>
+                  <w:rFonts w:ascii="Cambria Math" w:hAnsi="Cambria Math"/>
+                  <w:i/>
+                </w:rPr>
+              </m:ctrlPr>
+            </m:sSubPr>
+            <m:e>
+              <m:r>
+                <w:rPr>
+                  <w:rFonts w:ascii="Cambria Math" w:hAnsi="Cambria Math"/>
+                </w:rPr>
+                <m:t>A</m:t>
+              </m:r>
+            </m:e>
+            <m:sub>
+              <m:r>
+                <w:rPr>
+                  <w:rFonts w:ascii="Cambria Math" w:hAnsi="Cambria Math"/>
+                </w:rPr>
+                <m:t>end</m:t>
+              </m:r>
+            </m:sub>
+          </m:sSub>
+          <m:r>
+            <w:rPr>
+              <w:rFonts w:ascii="Cambria Math" w:hAnsi="Cambria Math"/>
+            </w:rPr>
+            <m:t>=c*e=775 m</m:t>
+          </m:r>
+          <m:sSup>
+            <m:sSupPr>
+              <m:ctrlPr>
+                <w:rPr>
+                  <w:rFonts w:ascii="Cambria Math" w:hAnsi="Cambria Math"/>
+                  <w:i/>
+                </w:rPr>
+              </m:ctrlPr>
+            </m:sSupPr>
+            <m:e>
+              <m:r>
+                <w:rPr>
+                  <w:rFonts w:ascii="Cambria Math" w:hAnsi="Cambria Math"/>
+                </w:rPr>
+                <m:t>m</m:t>
+              </m:r>
+            </m:e>
+            <m:sup>
+              <m:r>
+                <w:rPr>
+                  <w:rFonts w:ascii="Cambria Math" w:hAnsi="Cambria Math"/>
+                </w:rPr>
+                <m:t>2</m:t>
+              </m:r>
+            </m:sup>
+          </m:sSup>
+        </m:oMath>
+      </m:oMathPara>
+    </w:p>
+    <w:p>
+      <m:oMathPara>
+        <m:oMathParaPr>
+          <m:jc m:val="center"/>
+        </m:oMathParaPr>
+        <m:oMath>
+          <m:r>
+            <w:rPr>
+              <w:rFonts w:ascii="Cambria Math" w:eastAsiaTheme="minorEastAsia" w:hAnsi="Cambria Math" w:cs="Times New Roman"/>
+            </w:rPr>
+            <m:t>e:height of the end ring</m:t>
+          </m:r>
+          <m:r>
+            <w:rPr>
+              <w:rFonts w:ascii="Cambria Math" w:eastAsiaTheme="minorEastAsia" w:hAnsi="Cambria Math" w:cs="Times New Roman"/>
+            </w:rPr>
+            <w:br/>
+          </m:r>
+        </m:oMath>
+        <m:oMath>
+          <m:sSub>
+            <m:sSubPr>
+              <m:ctrlPr>
+                <w:rPr>
+                  <w:rFonts w:ascii="Cambria Math" w:hAnsi="Cambria Math"/>
+                  <w:i/>
+                </w:rPr>
+              </m:ctrlPr>
+            </m:sSubPr>
+            <m:e>
+              <m:r>
+                <w:rPr>
+                  <w:rFonts w:ascii="Cambria Math" w:hAnsi="Cambria Math"/>
+                </w:rPr>
+                <m:t>A</m:t>
+              </m:r>
+            </m:e>
+            <m:sub>
+              <m:r>
+                <w:rPr>
+                  <w:rFonts w:ascii="Cambria Math" w:hAnsi="Cambria Math"/>
+                </w:rPr>
+                <m:t>bar</m:t>
+              </m:r>
+            </m:sub>
+          </m:sSub>
+          <m:r>
+            <w:rPr>
+              <w:rFonts w:ascii="Cambria Math" w:hAnsi="Cambria Math"/>
+            </w:rPr>
+            <m:t>=π*</m:t>
+          </m:r>
+          <m:sSup>
+            <m:sSupPr>
+              <m:ctrlPr>
+                <w:rPr>
+                  <w:rFonts w:ascii="Cambria Math" w:hAnsi="Cambria Math"/>
+                  <w:i/>
+                </w:rPr>
+              </m:ctrlPr>
+            </m:sSupPr>
+            <m:e>
+              <m:d>
+                <m:dPr>
+                  <m:ctrlPr>
+                    <w:rPr>
+                      <w:rFonts w:ascii="Cambria Math" w:hAnsi="Cambria Math"/>
+                      <w:i/>
+                    </w:rPr>
+                  </m:ctrlPr>
+                </m:dPr>
+                <m:e>
+                  <m:sSub>
+                    <m:sSubPr>
+                      <m:ctrlPr>
+                        <w:rPr>
+                          <w:rFonts w:ascii="Cambria Math" w:hAnsi="Cambria Math"/>
+                          <w:i/>
+                        </w:rPr>
+                      </m:ctrlPr>
+                    </m:sSubPr>
+                    <m:e>
+                      <m:r>
+                        <w:rPr>
+                          <w:rFonts w:ascii="Cambria Math" w:hAnsi="Cambria Math"/>
+                        </w:rPr>
+                        <m:t>r</m:t>
+                      </m:r>
+                    </m:e>
+                    <m:sub>
+                      <m:r>
+                        <w:rPr>
+                          <w:rFonts w:ascii="Cambria Math" w:hAnsi="Cambria Math"/>
+                        </w:rPr>
+                        <m:t>bar</m:t>
+                      </m:r>
+                    </m:sub>
+                  </m:sSub>
+                </m:e>
+              </m:d>
+            </m:e>
+            <m:sup>
+              <m:r>
+                <w:rPr>
+                  <w:rFonts w:ascii="Cambria Math" w:hAnsi="Cambria Math"/>
+                </w:rPr>
+                <m:t>2</m:t>
+              </m:r>
+            </m:sup>
+          </m:sSup>
+          <m:r>
+            <w:rPr>
+              <w:rFonts w:ascii="Cambria Math" w:hAnsi="Cambria Math"/>
+            </w:rPr>
+            <w:br/>
+          </m:r>
+        </m:oMath>
+        <m:oMath>
+          <m:sSub>
+            <m:sSubPr>
+              <m:ctrlPr>
+                <w:rPr>
+                  <w:rFonts w:ascii="Cambria Math" w:hAnsi="Cambria Math"/>
+                  <w:i/>
+                </w:rPr>
+              </m:ctrlPr>
+            </m:sSubPr>
+            <m:e>
+              <m:r>
+                <w:rPr>
+                  <w:rFonts w:ascii="Cambria Math" w:hAnsi="Cambria Math"/>
+                </w:rPr>
+                <m:t>r</m:t>
+              </m:r>
+            </m:e>
+            <m:sub>
+              <m:r>
+                <w:rPr>
+                  <w:rFonts w:ascii="Cambria Math" w:hAnsi="Cambria Math"/>
+                </w:rPr>
+                <m:t>bar</m:t>
+              </m:r>
+            </m:sub>
+          </m:sSub>
+          <m:r>
+            <w:rPr>
+              <w:rFonts w:ascii="Cambria Math" w:hAnsi="Cambria Math"/>
+            </w:rPr>
+            <m:t>:bar radius</m:t>
+          </m:r>
+        </m:oMath>
+      </m:oMathPara>
+    </w:p>
+    <w:p>
+      <w:pPr>
+        <w:jc w:val="both"/>
+        <w:rPr>
+          <w:rFonts w:ascii="Times New Roman" w:eastAsiaTheme="minorEastAsia" w:hAnsi="Times New Roman" w:cs="Times New Roman"/>
+          <w:lang w:val="en-US"/>
+        </w:rPr>
+      </w:pPr>
+      <w:r>
+        <w:rPr>
+          <w:rFonts w:ascii="Times New Roman" w:eastAsiaTheme="minorEastAsia" w:hAnsi="Times New Roman" w:cs="Times New Roman"/>
+          <w:lang w:val="en-US"/>
+        </w:rPr>
+        <w:t xml:space="preserve">Finally, bar resistance and end ring resistance can be calculated using the calculated values. And after that, </w:t>
+      </w:r>
+      <w:r>
+        <w:rPr>
+          <w:rFonts w:ascii="Times New Roman" w:eastAsiaTheme="minorEastAsia" w:hAnsi="Times New Roman" w:cs="Times New Roman"/>
+          <w:lang w:val="en-US"/>
+        </w:rPr>
+        <w:t>rotor resistance</w:t>
+      </w:r>
+      <w:r>
+        <w:rPr>
+          <w:rFonts w:ascii="Times New Roman" w:eastAsiaTheme="minorEastAsia" w:hAnsi="Times New Roman" w:cs="Times New Roman"/>
+          <w:lang w:val="en-US"/>
+        </w:rPr>
+        <w:t xml:space="preserve"> can be calculated. </w:t>
+      </w:r>
+    </w:p>
+    <w:p>
+      <w:pPr>
+        <w:rPr>
+          <w:rFonts w:ascii="Times New Roman" w:eastAsiaTheme="minorEastAsia" w:hAnsi="Times New Roman" w:cs="Times New Roman"/>
+        </w:rPr>
+      </w:pPr>
+      <m:oMathPara>
+        <m:oMathParaPr>
+          <m:jc m:val="center"/>
+        </m:oMathParaPr>
+        <m:oMath>
+          <m:sSub>
+            <m:sSubPr>
+              <m:ctrlPr>
+                <w:rPr>
+                  <w:rFonts w:ascii="Cambria Math" w:eastAsiaTheme="minorEastAsia" w:hAnsi="Cambria Math" w:cs="Times New Roman"/>
+                  <w:i/>
+                </w:rPr>
+              </m:ctrlPr>
+            </m:sSubPr>
+            <m:e>
+              <m:r>
+                <w:rPr>
+                  <w:rFonts w:ascii="Cambria Math" w:eastAsiaTheme="minorEastAsia" w:hAnsi="Cambria Math" w:cs="Times New Roman"/>
+                </w:rPr>
+                <m:t>R</m:t>
+              </m:r>
+            </m:e>
+            <m:sub>
+              <m:r>
+                <w:rPr>
+                  <w:rFonts w:ascii="Cambria Math" w:eastAsiaTheme="minorEastAsia" w:hAnsi="Cambria Math" w:cs="Times New Roman"/>
+                </w:rPr>
+                <m:t>b</m:t>
+              </m:r>
+            </m:sub>
+          </m:sSub>
+          <m:r>
+            <w:rPr>
+              <w:rFonts w:ascii="Cambria Math" w:eastAsiaTheme="minorEastAsia" w:hAnsi="Cambria Math" w:cs="Times New Roman"/>
+            </w:rPr>
+            <m:t>=</m:t>
+          </m:r>
+          <m:r>
+            <w:rPr>
+              <w:rFonts w:ascii="Cambria Math" w:hAnsi="Cambria Math" w:cs="Times New Roman"/>
+            </w:rPr>
+            <m:t>ρ</m:t>
+          </m:r>
+          <m:r>
+            <w:rPr>
+              <w:rFonts w:ascii="Cambria Math" w:hAnsi="Cambria Math" w:cs="Times New Roman"/>
+            </w:rPr>
+            <m:t>*</m:t>
+          </m:r>
+          <m:f>
+            <m:fPr>
+              <m:ctrlPr>
+                <w:rPr>
+                  <w:rFonts w:ascii="Cambria Math" w:eastAsiaTheme="minorEastAsia" w:hAnsi="Cambria Math" w:cs="Times New Roman"/>
+                  <w:i/>
+                </w:rPr>
+              </m:ctrlPr>
+            </m:fPr>
+            <m:num>
+              <m:sSub>
+                <m:sSubPr>
+                  <m:ctrlPr>
+                    <w:rPr>
+                      <w:rFonts w:ascii="Cambria Math" w:hAnsi="Cambria Math" w:cs="Times New Roman"/>
+                      <w:i/>
+                    </w:rPr>
+                  </m:ctrlPr>
+                </m:sSubPr>
+                <m:e>
+                  <m:r>
+                    <w:rPr>
+                      <w:rFonts w:ascii="Cambria Math" w:hAnsi="Cambria Math" w:cs="Times New Roman"/>
+                    </w:rPr>
+                    <m:t>l</m:t>
+                  </m:r>
+                </m:e>
+                <m:sub>
+                  <m:r>
+                    <w:rPr>
+                      <w:rFonts w:ascii="Cambria Math" w:hAnsi="Cambria Math" w:cs="Times New Roman"/>
+                    </w:rPr>
+                    <m:t>bar</m:t>
+                  </m:r>
+                </m:sub>
+              </m:sSub>
+              <m:ctrlPr>
+                <w:rPr>
+                  <w:rFonts w:ascii="Cambria Math" w:hAnsi="Cambria Math" w:cs="Times New Roman"/>
+                  <w:i/>
+                </w:rPr>
+              </m:ctrlPr>
+            </m:num>
+            <m:den>
+              <m:sSub>
+                <m:sSubPr>
+                  <m:ctrlPr>
+                    <w:rPr>
+                      <w:rFonts w:ascii="Cambria Math" w:eastAsiaTheme="minorEastAsia" w:hAnsi="Cambria Math" w:cs="Times New Roman"/>
+                      <w:i/>
+                    </w:rPr>
+                  </m:ctrlPr>
+                </m:sSubPr>
+                <m:e>
+                  <m:r>
+                    <w:rPr>
+                      <w:rFonts w:ascii="Cambria Math" w:eastAsiaTheme="minorEastAsia" w:hAnsi="Cambria Math" w:cs="Times New Roman"/>
+                    </w:rPr>
+                    <m:t>A</m:t>
+                  </m:r>
+                </m:e>
+                <m:sub>
+                  <m:r>
+                    <w:rPr>
+                      <w:rFonts w:ascii="Cambria Math" w:eastAsiaTheme="minorEastAsia" w:hAnsi="Cambria Math" w:cs="Times New Roman"/>
+                    </w:rPr>
+                    <m:t>bar</m:t>
+                  </m:r>
+                </m:sub>
+              </m:sSub>
+            </m:den>
+          </m:f>
+          <m:r>
+            <w:rPr>
+              <w:rFonts w:ascii="Cambria Math" w:eastAsiaTheme="minorEastAsia" w:hAnsi="Cambria Math" w:cs="Times New Roman"/>
+            </w:rPr>
+            <m:t>=0.105 m</m:t>
+          </m:r>
+          <m:r>
+            <w:rPr>
+              <w:rFonts w:ascii="Cambria Math" w:hAnsi="Cambria Math" w:cs="Times New Roman"/>
+            </w:rPr>
+            <m:t>Ω</m:t>
+          </m:r>
+        </m:oMath>
+      </m:oMathPara>
+    </w:p>
+    <w:p>
+      <m:oMathPara>
+        <m:oMathParaPr>
+          <m:jc m:val="center"/>
+        </m:oMathParaPr>
+        <m:oMath>
+          <m:sSub>
+            <m:sSubPr>
+              <m:ctrlPr>
+                <w:rPr>
+                  <w:rFonts w:ascii="Cambria Math" w:eastAsiaTheme="minorEastAsia" w:hAnsi="Cambria Math" w:cs="Times New Roman"/>
+                  <w:i/>
+                </w:rPr>
+              </m:ctrlPr>
+            </m:sSubPr>
+            <m:e>
+              <m:r>
+                <w:rPr>
+                  <w:rFonts w:ascii="Cambria Math" w:eastAsiaTheme="minorEastAsia" w:hAnsi="Cambria Math" w:cs="Times New Roman"/>
+                </w:rPr>
+                <m:t>R</m:t>
+              </m:r>
+            </m:e>
+            <m:sub>
+              <m:r>
+                <w:rPr>
+                  <w:rFonts w:ascii="Cambria Math" w:eastAsiaTheme="minorEastAsia" w:hAnsi="Cambria Math" w:cs="Times New Roman"/>
+                </w:rPr>
+                <m:t>ber</m:t>
+              </m:r>
+            </m:sub>
+          </m:sSub>
+          <m:r>
+            <w:rPr>
+              <w:rFonts w:ascii="Cambria Math" w:eastAsiaTheme="minorEastAsia" w:hAnsi="Cambria Math" w:cs="Times New Roman"/>
+            </w:rPr>
+            <m:t>=</m:t>
+          </m:r>
+          <m:sSub>
+            <m:sSubPr>
+              <m:ctrlPr>
+                <w:rPr>
+                  <w:rFonts w:ascii="Cambria Math" w:eastAsiaTheme="minorEastAsia" w:hAnsi="Cambria Math" w:cs="Times New Roman"/>
+                  <w:i/>
+                </w:rPr>
+              </m:ctrlPr>
+            </m:sSubPr>
+            <m:e>
+              <m:r>
+                <w:rPr>
+                  <w:rFonts w:ascii="Cambria Math" w:eastAsiaTheme="minorEastAsia" w:hAnsi="Cambria Math" w:cs="Times New Roman"/>
+                </w:rPr>
+                <m:t>R</m:t>
+              </m:r>
+            </m:e>
+            <m:sub>
+              <m:r>
+                <w:rPr>
+                  <w:rFonts w:ascii="Cambria Math" w:eastAsiaTheme="minorEastAsia" w:hAnsi="Cambria Math" w:cs="Times New Roman"/>
+                </w:rPr>
+                <m:t>b</m:t>
+              </m:r>
+            </m:sub>
+          </m:sSub>
+          <m:r>
+            <w:rPr>
+              <w:rFonts w:ascii="Cambria Math" w:eastAsiaTheme="minorEastAsia" w:hAnsi="Cambria Math" w:cs="Times New Roman"/>
+            </w:rPr>
+            <m:t>+</m:t>
+          </m:r>
+          <m:f>
+            <m:fPr>
+              <m:ctrlPr>
+                <w:rPr>
+                  <w:rFonts w:ascii="Cambria Math" w:eastAsiaTheme="minorEastAsia" w:hAnsi="Cambria Math" w:cs="Times New Roman"/>
+                  <w:i/>
+                </w:rPr>
+              </m:ctrlPr>
+            </m:fPr>
+            <m:num>
+              <m:sSub>
+                <m:sSubPr>
+                  <m:ctrlPr>
+                    <w:rPr>
+                      <w:rFonts w:ascii="Cambria Math" w:eastAsiaTheme="minorEastAsia" w:hAnsi="Cambria Math" w:cs="Times New Roman"/>
+                      <w:i/>
+                    </w:rPr>
+                  </m:ctrlPr>
+                </m:sSubPr>
+                <m:e>
+                  <m:r>
+                    <w:rPr>
+                      <w:rFonts w:ascii="Cambria Math" w:eastAsiaTheme="minorEastAsia" w:hAnsi="Cambria Math" w:cs="Times New Roman"/>
+                    </w:rPr>
+                    <m:t>Q</m:t>
+                  </m:r>
+                </m:e>
+                <m:sub>
+                  <m:r>
+                    <w:rPr>
+                      <w:rFonts w:ascii="Cambria Math" w:eastAsiaTheme="minorEastAsia" w:hAnsi="Cambria Math" w:cs="Times New Roman"/>
+                    </w:rPr>
+                    <m:t>2</m:t>
+                  </m:r>
+                </m:sub>
+              </m:sSub>
+              <m:r>
+                <w:rPr>
+                  <w:rFonts w:ascii="Cambria Math" w:eastAsiaTheme="minorEastAsia" w:hAnsi="Cambria Math" w:cs="Times New Roman"/>
+                </w:rPr>
+                <m:t>*2</m:t>
+              </m:r>
+            </m:num>
+            <m:den>
+              <m:r>
+                <w:rPr>
+                  <w:rFonts w:ascii="Cambria Math" w:eastAsiaTheme="minorEastAsia" w:hAnsi="Cambria Math" w:cs="Times New Roman"/>
+                </w:rPr>
+                <m:t>π*</m:t>
+              </m:r>
+              <m:sSup>
+                <m:sSupPr>
+                  <m:ctrlPr>
+                    <w:rPr>
+                      <w:rFonts w:ascii="Cambria Math" w:eastAsiaTheme="minorEastAsia" w:hAnsi="Cambria Math" w:cs="Times New Roman"/>
+                      <w:i/>
+                    </w:rPr>
+                  </m:ctrlPr>
+                </m:sSupPr>
+                <m:e>
+                  <m:r>
+                    <w:rPr>
+                      <w:rFonts w:ascii="Cambria Math" w:eastAsiaTheme="minorEastAsia" w:hAnsi="Cambria Math" w:cs="Times New Roman"/>
+                    </w:rPr>
+                    <m:t>p</m:t>
+                  </m:r>
+                </m:e>
+                <m:sup>
+                  <m:r>
+                    <w:rPr>
+                      <w:rFonts w:ascii="Cambria Math" w:eastAsiaTheme="minorEastAsia" w:hAnsi="Cambria Math" w:cs="Times New Roman"/>
+                    </w:rPr>
+                    <m:t>2</m:t>
+                  </m:r>
+                </m:sup>
+              </m:sSup>
+            </m:den>
+          </m:f>
+          <m:r>
+            <w:rPr>
+              <w:rFonts w:ascii="Cambria Math" w:eastAsiaTheme="minorEastAsia" w:hAnsi="Cambria Math" w:cs="Times New Roman"/>
+            </w:rPr>
+            <m:t>*</m:t>
+          </m:r>
+          <m:f>
+            <m:fPr>
+              <m:ctrlPr>
+                <w:rPr>
+                  <w:rFonts w:ascii="Cambria Math" w:eastAsiaTheme="minorEastAsia" w:hAnsi="Cambria Math" w:cs="Times New Roman"/>
+                  <w:i/>
+                </w:rPr>
+              </m:ctrlPr>
+            </m:fPr>
+            <m:num>
+              <m:r>
+                <w:rPr>
+                  <w:rFonts w:ascii="Cambria Math" w:hAnsi="Cambria Math" w:cs="Times New Roman"/>
+                </w:rPr>
+                <m:t>ρ</m:t>
+              </m:r>
+              <m:r>
+                <w:rPr>
+                  <w:rFonts w:ascii="Cambria Math" w:hAnsi="Cambria Math" w:cs="Times New Roman"/>
+                </w:rPr>
+                <m:t>*</m:t>
+              </m:r>
+              <m:sSub>
+                <m:sSubPr>
+                  <m:ctrlPr>
+                    <w:rPr>
+                      <w:rFonts w:ascii="Cambria Math" w:hAnsi="Cambria Math" w:cs="Times New Roman"/>
+                      <w:i/>
+                    </w:rPr>
+                  </m:ctrlPr>
+                </m:sSubPr>
+                <m:e>
+                  <m:r>
+                    <w:rPr>
+                      <w:rFonts w:ascii="Cambria Math" w:hAnsi="Cambria Math" w:cs="Times New Roman"/>
+                    </w:rPr>
+                    <m:t>D</m:t>
+                  </m:r>
+                </m:e>
+                <m:sub>
+                  <m:r>
+                    <w:rPr>
+                      <w:rFonts w:ascii="Cambria Math" w:hAnsi="Cambria Math" w:cs="Times New Roman"/>
+                    </w:rPr>
+                    <m:t>m</m:t>
+                  </m:r>
+                </m:sub>
+              </m:sSub>
+            </m:num>
+            <m:den>
+              <m:sSub>
+                <m:sSubPr>
+                  <m:ctrlPr>
+                    <w:rPr>
+                      <w:rFonts w:ascii="Cambria Math" w:eastAsiaTheme="minorEastAsia" w:hAnsi="Cambria Math" w:cs="Times New Roman"/>
+                      <w:i/>
+                    </w:rPr>
+                  </m:ctrlPr>
+                </m:sSubPr>
+                <m:e>
+                  <m:r>
+                    <w:rPr>
+                      <w:rFonts w:ascii="Cambria Math" w:eastAsiaTheme="minorEastAsia" w:hAnsi="Cambria Math" w:cs="Times New Roman"/>
+                    </w:rPr>
+                    <m:t>A</m:t>
+                  </m:r>
+                </m:e>
+                <m:sub>
+                  <m:r>
+                    <w:rPr>
+                      <w:rFonts w:ascii="Cambria Math" w:eastAsiaTheme="minorEastAsia" w:hAnsi="Cambria Math" w:cs="Times New Roman"/>
+                    </w:rPr>
+                    <m:t>end</m:t>
+                  </m:r>
+                </m:sub>
+              </m:sSub>
+            </m:den>
+          </m:f>
+          <m:r>
+            <w:rPr>
+              <w:rFonts w:ascii="Cambria Math" w:eastAsiaTheme="minorEastAsia" w:hAnsi="Cambria Math" w:cs="Times New Roman"/>
+            </w:rPr>
+            <m:t>=</m:t>
+          </m:r>
+          <m:r>
+            <w:rPr>
+              <w:rFonts w:ascii="Cambria Math" w:eastAsiaTheme="minorEastAsia" w:hAnsi="Cambria Math" w:cs="Times New Roman"/>
+            </w:rPr>
+            <m:t xml:space="preserve">0.124 </m:t>
+          </m:r>
+          <m:r>
+            <w:rPr>
+              <w:rFonts w:ascii="Cambria Math" w:eastAsiaTheme="minorEastAsia" w:hAnsi="Cambria Math" w:cs="Times New Roman"/>
+            </w:rPr>
+            <m:t>m</m:t>
+          </m:r>
+          <m:r>
+            <w:rPr>
+              <w:rFonts w:ascii="Cambria Math" w:hAnsi="Cambria Math" w:cs="Times New Roman"/>
+            </w:rPr>
+            <m:t>Ω</m:t>
+          </m:r>
+        </m:oMath>
+      </m:oMathPara>
+    </w:p>
+    <w:p>
+      <w:pPr>
+        <w:jc w:val="both"/>
+        <w:rPr>
+          <w:rFonts w:ascii="Times New Roman" w:eastAsiaTheme="minorEastAsia" w:hAnsi="Times New Roman" w:cs="Times New Roman"/>
+          <w:lang w:val="en-US"/>
+        </w:rPr>
+      </w:pPr>
+      <m:oMathPara>
+        <m:oMath>
+          <m:sSubSup>
+            <m:sSubSupPr>
+              <m:ctrlPr>
+                <w:rPr>
+                  <w:rFonts w:ascii="Cambria Math" w:eastAsiaTheme="minorEastAsia" w:hAnsi="Cambria Math" w:cs="Times New Roman"/>
+                  <w:i/>
+                </w:rPr>
+              </m:ctrlPr>
+            </m:sSubSupPr>
+            <m:e>
+              <m:r>
+                <w:rPr>
+                  <w:rFonts w:ascii="Cambria Math" w:eastAsiaTheme="minorEastAsia" w:hAnsi="Cambria Math" w:cs="Times New Roman"/>
+                </w:rPr>
+                <m:t>R</m:t>
+              </m:r>
+            </m:e>
+            <m:sub>
+              <m:r>
+                <w:rPr>
+                  <w:rFonts w:ascii="Cambria Math" w:eastAsiaTheme="minorEastAsia" w:hAnsi="Cambria Math" w:cs="Times New Roman"/>
+                </w:rPr>
+                <m:t>2</m:t>
+              </m:r>
+            </m:sub>
+            <m:sup>
+              <m:r>
+                <w:rPr>
+                  <w:rFonts w:ascii="Cambria Math" w:eastAsiaTheme="minorEastAsia" w:hAnsi="Cambria Math" w:cs="Times New Roman"/>
+                </w:rPr>
+                <m:t>'</m:t>
+              </m:r>
+            </m:sup>
+          </m:sSubSup>
+          <m:r>
+            <w:rPr>
+              <w:rFonts w:ascii="Cambria Math" w:eastAsiaTheme="minorEastAsia" w:hAnsi="Cambria Math" w:cs="Times New Roman"/>
+            </w:rPr>
+            <m:t>=4*</m:t>
+          </m:r>
+          <m:sSub>
+            <m:sSubPr>
+              <m:ctrlPr>
+                <w:rPr>
+                  <w:rFonts w:ascii="Cambria Math" w:eastAsiaTheme="minorEastAsia" w:hAnsi="Cambria Math" w:cs="Times New Roman"/>
+                  <w:i/>
+                </w:rPr>
+              </m:ctrlPr>
+            </m:sSubPr>
+            <m:e>
+              <m:r>
+                <w:rPr>
+                  <w:rFonts w:ascii="Cambria Math" w:eastAsiaTheme="minorEastAsia" w:hAnsi="Cambria Math" w:cs="Times New Roman"/>
+                </w:rPr>
+                <m:t>m</m:t>
+              </m:r>
+            </m:e>
+            <m:sub>
+              <m:r>
+                <w:rPr>
+                  <w:rFonts w:ascii="Cambria Math" w:eastAsiaTheme="minorEastAsia" w:hAnsi="Cambria Math" w:cs="Times New Roman"/>
+                </w:rPr>
+                <m:t>1</m:t>
+              </m:r>
+            </m:sub>
+          </m:sSub>
+          <m:r>
+            <w:rPr>
+              <w:rFonts w:ascii="Cambria Math" w:eastAsiaTheme="minorEastAsia" w:hAnsi="Cambria Math" w:cs="Times New Roman"/>
+            </w:rPr>
+            <m:t>*</m:t>
+          </m:r>
+          <m:sSup>
+            <m:sSupPr>
+              <m:ctrlPr>
+                <w:rPr>
+                  <w:rFonts w:ascii="Cambria Math" w:eastAsiaTheme="minorEastAsia" w:hAnsi="Cambria Math" w:cs="Times New Roman"/>
+                  <w:i/>
+                </w:rPr>
+              </m:ctrlPr>
+            </m:sSupPr>
+            <m:e>
+              <m:d>
+                <m:dPr>
+                  <m:ctrlPr>
+                    <w:rPr>
+                      <w:rFonts w:ascii="Cambria Math" w:eastAsiaTheme="minorEastAsia" w:hAnsi="Cambria Math" w:cs="Times New Roman"/>
+                      <w:i/>
+                    </w:rPr>
+                  </m:ctrlPr>
+                </m:dPr>
+                <m:e>
+                  <m:sSub>
+                    <m:sSubPr>
+                      <m:ctrlPr>
+                        <w:rPr>
+                          <w:rFonts w:ascii="Cambria Math" w:eastAsiaTheme="minorEastAsia" w:hAnsi="Cambria Math" w:cs="Times New Roman"/>
+                          <w:i/>
+                        </w:rPr>
+                      </m:ctrlPr>
+                    </m:sSubPr>
+                    <m:e>
+                      <m:r>
+                        <w:rPr>
+                          <w:rFonts w:ascii="Cambria Math" w:eastAsiaTheme="minorEastAsia" w:hAnsi="Cambria Math" w:cs="Times New Roman"/>
+                        </w:rPr>
+                        <m:t>N</m:t>
+                      </m:r>
+                    </m:e>
+                    <m:sub>
+                      <m:r>
+                        <w:rPr>
+                          <w:rFonts w:ascii="Cambria Math" w:eastAsiaTheme="minorEastAsia" w:hAnsi="Cambria Math" w:cs="Times New Roman"/>
+                        </w:rPr>
+                        <m:t>ph</m:t>
+                      </m:r>
+                    </m:sub>
+                  </m:sSub>
+                  <m:r>
+                    <w:rPr>
+                      <w:rFonts w:ascii="Cambria Math" w:eastAsiaTheme="minorEastAsia" w:hAnsi="Cambria Math" w:cs="Times New Roman"/>
+                    </w:rPr>
+                    <m:t>*</m:t>
+                  </m:r>
+                  <m:sSub>
+                    <m:sSubPr>
+                      <m:ctrlPr>
+                        <w:rPr>
+                          <w:rFonts w:ascii="Cambria Math" w:eastAsiaTheme="minorEastAsia" w:hAnsi="Cambria Math" w:cs="Times New Roman"/>
+                          <w:i/>
+                        </w:rPr>
+                      </m:ctrlPr>
+                    </m:sSubPr>
+                    <m:e>
+                      <m:r>
+                        <w:rPr>
+                          <w:rFonts w:ascii="Cambria Math" w:eastAsiaTheme="minorEastAsia" w:hAnsi="Cambria Math" w:cs="Times New Roman"/>
+                        </w:rPr>
+                        <m:t>k</m:t>
+                      </m:r>
+                    </m:e>
+                    <m:sub>
+                      <m:r>
+                        <w:rPr>
+                          <w:rFonts w:ascii="Cambria Math" w:eastAsiaTheme="minorEastAsia" w:hAnsi="Cambria Math" w:cs="Times New Roman"/>
+                        </w:rPr>
+                        <m:t>w</m:t>
+                      </m:r>
+                    </m:sub>
+                  </m:sSub>
+                </m:e>
+              </m:d>
+            </m:e>
+            <m:sup>
+              <m:r>
+                <w:rPr>
+                  <w:rFonts w:ascii="Cambria Math" w:eastAsiaTheme="minorEastAsia" w:hAnsi="Cambria Math" w:cs="Times New Roman"/>
+                </w:rPr>
+                <m:t>2</m:t>
+              </m:r>
+            </m:sup>
+          </m:sSup>
+          <m:r>
+            <w:rPr>
+              <w:rFonts w:ascii="Cambria Math" w:eastAsiaTheme="minorEastAsia" w:hAnsi="Cambria Math" w:cs="Times New Roman"/>
+            </w:rPr>
+            <m:t>*</m:t>
+          </m:r>
+          <m:f>
+            <m:fPr>
+              <m:ctrlPr>
+                <w:rPr>
+                  <w:rFonts w:ascii="Cambria Math" w:eastAsiaTheme="minorEastAsia" w:hAnsi="Cambria Math" w:cs="Times New Roman"/>
+                  <w:i/>
+                </w:rPr>
+              </m:ctrlPr>
+            </m:fPr>
+            <m:num>
+              <m:sSub>
+                <m:sSubPr>
+                  <m:ctrlPr>
+                    <w:rPr>
+                      <w:rFonts w:ascii="Cambria Math" w:eastAsiaTheme="minorEastAsia" w:hAnsi="Cambria Math" w:cs="Times New Roman"/>
+                      <w:i/>
+                    </w:rPr>
+                  </m:ctrlPr>
+                </m:sSubPr>
+                <m:e>
+                  <m:r>
+                    <w:rPr>
+                      <w:rFonts w:ascii="Cambria Math" w:eastAsiaTheme="minorEastAsia" w:hAnsi="Cambria Math" w:cs="Times New Roman"/>
+                    </w:rPr>
+                    <m:t>R</m:t>
+                  </m:r>
+                </m:e>
+                <m:sub>
+                  <m:r>
+                    <w:rPr>
+                      <w:rFonts w:ascii="Cambria Math" w:eastAsiaTheme="minorEastAsia" w:hAnsi="Cambria Math" w:cs="Times New Roman"/>
+                    </w:rPr>
+                    <m:t>ber</m:t>
+                  </m:r>
+                </m:sub>
+              </m:sSub>
+            </m:num>
+            <m:den>
+              <m:sSub>
+                <m:sSubPr>
+                  <m:ctrlPr>
+                    <w:rPr>
+                      <w:rFonts w:ascii="Cambria Math" w:eastAsiaTheme="minorEastAsia" w:hAnsi="Cambria Math" w:cs="Times New Roman"/>
+                      <w:i/>
+                    </w:rPr>
+                  </m:ctrlPr>
+                </m:sSubPr>
+                <m:e>
+                  <m:r>
+                    <w:rPr>
+                      <w:rFonts w:ascii="Cambria Math" w:eastAsiaTheme="minorEastAsia" w:hAnsi="Cambria Math" w:cs="Times New Roman"/>
+                    </w:rPr>
+                    <m:t>Q</m:t>
+                  </m:r>
+                </m:e>
+                <m:sub>
+                  <m:r>
+                    <w:rPr>
+                      <w:rFonts w:ascii="Cambria Math" w:eastAsiaTheme="minorEastAsia" w:hAnsi="Cambria Math" w:cs="Times New Roman"/>
+                    </w:rPr>
+                    <m:t>2</m:t>
+                  </m:r>
+                </m:sub>
+              </m:sSub>
+            </m:den>
+          </m:f>
+          <m:r>
+            <w:rPr>
+              <w:rFonts w:ascii="Cambria Math" w:eastAsiaTheme="minorEastAsia" w:hAnsi="Cambria Math" w:cs="Times New Roman"/>
+            </w:rPr>
+            <m:t xml:space="preserve">=0.59 </m:t>
+          </m:r>
+          <m:r>
+            <w:rPr>
+              <w:rFonts w:ascii="Cambria Math" w:hAnsi="Cambria Math" w:cs="Times New Roman"/>
+            </w:rPr>
+            <m:t>Ω</m:t>
+          </m:r>
+        </m:oMath>
+      </m:oMathPara>
+    </w:p>
+    <w:p>
+      <w:pPr>
+        <w:jc w:val="both"/>
+        <w:rPr>
+          <w:rFonts w:ascii="Times New Roman" w:eastAsiaTheme="minorEastAsia" w:hAnsi="Times New Roman" w:cs="Times New Roman"/>
+          <w:lang w:val="en-US"/>
+        </w:rPr>
+      </w:pPr>
+      <w:r>
+        <w:rPr>
+          <w:rFonts w:ascii="Times New Roman" w:eastAsiaTheme="minorEastAsia" w:hAnsi="Times New Roman" w:cs="Times New Roman"/>
+          <w:lang w:val="en-US"/>
+        </w:rPr>
+        <w:t xml:space="preserve">The value found for the rotor referred resistance is slightly more than the test data value. The reason can be due to measurement errors during the test procedures or taking some lengths on the motor approximately. Due to these reasons, calculated parameters can be different slightly. </w:t>
+      </w:r>
+    </w:p>
+    <w:p>
+      <w:pPr>
+        <w:jc w:val="both"/>
+        <w:rPr>
+          <w:rFonts w:ascii="Times New Roman" w:eastAsiaTheme="minorEastAsia" w:hAnsi="Times New Roman" w:cs="Times New Roman"/>
+          <w:lang w:val="en-US"/>
+        </w:rPr>
+      </w:pPr>
+      <w:r>
+        <w:rPr>
+          <w:rFonts w:ascii="Times New Roman" w:eastAsiaTheme="minorEastAsia" w:hAnsi="Times New Roman" w:cs="Times New Roman"/>
+          <w:lang w:val="en-US"/>
+        </w:rPr>
+        <w:t xml:space="preserve">Now we should continue to calculate the leakage reactance. </w:t>
+      </w:r>
+      <w:r>
+        <w:rPr>
+          <w:rFonts w:ascii="Times New Roman" w:eastAsiaTheme="minorEastAsia" w:hAnsi="Times New Roman" w:cs="Times New Roman"/>
+          <w:lang w:val="en-US"/>
+        </w:rPr>
+        <w:t xml:space="preserve">Note that there are various kinds of leakage values for the induction motor such as zigzag leakage, overhang leakage, etc. Thus, with the given parameters only, it is hard to calculate all the leakage values analytically. </w:t>
+      </w:r>
+      <w:r>
+        <w:rPr>
+          <w:rFonts w:ascii="Times New Roman" w:eastAsiaTheme="minorEastAsia" w:hAnsi="Times New Roman" w:cs="Times New Roman"/>
+          <w:lang w:val="en-US"/>
+        </w:rPr>
+        <w:t>Thus,</w:t>
+      </w:r>
+      <w:r>
+        <w:rPr>
+          <w:rFonts w:ascii="Times New Roman" w:eastAsiaTheme="minorEastAsia" w:hAnsi="Times New Roman" w:cs="Times New Roman"/>
+          <w:lang w:val="en-US"/>
+        </w:rPr>
+        <w:t xml:space="preserve"> for simplicity, this project will calculate only the slot leakage reactance and multiply it with a constant to estimate the actual leakage reactance since only calculating slot leakage reactance will give a smaller leakage reactance than expected.</w:t>
+      </w:r>
+      <w:r>
+        <w:rPr>
+          <w:rFonts w:ascii="Times New Roman" w:eastAsiaTheme="minorEastAsia" w:hAnsi="Times New Roman" w:cs="Times New Roman"/>
+          <w:lang w:val="en-US"/>
+        </w:rPr>
+        <w:t xml:space="preserve"> As in the case of the test data </w:t>
+      </w:r>
+      <w:r>
+        <w:rPr>
+          <w:rFonts w:ascii="Times New Roman" w:eastAsiaTheme="minorEastAsia" w:hAnsi="Times New Roman" w:cs="Times New Roman"/>
+          <w:lang w:val="en-US"/>
+        </w:rPr>
+        <w:t>calculations, X</w:t>
+      </w:r>
+      <w:r>
+        <w:rPr>
+          <w:rFonts w:ascii="Times New Roman" w:eastAsiaTheme="minorEastAsia" w:hAnsi="Times New Roman" w:cs="Times New Roman"/>
+          <w:lang w:val="en-US"/>
+        </w:rPr>
+        <w:t xml:space="preserve">1 and X2 </w:t>
+      </w:r>
+      <w:r>
+        <w:rPr>
+          <w:rFonts w:ascii="Times New Roman" w:eastAsiaTheme="minorEastAsia" w:hAnsi="Times New Roman" w:cs="Times New Roman"/>
+          <w:lang w:val="en-US"/>
+        </w:rPr>
+        <w:t>reactance</w:t>
+      </w:r>
+      <w:r>
+        <w:rPr>
+          <w:rFonts w:ascii="Times New Roman" w:eastAsiaTheme="minorEastAsia" w:hAnsi="Times New Roman" w:cs="Times New Roman"/>
+          <w:lang w:val="en-US"/>
+        </w:rPr>
+        <w:t xml:space="preserve"> can be assumed as equal.</w:t>
+      </w:r>
+    </w:p>
+    <w:p>
+      <w:pPr>
+        <w:jc w:val="both"/>
+        <w:rPr>
+          <w:rFonts w:ascii="Times New Roman" w:eastAsiaTheme="minorEastAsia" w:hAnsi="Times New Roman" w:cs="Times New Roman"/>
+          <w:lang w:val="en-US"/>
+        </w:rPr>
+      </w:pPr>
+      <w:r>
+        <w:rPr>
+          <w:rFonts w:ascii="Times New Roman" w:eastAsiaTheme="minorEastAsia" w:hAnsi="Times New Roman" w:cs="Times New Roman"/>
+          <w:lang w:val="en-US"/>
+        </w:rPr>
+        <w:t>For slot leakage reactance, first, we should calculate permanence coefficient. For this type of slot type, calculation can be found as below:</w:t>
+      </w:r>
+    </w:p>
+    <w:p>
+      <w:pPr>
+        <w:jc w:val="both"/>
+        <w:rPr>
+          <w:rFonts w:ascii="Times New Roman" w:eastAsiaTheme="minorEastAsia" w:hAnsi="Times New Roman" w:cs="Times New Roman"/>
+        </w:rPr>
+      </w:pPr>
+      <m:oMathPara>
+        <m:oMathParaPr>
+          <m:jc m:val="center"/>
+        </m:oMathParaPr>
+        <m:oMath>
+          <m:sSub>
+            <m:sSubPr>
+              <m:ctrlPr>
+                <w:rPr>
+                  <w:rFonts w:ascii="Cambria Math" w:eastAsiaTheme="minorEastAsia" w:hAnsi="Cambria Math" w:cs="Times New Roman"/>
+                  <w:i/>
+                </w:rPr>
+              </m:ctrlPr>
+            </m:sSubPr>
+            <m:e>
+              <m:r>
+                <w:rPr>
+                  <w:rFonts w:ascii="Cambria Math" w:eastAsiaTheme="minorEastAsia" w:hAnsi="Cambria Math" w:cs="Times New Roman"/>
+                </w:rPr>
+                <m:t>λ</m:t>
+              </m:r>
+            </m:e>
+            <m:sub>
+              <m:r>
+                <w:rPr>
+                  <w:rFonts w:ascii="Cambria Math" w:eastAsiaTheme="minorEastAsia" w:hAnsi="Cambria Math" w:cs="Times New Roman"/>
+                </w:rPr>
+                <m:t>s</m:t>
+              </m:r>
+            </m:sub>
+          </m:sSub>
+          <m:r>
+            <w:rPr>
+              <w:rFonts w:ascii="Cambria Math" w:eastAsiaTheme="minorEastAsia" w:hAnsi="Cambria Math" w:cs="Times New Roman"/>
+            </w:rPr>
+            <m:t>=</m:t>
+          </m:r>
+          <m:f>
+            <m:fPr>
+              <m:ctrlPr>
+                <w:rPr>
+                  <w:rFonts w:ascii="Cambria Math" w:eastAsiaTheme="minorEastAsia" w:hAnsi="Cambria Math" w:cs="Times New Roman"/>
+                  <w:i/>
+                </w:rPr>
+              </m:ctrlPr>
+            </m:fPr>
+            <m:num>
+              <m:sSub>
+                <m:sSubPr>
+                  <m:ctrlPr>
+                    <w:rPr>
+                      <w:rFonts w:ascii="Cambria Math" w:eastAsiaTheme="minorEastAsia" w:hAnsi="Cambria Math" w:cs="Times New Roman"/>
+                      <w:i/>
+                    </w:rPr>
+                  </m:ctrlPr>
+                </m:sSubPr>
+                <m:e>
+                  <m:r>
+                    <w:rPr>
+                      <w:rFonts w:ascii="Cambria Math" w:eastAsiaTheme="minorEastAsia" w:hAnsi="Cambria Math" w:cs="Times New Roman"/>
+                    </w:rPr>
+                    <m:t>h</m:t>
+                  </m:r>
+                </m:e>
+                <m:sub>
+                  <m:r>
+                    <w:rPr>
+                      <w:rFonts w:ascii="Cambria Math" w:eastAsiaTheme="minorEastAsia" w:hAnsi="Cambria Math" w:cs="Times New Roman"/>
+                    </w:rPr>
+                    <m:t>1</m:t>
+                  </m:r>
+                </m:sub>
+              </m:sSub>
+            </m:num>
+            <m:den>
+              <m:r>
+                <w:rPr>
+                  <w:rFonts w:ascii="Cambria Math" w:eastAsiaTheme="minorEastAsia" w:hAnsi="Cambria Math" w:cs="Times New Roman"/>
+                </w:rPr>
+                <m:t>3</m:t>
+              </m:r>
+              <m:sSub>
+                <m:sSubPr>
+                  <m:ctrlPr>
+                    <w:rPr>
+                      <w:rFonts w:ascii="Cambria Math" w:eastAsiaTheme="minorEastAsia" w:hAnsi="Cambria Math" w:cs="Times New Roman"/>
+                      <w:i/>
+                    </w:rPr>
+                  </m:ctrlPr>
+                </m:sSubPr>
+                <m:e>
+                  <m:r>
+                    <w:rPr>
+                      <w:rFonts w:ascii="Cambria Math" w:eastAsiaTheme="minorEastAsia" w:hAnsi="Cambria Math" w:cs="Times New Roman"/>
+                    </w:rPr>
+                    <m:t>W</m:t>
+                  </m:r>
+                </m:e>
+                <m:sub>
+                  <m:r>
+                    <w:rPr>
+                      <w:rFonts w:ascii="Cambria Math" w:eastAsiaTheme="minorEastAsia" w:hAnsi="Cambria Math" w:cs="Times New Roman"/>
+                    </w:rPr>
+                    <m:t>s</m:t>
+                  </m:r>
+                </m:sub>
+              </m:sSub>
+            </m:den>
+          </m:f>
+          <m:r>
+            <w:rPr>
+              <w:rFonts w:ascii="Cambria Math" w:eastAsiaTheme="minorEastAsia" w:hAnsi="Cambria Math" w:cs="Times New Roman"/>
+            </w:rPr>
+            <m:t>+</m:t>
+          </m:r>
+          <m:f>
+            <m:fPr>
+              <m:ctrlPr>
+                <w:rPr>
+                  <w:rFonts w:ascii="Cambria Math" w:eastAsiaTheme="minorEastAsia" w:hAnsi="Cambria Math" w:cs="Times New Roman"/>
+                  <w:i/>
+                </w:rPr>
+              </m:ctrlPr>
+            </m:fPr>
+            <m:num>
+              <m:sSub>
+                <m:sSubPr>
+                  <m:ctrlPr>
+                    <w:rPr>
+                      <w:rFonts w:ascii="Cambria Math" w:eastAsiaTheme="minorEastAsia" w:hAnsi="Cambria Math" w:cs="Times New Roman"/>
+                      <w:i/>
+                    </w:rPr>
+                  </m:ctrlPr>
+                </m:sSubPr>
+                <m:e>
+                  <m:r>
+                    <w:rPr>
+                      <w:rFonts w:ascii="Cambria Math" w:eastAsiaTheme="minorEastAsia" w:hAnsi="Cambria Math" w:cs="Times New Roman"/>
+                    </w:rPr>
+                    <m:t>h</m:t>
+                  </m:r>
+                </m:e>
+                <m:sub>
+                  <m:r>
+                    <w:rPr>
+                      <w:rFonts w:ascii="Cambria Math" w:eastAsiaTheme="minorEastAsia" w:hAnsi="Cambria Math" w:cs="Times New Roman"/>
+                    </w:rPr>
+                    <m:t>2</m:t>
+                  </m:r>
+                </m:sub>
+              </m:sSub>
+            </m:num>
+            <m:den>
+              <m:sSub>
+                <m:sSubPr>
+                  <m:ctrlPr>
+                    <w:rPr>
+                      <w:rFonts w:ascii="Cambria Math" w:eastAsiaTheme="minorEastAsia" w:hAnsi="Cambria Math" w:cs="Times New Roman"/>
+                      <w:i/>
+                    </w:rPr>
+                  </m:ctrlPr>
+                </m:sSubPr>
+                <m:e>
+                  <m:r>
+                    <w:rPr>
+                      <w:rFonts w:ascii="Cambria Math" w:eastAsiaTheme="minorEastAsia" w:hAnsi="Cambria Math" w:cs="Times New Roman"/>
+                    </w:rPr>
+                    <m:t>w</m:t>
+                  </m:r>
+                </m:e>
+                <m:sub>
+                  <m:r>
+                    <w:rPr>
+                      <w:rFonts w:ascii="Cambria Math" w:eastAsiaTheme="minorEastAsia" w:hAnsi="Cambria Math" w:cs="Times New Roman"/>
+                    </w:rPr>
+                    <m:t>o</m:t>
+                  </m:r>
+                </m:sub>
+              </m:sSub>
+            </m:den>
+          </m:f>
+          <m:r>
+            <w:rPr>
+              <w:rFonts w:ascii="Cambria Math" w:eastAsiaTheme="minorEastAsia" w:hAnsi="Cambria Math" w:cs="Times New Roman"/>
+            </w:rPr>
+            <m:t>=0.896</m:t>
+          </m:r>
+          <m:r>
+            <w:rPr>
+              <w:rFonts w:ascii="Cambria Math" w:eastAsiaTheme="minorEastAsia" w:hAnsi="Cambria Math" w:cs="Times New Roman"/>
+            </w:rPr>
+            <w:br/>
+          </m:r>
+        </m:oMath>
+        <m:oMath>
+          <m:sSub>
+            <m:sSubPr>
+              <m:ctrlPr>
+                <w:rPr>
+                  <w:rFonts w:ascii="Cambria Math" w:eastAsiaTheme="minorEastAsia" w:hAnsi="Cambria Math" w:cs="Times New Roman"/>
+                  <w:i/>
+                </w:rPr>
+              </m:ctrlPr>
+            </m:sSubPr>
+            <m:e>
+              <m:r>
+                <w:rPr>
+                  <w:rFonts w:ascii="Cambria Math" w:eastAsiaTheme="minorEastAsia" w:hAnsi="Cambria Math" w:cs="Times New Roman"/>
+                </w:rPr>
+                <m:t>h</m:t>
+              </m:r>
+            </m:e>
+            <m:sub>
+              <m:r>
+                <w:rPr>
+                  <w:rFonts w:ascii="Cambria Math" w:eastAsiaTheme="minorEastAsia" w:hAnsi="Cambria Math" w:cs="Times New Roman"/>
+                </w:rPr>
+                <m:t>1</m:t>
+              </m:r>
+            </m:sub>
+          </m:sSub>
+          <m:r>
+            <w:rPr>
+              <w:rFonts w:ascii="Cambria Math" w:eastAsiaTheme="minorEastAsia" w:hAnsi="Cambria Math" w:cs="Times New Roman"/>
+            </w:rPr>
+            <m:t>:slot height</m:t>
+          </m:r>
+          <m:r>
+            <w:rPr>
+              <w:rFonts w:ascii="Cambria Math" w:eastAsiaTheme="minorEastAsia" w:hAnsi="Cambria Math" w:cs="Times New Roman"/>
+            </w:rPr>
+            <w:br/>
+          </m:r>
+        </m:oMath>
+        <m:oMath>
+          <m:sSub>
+            <m:sSubPr>
+              <m:ctrlPr>
+                <w:rPr>
+                  <w:rFonts w:ascii="Cambria Math" w:eastAsiaTheme="minorEastAsia" w:hAnsi="Cambria Math" w:cs="Times New Roman"/>
+                  <w:i/>
+                </w:rPr>
+              </m:ctrlPr>
+            </m:sSubPr>
+            <m:e>
+              <m:r>
+                <w:rPr>
+                  <w:rFonts w:ascii="Cambria Math" w:eastAsiaTheme="minorEastAsia" w:hAnsi="Cambria Math" w:cs="Times New Roman"/>
+                </w:rPr>
+                <m:t>w</m:t>
+              </m:r>
+            </m:e>
+            <m:sub>
+              <m:r>
+                <w:rPr>
+                  <w:rFonts w:ascii="Cambria Math" w:eastAsiaTheme="minorEastAsia" w:hAnsi="Cambria Math" w:cs="Times New Roman"/>
+                </w:rPr>
+                <m:t>s</m:t>
+              </m:r>
+            </m:sub>
+          </m:sSub>
+          <m:r>
+            <w:rPr>
+              <w:rFonts w:ascii="Cambria Math" w:eastAsiaTheme="minorEastAsia" w:hAnsi="Cambria Math" w:cs="Times New Roman"/>
+            </w:rPr>
+            <m:t>:slot width</m:t>
+          </m:r>
+          <m:r>
+            <w:rPr>
+              <w:rFonts w:ascii="Cambria Math" w:eastAsiaTheme="minorEastAsia" w:hAnsi="Cambria Math" w:cs="Times New Roman"/>
+            </w:rPr>
+            <w:br/>
+          </m:r>
+        </m:oMath>
+        <m:oMath>
+          <m:sSub>
+            <m:sSubPr>
+              <m:ctrlPr>
+                <w:rPr>
+                  <w:rFonts w:ascii="Cambria Math" w:eastAsiaTheme="minorEastAsia" w:hAnsi="Cambria Math" w:cs="Times New Roman"/>
+                  <w:i/>
+                </w:rPr>
+              </m:ctrlPr>
+            </m:sSubPr>
+            <m:e>
+              <m:r>
+                <w:rPr>
+                  <w:rFonts w:ascii="Cambria Math" w:eastAsiaTheme="minorEastAsia" w:hAnsi="Cambria Math" w:cs="Times New Roman"/>
+                </w:rPr>
+                <m:t>h</m:t>
+              </m:r>
+            </m:e>
+            <m:sub>
+              <m:r>
+                <w:rPr>
+                  <w:rFonts w:ascii="Cambria Math" w:eastAsiaTheme="minorEastAsia" w:hAnsi="Cambria Math" w:cs="Times New Roman"/>
+                </w:rPr>
+                <m:t>2</m:t>
+              </m:r>
+            </m:sub>
+          </m:sSub>
+          <m:r>
+            <w:rPr>
+              <w:rFonts w:ascii="Cambria Math" w:eastAsiaTheme="minorEastAsia" w:hAnsi="Cambria Math" w:cs="Times New Roman"/>
+            </w:rPr>
+            <m:t>:slot tip height</m:t>
+          </m:r>
+          <m:r>
+            <w:rPr>
+              <w:rFonts w:ascii="Cambria Math" w:eastAsiaTheme="minorEastAsia" w:hAnsi="Cambria Math" w:cs="Times New Roman"/>
+            </w:rPr>
+            <w:br/>
+          </m:r>
+        </m:oMath>
+        <m:oMath>
+          <m:sSub>
+            <m:sSubPr>
+              <m:ctrlPr>
+                <w:rPr>
+                  <w:rFonts w:ascii="Cambria Math" w:eastAsiaTheme="minorEastAsia" w:hAnsi="Cambria Math" w:cs="Times New Roman"/>
+                  <w:i/>
+                </w:rPr>
+              </m:ctrlPr>
+            </m:sSubPr>
+            <m:e>
+              <m:r>
+                <w:rPr>
+                  <w:rFonts w:ascii="Cambria Math" w:eastAsiaTheme="minorEastAsia" w:hAnsi="Cambria Math" w:cs="Times New Roman"/>
+                </w:rPr>
+                <m:t>w</m:t>
+              </m:r>
+            </m:e>
+            <m:sub>
+              <m:r>
+                <w:rPr>
+                  <w:rFonts w:ascii="Cambria Math" w:eastAsiaTheme="minorEastAsia" w:hAnsi="Cambria Math" w:cs="Times New Roman"/>
+                </w:rPr>
+                <m:t>o</m:t>
+              </m:r>
+            </m:sub>
+          </m:sSub>
+          <m:r>
+            <w:rPr>
+              <w:rFonts w:ascii="Cambria Math" w:eastAsiaTheme="minorEastAsia" w:hAnsi="Cambria Math" w:cs="Times New Roman"/>
+            </w:rPr>
+            <m:t>:slot tip width</m:t>
+          </m:r>
+        </m:oMath>
+      </m:oMathPara>
+    </w:p>
+    <w:p>
+      <w:pPr>
+        <w:jc w:val="both"/>
+        <w:rPr>
+          <w:rFonts w:ascii="Times New Roman" w:eastAsiaTheme="minorEastAsia" w:hAnsi="Times New Roman" w:cs="Times New Roman"/>
+        </w:rPr>
+      </w:pPr>
+      <m:oMathPara>
+        <m:oMathParaPr>
+          <m:jc m:val="center"/>
+        </m:oMathParaPr>
+        <m:oMath>
+          <m:sSub>
+            <m:sSubPr>
+              <m:ctrlPr>
+                <w:rPr>
+                  <w:rFonts w:ascii="Cambria Math" w:eastAsiaTheme="minorEastAsia" w:hAnsi="Cambria Math" w:cs="Times New Roman"/>
+                  <w:i/>
+                  <w:lang w:val="en-US"/>
+                </w:rPr>
+              </m:ctrlPr>
+            </m:sSubPr>
+            <m:e>
+              <m:r>
+                <w:rPr>
+                  <w:rFonts w:ascii="Cambria Math" w:eastAsiaTheme="minorEastAsia" w:hAnsi="Cambria Math" w:cs="Times New Roman"/>
+                  <w:lang w:val="en-US"/>
+                </w:rPr>
+                <m:t>X</m:t>
+              </m:r>
+            </m:e>
+            <m:sub>
+              <m:r>
+                <w:rPr>
+                  <w:rFonts w:ascii="Cambria Math" w:eastAsiaTheme="minorEastAsia" w:hAnsi="Cambria Math" w:cs="Times New Roman"/>
+                  <w:lang w:val="en-US"/>
+                </w:rPr>
+                <m:t>total</m:t>
+              </m:r>
+            </m:sub>
+          </m:sSub>
+          <m:r>
+            <w:rPr>
+              <w:rFonts w:ascii="Cambria Math" w:eastAsiaTheme="minorEastAsia" w:hAnsi="Cambria Math" w:cs="Times New Roman"/>
+              <w:lang w:val="en-US"/>
+            </w:rPr>
+            <m:t>=</m:t>
+          </m:r>
+          <m:sSub>
+            <m:sSubPr>
+              <m:ctrlPr>
+                <w:rPr>
+                  <w:rFonts w:ascii="Cambria Math" w:eastAsiaTheme="minorEastAsia" w:hAnsi="Cambria Math" w:cs="Times New Roman"/>
+                  <w:i/>
+                  <w:lang w:val="en-US"/>
+                </w:rPr>
+              </m:ctrlPr>
+            </m:sSubPr>
+            <m:e>
+              <m:r>
+                <w:rPr>
+                  <w:rFonts w:ascii="Cambria Math" w:eastAsiaTheme="minorEastAsia" w:hAnsi="Cambria Math" w:cs="Times New Roman"/>
+                  <w:lang w:val="en-US"/>
+                </w:rPr>
+                <m:t>X</m:t>
+              </m:r>
+            </m:e>
+            <m:sub>
+              <m:r>
+                <w:rPr>
+                  <w:rFonts w:ascii="Cambria Math" w:eastAsiaTheme="minorEastAsia" w:hAnsi="Cambria Math" w:cs="Times New Roman"/>
+                  <w:lang w:val="en-US"/>
+                </w:rPr>
+                <m:t>1</m:t>
+              </m:r>
+            </m:sub>
+          </m:sSub>
+          <m:r>
+            <w:rPr>
+              <w:rFonts w:ascii="Cambria Math" w:eastAsiaTheme="minorEastAsia" w:hAnsi="Cambria Math" w:cs="Times New Roman"/>
+              <w:lang w:val="en-US"/>
+            </w:rPr>
+            <m:t>+</m:t>
+          </m:r>
+          <m:sSub>
+            <m:sSubPr>
+              <m:ctrlPr>
+                <w:rPr>
+                  <w:rFonts w:ascii="Cambria Math" w:eastAsiaTheme="minorEastAsia" w:hAnsi="Cambria Math" w:cs="Times New Roman"/>
+                  <w:i/>
+                  <w:lang w:val="en-US"/>
+                </w:rPr>
+              </m:ctrlPr>
+            </m:sSubPr>
+            <m:e>
+              <m:r>
+                <w:rPr>
+                  <w:rFonts w:ascii="Cambria Math" w:eastAsiaTheme="minorEastAsia" w:hAnsi="Cambria Math" w:cs="Times New Roman"/>
+                  <w:lang w:val="en-US"/>
+                </w:rPr>
+                <m:t>X</m:t>
+              </m:r>
+            </m:e>
+            <m:sub>
+              <m:r>
+                <w:rPr>
+                  <w:rFonts w:ascii="Cambria Math" w:eastAsiaTheme="minorEastAsia" w:hAnsi="Cambria Math" w:cs="Times New Roman"/>
+                  <w:lang w:val="en-US"/>
+                </w:rPr>
+                <m:t>2</m:t>
+              </m:r>
+            </m:sub>
+          </m:sSub>
+          <m:r>
+            <w:rPr>
+              <w:rFonts w:ascii="Cambria Math" w:eastAsiaTheme="minorEastAsia" w:hAnsi="Cambria Math" w:cs="Times New Roman"/>
+              <w:lang w:val="en-US"/>
+            </w:rPr>
+            <m:t xml:space="preserve">=4.794 </m:t>
+          </m:r>
+          <m:r>
+            <w:rPr>
+              <w:rFonts w:ascii="Cambria Math" w:hAnsi="Cambria Math" w:cs="Times New Roman"/>
+            </w:rPr>
+            <m:t>Ω</m:t>
+          </m:r>
+          <m:r>
+            <w:rPr>
+              <w:rFonts w:ascii="Cambria Math" w:hAnsi="Cambria Math" w:cs="Times New Roman"/>
+            </w:rPr>
+            <w:br/>
+          </m:r>
+        </m:oMath>
+        <m:oMath>
+          <m:sSub>
+            <m:sSubPr>
+              <m:ctrlPr>
+                <w:rPr>
+                  <w:rFonts w:ascii="Cambria Math" w:eastAsiaTheme="minorEastAsia" w:hAnsi="Cambria Math" w:cs="Times New Roman"/>
+                  <w:i/>
+                  <w:lang w:val="en-US"/>
+                </w:rPr>
+              </m:ctrlPr>
+            </m:sSubPr>
+            <m:e>
+              <m:r>
+                <w:rPr>
+                  <w:rFonts w:ascii="Cambria Math" w:eastAsiaTheme="minorEastAsia" w:hAnsi="Cambria Math" w:cs="Times New Roman"/>
+                  <w:lang w:val="en-US"/>
+                </w:rPr>
+                <m:t>X</m:t>
+              </m:r>
+            </m:e>
+            <m:sub>
+              <m:r>
+                <w:rPr>
+                  <w:rFonts w:ascii="Cambria Math" w:eastAsiaTheme="minorEastAsia" w:hAnsi="Cambria Math" w:cs="Times New Roman"/>
+                  <w:lang w:val="en-US"/>
+                </w:rPr>
+                <m:t>1</m:t>
+              </m:r>
+            </m:sub>
+          </m:sSub>
+          <m:r>
+            <w:rPr>
+              <w:rFonts w:ascii="Cambria Math" w:eastAsiaTheme="minorEastAsia" w:hAnsi="Cambria Math" w:cs="Times New Roman"/>
+              <w:lang w:val="en-US"/>
+            </w:rPr>
+            <m:t>=</m:t>
+          </m:r>
+          <m:sSub>
+            <m:sSubPr>
+              <m:ctrlPr>
+                <w:rPr>
+                  <w:rFonts w:ascii="Cambria Math" w:eastAsiaTheme="minorEastAsia" w:hAnsi="Cambria Math" w:cs="Times New Roman"/>
+                  <w:i/>
+                  <w:lang w:val="en-US"/>
+                </w:rPr>
+              </m:ctrlPr>
+            </m:sSubPr>
+            <m:e>
+              <m:r>
+                <w:rPr>
+                  <w:rFonts w:ascii="Cambria Math" w:eastAsiaTheme="minorEastAsia" w:hAnsi="Cambria Math" w:cs="Times New Roman"/>
+                  <w:lang w:val="en-US"/>
+                </w:rPr>
+                <m:t>X</m:t>
+              </m:r>
+            </m:e>
+            <m:sub>
+              <m:r>
+                <w:rPr>
+                  <w:rFonts w:ascii="Cambria Math" w:eastAsiaTheme="minorEastAsia" w:hAnsi="Cambria Math" w:cs="Times New Roman"/>
+                  <w:lang w:val="en-US"/>
+                </w:rPr>
+                <m:t>2</m:t>
+              </m:r>
+            </m:sub>
+          </m:sSub>
+          <m:r>
+            <w:rPr>
+              <w:rFonts w:ascii="Cambria Math" w:eastAsiaTheme="minorEastAsia" w:hAnsi="Cambria Math" w:cs="Times New Roman"/>
+              <w:lang w:val="en-US"/>
+            </w:rPr>
+            <m:t xml:space="preserve">=2.4 </m:t>
+          </m:r>
+          <m:r>
+            <w:rPr>
+              <w:rFonts w:ascii="Cambria Math" w:hAnsi="Cambria Math" w:cs="Times New Roman"/>
+            </w:rPr>
+            <m:t>Ω</m:t>
+          </m:r>
+        </m:oMath>
+      </m:oMathPara>
+    </w:p>
+    <w:p>
+      <w:pPr>
+        <w:jc w:val="both"/>
+        <w:rPr>
+          <w:rFonts w:ascii="Times New Roman" w:eastAsiaTheme="minorEastAsia" w:hAnsi="Times New Roman" w:cs="Times New Roman"/>
+          <w:lang w:val="en-US"/>
+        </w:rPr>
+      </w:pPr>
+      <w:r>
+        <w:rPr>
+          <w:rFonts w:ascii="Times New Roman" w:eastAsiaTheme="minorEastAsia" w:hAnsi="Times New Roman" w:cs="Times New Roman"/>
+          <w:lang w:val="en-US"/>
+        </w:rPr>
+        <w:t xml:space="preserve">As the leakage reactance does not contain all types of </w:t>
+      </w:r>
+      <w:proofErr w:type="spellStart"/>
+      <w:r>
+        <w:rPr>
+          <w:rFonts w:ascii="Times New Roman" w:eastAsiaTheme="minorEastAsia" w:hAnsi="Times New Roman" w:cs="Times New Roman"/>
+          <w:lang w:val="en-US"/>
+        </w:rPr>
+        <w:t>reactances</w:t>
+      </w:r>
+      <w:proofErr w:type="spellEnd"/>
+      <w:r>
+        <w:rPr>
+          <w:rFonts w:ascii="Times New Roman" w:eastAsiaTheme="minorEastAsia" w:hAnsi="Times New Roman" w:cs="Times New Roman"/>
+          <w:lang w:val="en-US"/>
+        </w:rPr>
+        <w:t xml:space="preserve">, it has a smaller value than the </w:t>
+      </w:r>
+      <w:r>
+        <w:rPr>
+          <w:rFonts w:ascii="Times New Roman" w:eastAsiaTheme="minorEastAsia" w:hAnsi="Times New Roman" w:cs="Times New Roman"/>
+          <w:lang w:val="en-US"/>
+        </w:rPr>
+        <w:t>test data. However, it is still very similar to the calculated value in the test data section.</w:t>
+      </w:r>
+    </w:p>
+    <w:p>
+      <w:pPr>
+        <w:jc w:val="both"/>
+        <w:rPr>
+          <w:rFonts w:ascii="Times New Roman" w:eastAsiaTheme="minorEastAsia" w:hAnsi="Times New Roman" w:cs="Times New Roman"/>
+          <w:lang w:val="en-US"/>
+        </w:rPr>
+      </w:pPr>
+      <w:r>
+        <w:rPr>
+          <w:rFonts w:ascii="Times New Roman" w:eastAsiaTheme="minorEastAsia" w:hAnsi="Times New Roman" w:cs="Times New Roman"/>
+          <w:lang w:val="en-US"/>
+        </w:rPr>
+        <w:t>Next step is to calculate the core loss resistance. There exists no easy way of calculating the core resistance but there still exists some simple ways to calculate the core loss</w:t>
+      </w:r>
+      <w:r>
+        <w:rPr>
+          <w:rFonts w:ascii="Times New Roman" w:eastAsiaTheme="minorEastAsia" w:hAnsi="Times New Roman" w:cs="Times New Roman"/>
+          <w:lang w:val="en-US"/>
+        </w:rPr>
+        <w:t xml:space="preserve">. </w:t>
+      </w:r>
+      <w:r>
+        <w:rPr>
+          <w:rFonts w:ascii="Times New Roman" w:eastAsiaTheme="minorEastAsia" w:hAnsi="Times New Roman" w:cs="Times New Roman"/>
+          <w:lang w:val="en-US"/>
+        </w:rPr>
+        <w:t xml:space="preserve">There are some design </w:t>
+      </w:r>
+      <w:proofErr w:type="gramStart"/>
+      <w:r>
+        <w:rPr>
+          <w:rFonts w:ascii="Times New Roman" w:eastAsiaTheme="minorEastAsia" w:hAnsi="Times New Roman" w:cs="Times New Roman"/>
+          <w:lang w:val="en-US"/>
+        </w:rPr>
+        <w:t>sheets exist</w:t>
+      </w:r>
+      <w:proofErr w:type="gramEnd"/>
+      <w:r>
+        <w:rPr>
+          <w:rFonts w:ascii="Times New Roman" w:eastAsiaTheme="minorEastAsia" w:hAnsi="Times New Roman" w:cs="Times New Roman"/>
+          <w:lang w:val="en-US"/>
+        </w:rPr>
+        <w:t xml:space="preserve"> which gives the core loss ratio. In figure 4, one can find the core loss ratio for frequency and induction. The frequency is given as 50 </w:t>
+      </w:r>
+      <w:proofErr w:type="gramStart"/>
+      <w:r>
+        <w:rPr>
+          <w:rFonts w:ascii="Times New Roman" w:eastAsiaTheme="minorEastAsia" w:hAnsi="Times New Roman" w:cs="Times New Roman"/>
+          <w:lang w:val="en-US"/>
+        </w:rPr>
+        <w:t>Hz</w:t>
+      </w:r>
+      <w:proofErr w:type="gramEnd"/>
+      <w:r>
+        <w:rPr>
+          <w:rFonts w:ascii="Times New Roman" w:eastAsiaTheme="minorEastAsia" w:hAnsi="Times New Roman" w:cs="Times New Roman"/>
+          <w:lang w:val="en-US"/>
+        </w:rPr>
+        <w:t xml:space="preserve"> and the approximate induction can be selected as 1 T. Then the core loss ratio is found below:</w:t>
+      </w:r>
+    </w:p>
+    <w:p>
+      <w:pPr>
+        <w:jc w:val="both"/>
+        <w:rPr>
+          <w:rFonts w:ascii="Times New Roman" w:eastAsiaTheme="minorEastAsia" w:hAnsi="Times New Roman" w:cs="Times New Roman"/>
+          <w:lang w:val="en-US"/>
+        </w:rPr>
+      </w:pPr>
+      <m:oMathPara>
+        <m:oMathParaPr>
+          <m:jc m:val="center"/>
+        </m:oMathParaPr>
+        <m:oMath>
+          <m:r>
+            <w:rPr>
+              <w:rFonts w:ascii="Cambria Math" w:eastAsiaTheme="minorEastAsia" w:hAnsi="Cambria Math" w:cs="Times New Roman"/>
+              <w:lang w:val="en-US"/>
+            </w:rPr>
+            <m:t>Core loss ratio=3.1</m:t>
+          </m:r>
+          <m:f>
+            <m:fPr>
+              <m:ctrlPr>
+                <w:rPr>
+                  <w:rFonts w:ascii="Cambria Math" w:eastAsiaTheme="minorEastAsia" w:hAnsi="Cambria Math" w:cs="Times New Roman"/>
+                  <w:i/>
+                  <w:lang w:val="en-US"/>
+                </w:rPr>
+              </m:ctrlPr>
+            </m:fPr>
+            <m:num>
+              <m:r>
+                <w:rPr>
+                  <w:rFonts w:ascii="Cambria Math" w:eastAsiaTheme="minorEastAsia" w:hAnsi="Cambria Math" w:cs="Times New Roman"/>
+                  <w:lang w:val="en-US"/>
+                </w:rPr>
+                <m:t>W</m:t>
+              </m:r>
+            </m:num>
+            <m:den>
+              <m:r>
+                <w:rPr>
+                  <w:rFonts w:ascii="Cambria Math" w:eastAsiaTheme="minorEastAsia" w:hAnsi="Cambria Math" w:cs="Times New Roman"/>
+                  <w:lang w:val="en-US"/>
+                </w:rPr>
+                <m:t>kg</m:t>
+              </m:r>
+            </m:den>
+          </m:f>
+        </m:oMath>
+      </m:oMathPara>
+    </w:p>
+    <w:p>
+      <w:pPr>
+        <w:jc w:val="both"/>
+        <w:rPr>
+          <w:rFonts w:ascii="Times New Roman" w:eastAsiaTheme="minorEastAsia" w:hAnsi="Times New Roman" w:cs="Times New Roman"/>
+          <w:lang w:val="en-US"/>
+        </w:rPr>
+      </w:pPr>
+      <w:r>
+        <w:rPr>
+          <w:rFonts w:ascii="Times New Roman" w:eastAsiaTheme="minorEastAsia" w:hAnsi="Times New Roman" w:cs="Times New Roman"/>
+          <w:lang w:val="en-US"/>
+        </w:rPr>
+        <w:t xml:space="preserve">Since the core loss ratio is given as watts per </w:t>
+      </w:r>
+      <w:r>
+        <w:rPr>
+          <w:rFonts w:ascii="Times New Roman" w:eastAsiaTheme="minorEastAsia" w:hAnsi="Times New Roman" w:cs="Times New Roman"/>
+          <w:lang w:val="en-US"/>
+        </w:rPr>
+        <w:t>kilogram</w:t>
+      </w:r>
+      <w:r>
+        <w:rPr>
+          <w:rFonts w:ascii="Times New Roman" w:eastAsiaTheme="minorEastAsia" w:hAnsi="Times New Roman" w:cs="Times New Roman"/>
+          <w:lang w:val="en-US"/>
+        </w:rPr>
+        <w:t xml:space="preserve">, we need the mass of the motor. </w:t>
+      </w:r>
+      <w:r>
+        <w:rPr>
+          <w:rFonts w:ascii="Times New Roman" w:eastAsiaTheme="minorEastAsia" w:hAnsi="Times New Roman" w:cs="Times New Roman"/>
+          <w:lang w:val="en-US"/>
+        </w:rPr>
+        <w:t>For industrial 200 frame motors, an approximate mass is found to be 270 kg. Then, core loss can be calculated as follows:</w:t>
+      </w:r>
+    </w:p>
+    <w:p>
+      <w:pPr>
+        <w:jc w:val="both"/>
+        <w:rPr>
+          <w:rFonts w:ascii="Cambria Math" w:eastAsiaTheme="minorEastAsia" w:hAnsi="Cambria Math" w:cs="Times New Roman"/>
+          <w:i/>
+          <w:lang w:val="en-US"/>
+        </w:rPr>
+      </w:pPr>
+      <w:r>
+        <w:rPr>
+          <w:rFonts w:ascii="Cambria Math" w:eastAsiaTheme="minorEastAsia" w:hAnsi="Cambria Math" w:cs="Times New Roman"/>
+          <w:i/>
+          <w:lang w:val="en-US"/>
+        </w:rPr>
+        <w:br/>
+      </w:r>
+      <m:oMathPara>
+        <m:oMath>
+          <m:r>
+            <w:rPr>
+              <w:rFonts w:ascii="Cambria Math" w:eastAsiaTheme="minorEastAsia" w:hAnsi="Cambria Math" w:cs="Times New Roman"/>
+              <w:lang w:val="en-US"/>
+            </w:rPr>
+            <m:t>Core loss</m:t>
+          </m:r>
+          <m:r>
+            <w:rPr>
+              <w:rFonts w:ascii="Cambria Math" w:eastAsiaTheme="minorEastAsia" w:hAnsi="Cambria Math" w:cs="Times New Roman"/>
+              <w:lang w:val="en-US"/>
+            </w:rPr>
+            <m:t>=Core loss ratio*Mass=837 W</m:t>
+          </m:r>
+        </m:oMath>
+      </m:oMathPara>
+    </w:p>
+    <w:p>
+      <w:pPr>
+        <w:jc w:val="both"/>
+        <w:rPr>
+          <w:rFonts w:ascii="Times New Roman" w:eastAsiaTheme="minorEastAsia" w:hAnsi="Times New Roman" w:cs="Times New Roman"/>
+          <w:lang w:val="en-US"/>
+        </w:rPr>
+      </w:pPr>
+      <w:r>
+        <w:rPr>
+          <w:rFonts w:ascii="Times New Roman" w:eastAsiaTheme="minorEastAsia" w:hAnsi="Times New Roman" w:cs="Times New Roman"/>
+          <w:lang w:val="en-US"/>
+        </w:rPr>
+        <w:t>Finally,</w:t>
+      </w:r>
+      <w:r>
+        <w:rPr>
+          <w:rFonts w:ascii="Cambria Math" w:eastAsiaTheme="minorEastAsia" w:hAnsi="Cambria Math" w:cs="Times New Roman"/>
+          <w:iCs/>
+          <w:lang w:val="en-US"/>
+        </w:rPr>
+        <w:t xml:space="preserve"> </w:t>
+      </w:r>
+      <w:r>
+        <w:rPr>
+          <w:rFonts w:ascii="Times New Roman" w:eastAsiaTheme="minorEastAsia" w:hAnsi="Times New Roman" w:cs="Times New Roman"/>
+          <w:lang w:val="en-US"/>
+        </w:rPr>
+        <w:t>core loss resistance can be calculated as below:</w:t>
+      </w:r>
+    </w:p>
+    <w:p>
+      <w:pPr>
+        <w:jc w:val="both"/>
+        <w:rPr>
+          <w:rFonts w:ascii="Times New Roman" w:eastAsiaTheme="minorEastAsia" w:hAnsi="Times New Roman" w:cs="Times New Roman"/>
+        </w:rPr>
+      </w:pPr>
+      <m:oMathPara>
+        <m:oMath>
+          <m:sSub>
+            <m:sSubPr>
+              <m:ctrlPr>
+                <w:rPr>
+                  <w:rFonts w:ascii="Cambria Math" w:eastAsiaTheme="minorEastAsia" w:hAnsi="Cambria Math" w:cs="Times New Roman"/>
+                  <w:i/>
+                  <w:lang w:val="en-US"/>
+                </w:rPr>
+              </m:ctrlPr>
+            </m:sSubPr>
+            <m:e>
+              <m:r>
+                <w:rPr>
+                  <w:rFonts w:ascii="Cambria Math" w:eastAsiaTheme="minorEastAsia" w:hAnsi="Cambria Math" w:cs="Times New Roman"/>
+                  <w:lang w:val="en-US"/>
+                </w:rPr>
+                <m:t>R</m:t>
+              </m:r>
+            </m:e>
+            <m:sub>
+              <m:r>
+                <w:rPr>
+                  <w:rFonts w:ascii="Cambria Math" w:eastAsiaTheme="minorEastAsia" w:hAnsi="Cambria Math" w:cs="Times New Roman"/>
+                  <w:lang w:val="en-US"/>
+                </w:rPr>
+                <m:t>c</m:t>
+              </m:r>
+            </m:sub>
+          </m:sSub>
+          <m:r>
+            <w:rPr>
+              <w:rFonts w:ascii="Cambria Math" w:eastAsiaTheme="minorEastAsia" w:hAnsi="Cambria Math" w:cs="Times New Roman"/>
+              <w:lang w:val="en-US"/>
+            </w:rPr>
+            <m:t xml:space="preserve">=172.52 </m:t>
+          </m:r>
+          <m:r>
+            <w:rPr>
+              <w:rFonts w:ascii="Cambria Math" w:hAnsi="Cambria Math" w:cs="Times New Roman"/>
+            </w:rPr>
+            <m:t>Ω</m:t>
+          </m:r>
+        </m:oMath>
+      </m:oMathPara>
+    </w:p>
+    <w:p>
+      <w:pPr>
+        <w:jc w:val="both"/>
+        <w:rPr>
+          <w:rFonts w:ascii="Times New Roman" w:eastAsiaTheme="minorEastAsia" w:hAnsi="Times New Roman" w:cs="Times New Roman"/>
+        </w:rPr>
+      </w:pPr>
+      <w:r>
+        <w:rPr>
+          <w:rFonts w:ascii="Times New Roman" w:eastAsiaTheme="minorEastAsia" w:hAnsi="Times New Roman" w:cs="Times New Roman"/>
+        </w:rPr>
+        <w:t>Since the core loss resistance is found very close to the test data value, we can say that the mass assumption is good enough.</w:t>
+      </w:r>
+    </w:p>
+    <w:p>
+      <w:pPr>
+        <w:jc w:val="both"/>
+        <w:rPr>
+          <w:rFonts w:ascii="Times New Roman" w:eastAsiaTheme="minorEastAsia" w:hAnsi="Times New Roman" w:cs="Times New Roman"/>
+        </w:rPr>
+      </w:pPr>
+      <w:r>
+        <w:rPr>
+          <w:rFonts w:ascii="Times New Roman" w:eastAsiaTheme="minorEastAsia" w:hAnsi="Times New Roman" w:cs="Times New Roman"/>
+        </w:rPr>
+        <w:t xml:space="preserve">As a final calculation, magnetizing reactance should be calculated. To calculate the magnetizing reactance, we need to know the magnetizing current. </w:t>
+      </w:r>
+      <w:r>
+        <w:rPr>
+          <w:rFonts w:ascii="Times New Roman" w:eastAsiaTheme="minorEastAsia" w:hAnsi="Times New Roman" w:cs="Times New Roman"/>
+        </w:rPr>
+        <w:t>Calculating the magnetizing current is not easy again, but can be approximated by the formula below:</w:t>
+      </w:r>
+    </w:p>
+    <w:p>
+      <w:pPr>
+        <w:jc w:val="both"/>
+        <w:rPr>
+          <w:rFonts w:ascii="Times New Roman" w:eastAsiaTheme="minorEastAsia" w:hAnsi="Times New Roman" w:cs="Times New Roman"/>
+        </w:rPr>
+      </w:pPr>
+      <m:oMathPara>
+        <m:oMathParaPr>
+          <m:jc m:val="center"/>
+        </m:oMathParaPr>
+        <m:oMath>
+          <m:sSub>
+            <m:sSubPr>
+              <m:ctrlPr>
+                <w:rPr>
+                  <w:rFonts w:ascii="Cambria Math" w:eastAsiaTheme="minorEastAsia" w:hAnsi="Cambria Math" w:cs="Times New Roman"/>
+                  <w:i/>
+                  <w:lang w:val="en-US"/>
+                </w:rPr>
+              </m:ctrlPr>
+            </m:sSubPr>
+            <m:e>
+              <m:r>
+                <w:rPr>
+                  <w:rFonts w:ascii="Cambria Math" w:eastAsiaTheme="minorEastAsia" w:hAnsi="Cambria Math" w:cs="Times New Roman"/>
+                  <w:lang w:val="en-US"/>
+                </w:rPr>
+                <m:t>I</m:t>
+              </m:r>
+            </m:e>
+            <m:sub>
+              <m:r>
+                <w:rPr>
+                  <w:rFonts w:ascii="Cambria Math" w:eastAsiaTheme="minorEastAsia" w:hAnsi="Cambria Math" w:cs="Times New Roman"/>
+                  <w:lang w:val="en-US"/>
+                </w:rPr>
+                <m:t>mag</m:t>
+              </m:r>
+            </m:sub>
+          </m:sSub>
+          <m:r>
+            <w:rPr>
+              <w:rFonts w:ascii="Cambria Math" w:eastAsiaTheme="minorEastAsia" w:hAnsi="Cambria Math" w:cs="Times New Roman"/>
+              <w:lang w:val="en-US"/>
+            </w:rPr>
+            <m:t>=</m:t>
+          </m:r>
+          <m:f>
+            <m:fPr>
+              <m:ctrlPr>
+                <w:rPr>
+                  <w:rFonts w:ascii="Cambria Math" w:eastAsiaTheme="minorEastAsia" w:hAnsi="Cambria Math" w:cs="Times New Roman"/>
+                  <w:i/>
+                  <w:lang w:val="en-US"/>
+                </w:rPr>
+              </m:ctrlPr>
+            </m:fPr>
+            <m:num>
+              <m:sSub>
+                <m:sSubPr>
+                  <m:ctrlPr>
+                    <w:rPr>
+                      <w:rFonts w:ascii="Cambria Math" w:eastAsiaTheme="minorEastAsia" w:hAnsi="Cambria Math" w:cs="Times New Roman"/>
+                      <w:i/>
+                      <w:lang w:val="en-US"/>
+                    </w:rPr>
+                  </m:ctrlPr>
+                </m:sSubPr>
+                <m:e>
+                  <m:r>
+                    <w:rPr>
+                      <w:rFonts w:ascii="Cambria Math" w:eastAsiaTheme="minorEastAsia" w:hAnsi="Cambria Math" w:cs="Times New Roman"/>
+                      <w:lang w:val="en-US"/>
+                    </w:rPr>
+                    <m:t>V</m:t>
+                  </m:r>
+                </m:e>
+                <m:sub>
+                  <m:r>
+                    <w:rPr>
+                      <w:rFonts w:ascii="Cambria Math" w:eastAsiaTheme="minorEastAsia" w:hAnsi="Cambria Math" w:cs="Times New Roman"/>
+                      <w:lang w:val="en-US"/>
+                    </w:rPr>
+                    <m:t>ph</m:t>
+                  </m:r>
+                </m:sub>
+              </m:sSub>
+              <m:r>
+                <w:rPr>
+                  <w:rFonts w:ascii="Cambria Math" w:eastAsiaTheme="minorEastAsia" w:hAnsi="Cambria Math" w:cs="Times New Roman"/>
+                  <w:lang w:val="en-US"/>
+                </w:rPr>
+                <m:t>-</m:t>
+              </m:r>
+              <m:f>
+                <m:fPr>
+                  <m:ctrlPr>
+                    <w:rPr>
+                      <w:rFonts w:ascii="Cambria Math" w:eastAsiaTheme="minorEastAsia" w:hAnsi="Cambria Math" w:cs="Times New Roman"/>
+                      <w:i/>
+                      <w:lang w:val="en-US"/>
+                    </w:rPr>
+                  </m:ctrlPr>
+                </m:fPr>
+                <m:num>
+                  <m:r>
+                    <w:rPr>
+                      <w:rFonts w:ascii="Cambria Math" w:eastAsiaTheme="minorEastAsia" w:hAnsi="Cambria Math" w:cs="Times New Roman"/>
+                      <w:lang w:val="en-US"/>
+                    </w:rPr>
+                    <m:t>P</m:t>
+                  </m:r>
+                </m:num>
+                <m:den>
+                  <m:r>
+                    <w:rPr>
+                      <w:rFonts w:ascii="Cambria Math" w:eastAsiaTheme="minorEastAsia" w:hAnsi="Cambria Math" w:cs="Times New Roman"/>
+                      <w:lang w:val="en-US"/>
+                    </w:rPr>
+                    <m:t>3*</m:t>
+                  </m:r>
+                  <m:sSub>
+                    <m:sSubPr>
+                      <m:ctrlPr>
+                        <w:rPr>
+                          <w:rFonts w:ascii="Cambria Math" w:eastAsiaTheme="minorEastAsia" w:hAnsi="Cambria Math" w:cs="Times New Roman"/>
+                          <w:i/>
+                          <w:lang w:val="en-US"/>
+                        </w:rPr>
+                      </m:ctrlPr>
+                    </m:sSubPr>
+                    <m:e>
+                      <m:r>
+                        <w:rPr>
+                          <w:rFonts w:ascii="Cambria Math" w:eastAsiaTheme="minorEastAsia" w:hAnsi="Cambria Math" w:cs="Times New Roman"/>
+                          <w:lang w:val="en-US"/>
+                        </w:rPr>
+                        <m:t>V</m:t>
+                      </m:r>
+                    </m:e>
+                    <m:sub>
+                      <m:r>
+                        <w:rPr>
+                          <w:rFonts w:ascii="Cambria Math" w:eastAsiaTheme="minorEastAsia" w:hAnsi="Cambria Math" w:cs="Times New Roman"/>
+                          <w:lang w:val="en-US"/>
+                        </w:rPr>
+                        <m:t>ph</m:t>
+                      </m:r>
+                    </m:sub>
+                  </m:sSub>
+                </m:den>
+              </m:f>
+              <m:r>
+                <w:rPr>
+                  <w:rFonts w:ascii="Cambria Math" w:eastAsiaTheme="minorEastAsia" w:hAnsi="Cambria Math" w:cs="Times New Roman"/>
+                  <w:lang w:val="en-US"/>
+                </w:rPr>
+                <m:t>*</m:t>
+              </m:r>
+              <m:rad>
+                <m:radPr>
+                  <m:degHide m:val="1"/>
+                  <m:ctrlPr>
+                    <w:rPr>
+                      <w:rFonts w:ascii="Cambria Math" w:eastAsiaTheme="minorEastAsia" w:hAnsi="Cambria Math" w:cs="Times New Roman"/>
+                      <w:i/>
+                      <w:lang w:val="en-US"/>
+                    </w:rPr>
+                  </m:ctrlPr>
+                </m:radPr>
+                <m:deg/>
+                <m:e>
+                  <m:sSubSup>
+                    <m:sSubSupPr>
+                      <m:ctrlPr>
+                        <w:rPr>
+                          <w:rFonts w:ascii="Cambria Math" w:eastAsiaTheme="minorEastAsia" w:hAnsi="Cambria Math" w:cs="Times New Roman"/>
+                          <w:i/>
+                          <w:lang w:val="en-US"/>
+                        </w:rPr>
+                      </m:ctrlPr>
+                    </m:sSubSupPr>
+                    <m:e>
+                      <m:r>
+                        <w:rPr>
+                          <w:rFonts w:ascii="Cambria Math" w:eastAsiaTheme="minorEastAsia" w:hAnsi="Cambria Math" w:cs="Times New Roman"/>
+                          <w:lang w:val="en-US"/>
+                        </w:rPr>
+                        <m:t>R</m:t>
+                      </m:r>
+                    </m:e>
+                    <m:sub>
+                      <m:r>
+                        <w:rPr>
+                          <w:rFonts w:ascii="Cambria Math" w:eastAsiaTheme="minorEastAsia" w:hAnsi="Cambria Math" w:cs="Times New Roman"/>
+                          <w:lang w:val="en-US"/>
+                        </w:rPr>
+                        <m:t>1</m:t>
+                      </m:r>
+                    </m:sub>
+                    <m:sup>
+                      <m:r>
+                        <w:rPr>
+                          <w:rFonts w:ascii="Cambria Math" w:eastAsiaTheme="minorEastAsia" w:hAnsi="Cambria Math" w:cs="Times New Roman"/>
+                          <w:lang w:val="en-US"/>
+                        </w:rPr>
+                        <m:t>2</m:t>
+                      </m:r>
+                    </m:sup>
+                  </m:sSubSup>
+                  <m:r>
+                    <w:rPr>
+                      <w:rFonts w:ascii="Cambria Math" w:eastAsiaTheme="minorEastAsia" w:hAnsi="Cambria Math" w:cs="Times New Roman"/>
+                      <w:lang w:val="en-US"/>
+                    </w:rPr>
+                    <m:t>+</m:t>
+                  </m:r>
+                  <m:sSubSup>
+                    <m:sSubSupPr>
+                      <m:ctrlPr>
+                        <w:rPr>
+                          <w:rFonts w:ascii="Cambria Math" w:eastAsiaTheme="minorEastAsia" w:hAnsi="Cambria Math" w:cs="Times New Roman"/>
+                          <w:i/>
+                          <w:lang w:val="en-US"/>
+                        </w:rPr>
+                      </m:ctrlPr>
+                    </m:sSubSupPr>
+                    <m:e>
+                      <m:r>
+                        <w:rPr>
+                          <w:rFonts w:ascii="Cambria Math" w:eastAsiaTheme="minorEastAsia" w:hAnsi="Cambria Math" w:cs="Times New Roman"/>
+                          <w:lang w:val="en-US"/>
+                        </w:rPr>
+                        <m:t>X</m:t>
+                      </m:r>
+                    </m:e>
+                    <m:sub>
+                      <m:r>
+                        <w:rPr>
+                          <w:rFonts w:ascii="Cambria Math" w:eastAsiaTheme="minorEastAsia" w:hAnsi="Cambria Math" w:cs="Times New Roman"/>
+                          <w:lang w:val="en-US"/>
+                        </w:rPr>
+                        <m:t>1</m:t>
+                      </m:r>
+                    </m:sub>
+                    <m:sup>
+                      <m:r>
+                        <w:rPr>
+                          <w:rFonts w:ascii="Cambria Math" w:eastAsiaTheme="minorEastAsia" w:hAnsi="Cambria Math" w:cs="Times New Roman"/>
+                          <w:lang w:val="en-US"/>
+                        </w:rPr>
+                        <m:t>2</m:t>
+                      </m:r>
+                    </m:sup>
+                  </m:sSubSup>
+                </m:e>
+              </m:rad>
+            </m:num>
+            <m:den>
+              <m:sSub>
+                <m:sSubPr>
+                  <m:ctrlPr>
+                    <w:rPr>
+                      <w:rFonts w:ascii="Cambria Math" w:eastAsiaTheme="minorEastAsia" w:hAnsi="Cambria Math" w:cs="Times New Roman"/>
+                      <w:i/>
+                      <w:lang w:val="en-US"/>
+                    </w:rPr>
+                  </m:ctrlPr>
+                </m:sSubPr>
+                <m:e>
+                  <m:r>
+                    <w:rPr>
+                      <w:rFonts w:ascii="Cambria Math" w:eastAsiaTheme="minorEastAsia" w:hAnsi="Cambria Math" w:cs="Times New Roman"/>
+                      <w:lang w:val="en-US"/>
+                    </w:rPr>
+                    <m:t>R</m:t>
+                  </m:r>
+                </m:e>
+                <m:sub>
+                  <m:r>
+                    <w:rPr>
+                      <w:rFonts w:ascii="Cambria Math" w:eastAsiaTheme="minorEastAsia" w:hAnsi="Cambria Math" w:cs="Times New Roman"/>
+                      <w:lang w:val="en-US"/>
+                    </w:rPr>
+                    <m:t>c</m:t>
+                  </m:r>
+                </m:sub>
+              </m:sSub>
+            </m:den>
+          </m:f>
+          <m:r>
+            <w:rPr>
+              <w:rFonts w:ascii="Cambria Math" w:eastAsiaTheme="minorEastAsia" w:hAnsi="Cambria Math" w:cs="Times New Roman"/>
+              <w:lang w:val="en-US"/>
+            </w:rPr>
+            <m:t>=7.34 A</m:t>
+          </m:r>
+          <m:r>
+            <w:rPr>
+              <w:rFonts w:ascii="Cambria Math" w:eastAsiaTheme="minorEastAsia" w:hAnsi="Cambria Math" w:cs="Times New Roman"/>
+              <w:lang w:val="en-US"/>
+            </w:rPr>
+            <w:br/>
+          </m:r>
+        </m:oMath>
+        <m:oMath>
+          <m:sSub>
+            <m:sSubPr>
+              <m:ctrlPr>
+                <w:rPr>
+                  <w:rFonts w:ascii="Cambria Math" w:eastAsiaTheme="minorEastAsia" w:hAnsi="Cambria Math" w:cs="Times New Roman"/>
+                  <w:i/>
+                </w:rPr>
+              </m:ctrlPr>
+            </m:sSubPr>
+            <m:e>
+              <m:r>
+                <w:rPr>
+                  <w:rFonts w:ascii="Cambria Math" w:eastAsiaTheme="minorEastAsia" w:hAnsi="Cambria Math" w:cs="Times New Roman"/>
+                </w:rPr>
+                <m:t>X</m:t>
+              </m:r>
+            </m:e>
+            <m:sub>
+              <m:r>
+                <w:rPr>
+                  <w:rFonts w:ascii="Cambria Math" w:eastAsiaTheme="minorEastAsia" w:hAnsi="Cambria Math" w:cs="Times New Roman"/>
+                </w:rPr>
+                <m:t>m</m:t>
+              </m:r>
+            </m:sub>
+          </m:sSub>
+          <m:r>
+            <w:rPr>
+              <w:rFonts w:ascii="Cambria Math" w:eastAsiaTheme="minorEastAsia" w:hAnsi="Cambria Math" w:cs="Times New Roman"/>
+            </w:rPr>
+            <m:t>=</m:t>
+          </m:r>
+          <m:f>
+            <m:fPr>
+              <m:ctrlPr>
+                <w:rPr>
+                  <w:rFonts w:ascii="Cambria Math" w:eastAsiaTheme="minorEastAsia" w:hAnsi="Cambria Math" w:cs="Times New Roman"/>
+                  <w:i/>
+                </w:rPr>
+              </m:ctrlPr>
+            </m:fPr>
+            <m:num>
+              <m:sSub>
+                <m:sSubPr>
+                  <m:ctrlPr>
+                    <w:rPr>
+                      <w:rFonts w:ascii="Cambria Math" w:eastAsiaTheme="minorEastAsia" w:hAnsi="Cambria Math" w:cs="Times New Roman"/>
+                      <w:i/>
+                    </w:rPr>
+                  </m:ctrlPr>
+                </m:sSubPr>
+                <m:e>
+                  <m:r>
+                    <w:rPr>
+                      <w:rFonts w:ascii="Cambria Math" w:eastAsiaTheme="minorEastAsia" w:hAnsi="Cambria Math" w:cs="Times New Roman"/>
+                    </w:rPr>
+                    <m:t>V</m:t>
+                  </m:r>
+                </m:e>
+                <m:sub>
+                  <m:r>
+                    <w:rPr>
+                      <w:rFonts w:ascii="Cambria Math" w:eastAsiaTheme="minorEastAsia" w:hAnsi="Cambria Math" w:cs="Times New Roman"/>
+                    </w:rPr>
+                    <m:t>ph</m:t>
+                  </m:r>
+                </m:sub>
+              </m:sSub>
+            </m:num>
+            <m:den>
+              <m:sSub>
+                <m:sSubPr>
+                  <m:ctrlPr>
+                    <w:rPr>
+                      <w:rFonts w:ascii="Cambria Math" w:eastAsiaTheme="minorEastAsia" w:hAnsi="Cambria Math" w:cs="Times New Roman"/>
+                      <w:i/>
+                    </w:rPr>
+                  </m:ctrlPr>
+                </m:sSubPr>
+                <m:e>
+                  <m:r>
+                    <w:rPr>
+                      <w:rFonts w:ascii="Cambria Math" w:eastAsiaTheme="minorEastAsia" w:hAnsi="Cambria Math" w:cs="Times New Roman"/>
+                    </w:rPr>
+                    <m:t>I</m:t>
+                  </m:r>
+                </m:e>
+                <m:sub>
+                  <m:r>
+                    <w:rPr>
+                      <w:rFonts w:ascii="Cambria Math" w:eastAsiaTheme="minorEastAsia" w:hAnsi="Cambria Math" w:cs="Times New Roman"/>
+                    </w:rPr>
+                    <m:t>mag</m:t>
+                  </m:r>
+                </m:sub>
+              </m:sSub>
+            </m:den>
+          </m:f>
+          <m:r>
+            <w:rPr>
+              <w:rFonts w:ascii="Cambria Math" w:eastAsiaTheme="minorEastAsia" w:hAnsi="Cambria Math" w:cs="Times New Roman"/>
+            </w:rPr>
+            <m:t xml:space="preserve">=51.77 </m:t>
+          </m:r>
+          <m:r>
+            <w:rPr>
+              <w:rFonts w:ascii="Cambria Math" w:hAnsi="Cambria Math" w:cs="Times New Roman"/>
+            </w:rPr>
+            <m:t>Ω</m:t>
+          </m:r>
+        </m:oMath>
+      </m:oMathPara>
+    </w:p>
+    <w:p>
+      <w:pPr>
+        <w:jc w:val="both"/>
+        <w:rPr>
+          <w:rFonts w:ascii="Times New Roman" w:eastAsiaTheme="minorEastAsia" w:hAnsi="Times New Roman" w:cs="Times New Roman"/>
+          <w:lang w:val="en-US"/>
+        </w:rPr>
+      </w:pPr>
+      <w:r>
+        <w:rPr>
+          <w:rFonts w:ascii="Times New Roman" w:eastAsiaTheme="minorEastAsia" w:hAnsi="Times New Roman" w:cs="Times New Roman"/>
+          <w:lang w:val="en-US"/>
+        </w:rPr>
+        <w:t>This is higher compared to the test data value. The reason is that the calculation of the magnetizing current is not exact but approximate.</w:t>
+      </w:r>
+    </w:p>
+    <w:p>
+      <w:pPr>
+        <w:jc w:val="both"/>
+        <w:rPr>
+          <w:rFonts w:ascii="Times New Roman" w:eastAsiaTheme="minorEastAsia" w:hAnsi="Times New Roman" w:cs="Times New Roman"/>
+          <w:lang w:val="en-US"/>
+        </w:rPr>
+      </w:pPr>
+      <w:r>
+        <w:rPr>
+          <w:rFonts w:ascii="Times New Roman" w:eastAsiaTheme="minorEastAsia" w:hAnsi="Times New Roman" w:cs="Times New Roman"/>
+          <w:lang w:val="en-US"/>
+        </w:rPr>
+        <w:t xml:space="preserve">Finally, in the last section, performance of the calculations will be compared by calculating current, torque and power values for two cases. </w:t>
+      </w:r>
+    </w:p>
+    <w:p>
+      <w:pPr>
+        <w:jc w:val="both"/>
+        <w:rPr>
+          <w:rFonts w:ascii="Times New Roman" w:eastAsiaTheme="minorEastAsia" w:hAnsi="Times New Roman" w:cs="Times New Roman"/>
+          <w:lang w:val="en-US"/>
+        </w:rPr>
+      </w:pPr>
+    </w:p>
+    <w:p>
+      <w:pPr>
+        <w:pStyle w:val="Balk2"/>
+        <w:numPr>
+          <w:ilvl w:val="0"/>
+          <w:numId w:val="1"/>
+        </w:numPr>
+        <w:jc w:val="both"/>
+        <w:rPr>
+          <w:rFonts w:ascii="Times New Roman" w:hAnsi="Times New Roman" w:cs="Times New Roman"/>
+          <w:b/>
+          <w:bCs/>
+        </w:rPr>
+      </w:pPr>
+      <w:r>
+        <w:rPr>
+          <w:rFonts w:ascii="Times New Roman" w:hAnsi="Times New Roman" w:cs="Times New Roman"/>
+          <w:b/>
+          <w:bCs/>
+          <w:color w:val="auto"/>
+        </w:rPr>
+        <w:t>Performance</w:t>
+      </w:r>
+    </w:p>
+    <w:p>
+      <w:pPr>
+        <w:jc w:val="both"/>
+        <w:rPr>
+          <w:rFonts w:ascii="Cambria Math" w:eastAsiaTheme="minorEastAsia" w:hAnsi="Cambria Math" w:cs="Times New Roman"/>
+          <w:i/>
+          <w:lang w:val="en-US"/>
+        </w:rPr>
+      </w:pPr>
+      <w:r>
+        <w:rPr>
+          <w:rFonts w:ascii="Times New Roman" w:eastAsiaTheme="minorEastAsia" w:hAnsi="Times New Roman" w:cs="Times New Roman"/>
+          <w:lang w:val="en-US"/>
+        </w:rPr>
+        <w:br/>
+      </w:r>
+    </w:p>
+    <w:p>
+      <w:pPr>
+        <w:rPr>
+          <w:lang w:val="en-US"/>
+        </w:rPr>
+      </w:pPr>
+    </w:p>
+    <w:p>
+      <w:pPr>
+        <w:rPr>
+          <w:rFonts w:ascii="Times New Roman" w:hAnsi="Times New Roman" w:cs="Times New Roman"/>
+          <w:lang w:val="en-US"/>
+        </w:rPr>
+      </w:pPr>
+      <w:r>
+        <w:rPr>
+          <w:rFonts w:ascii="Times New Roman" w:hAnsi="Times New Roman" w:cs="Times New Roman"/>
+          <w:lang w:val="en-US"/>
+        </w:rPr>
+        <w:t xml:space="preserve"> </w:t>
+      </w:r>
+    </w:p>
+    <w:p>
+      <w:pPr>
+        <w:tabs>
+          <w:tab w:val="left" w:pos="2451"/>
+        </w:tabs>
+        <w:rPr>
+          <w:rFonts w:ascii="Times New Roman" w:hAnsi="Times New Roman" w:cs="Times New Roman"/>
+          <w:lang w:val="en-US"/>
         </w:rPr>
       </w:pPr>
     </w:p>
@@ -5230,6 +10176,96 @@
       </w:pPr>
     </w:lvl>
   </w:abstractNum>
+  <w:abstractNum w:abstractNumId="3" w15:restartNumberingAfterBreak="0">
+    <w:nsid w:val="529158A1"/>
+    <w:multiLevelType w:val="hybridMultilevel"/>
+    <w:tmpl w:val="1A12676A"/>
+    <w:lvl w:ilvl="0" w:tplc="FFFFFFFF">
+      <w:start w:val="1"/>
+      <w:numFmt w:val="decimal"/>
+      <w:lvlText w:val="%1."/>
+      <w:lvlJc w:val="left"/>
+      <w:pPr>
+        <w:ind w:left="720" w:hanging="360"/>
+      </w:pPr>
+      <w:rPr>
+        <w:rFonts w:hint="default"/>
+        <w:color w:val="auto"/>
+      </w:rPr>
+    </w:lvl>
+    <w:lvl w:ilvl="1" w:tplc="FFFFFFFF" w:tentative="1">
+      <w:start w:val="1"/>
+      <w:numFmt w:val="lowerLetter"/>
+      <w:lvlText w:val="%2."/>
+      <w:lvlJc w:val="left"/>
+      <w:pPr>
+        <w:ind w:left="1440" w:hanging="360"/>
+      </w:pPr>
+    </w:lvl>
+    <w:lvl w:ilvl="2" w:tplc="FFFFFFFF" w:tentative="1">
+      <w:start w:val="1"/>
+      <w:numFmt w:val="lowerRoman"/>
+      <w:lvlText w:val="%3."/>
+      <w:lvlJc w:val="right"/>
+      <w:pPr>
+        <w:ind w:left="2160" w:hanging="180"/>
+      </w:pPr>
+    </w:lvl>
+    <w:lvl w:ilvl="3" w:tplc="FFFFFFFF" w:tentative="1">
+      <w:start w:val="1"/>
+      <w:numFmt w:val="decimal"/>
+      <w:lvlText w:val="%4."/>
+      <w:lvlJc w:val="left"/>
+      <w:pPr>
+        <w:ind w:left="2880" w:hanging="360"/>
+      </w:pPr>
+    </w:lvl>
+    <w:lvl w:ilvl="4" w:tplc="FFFFFFFF" w:tentative="1">
+      <w:start w:val="1"/>
+      <w:numFmt w:val="lowerLetter"/>
+      <w:lvlText w:val="%5."/>
+      <w:lvlJc w:val="left"/>
+      <w:pPr>
+        <w:ind w:left="3600" w:hanging="360"/>
+      </w:pPr>
+    </w:lvl>
+    <w:lvl w:ilvl="5" w:tplc="FFFFFFFF" w:tentative="1">
+      <w:start w:val="1"/>
+      <w:numFmt w:val="lowerRoman"/>
+      <w:lvlText w:val="%6."/>
+      <w:lvlJc w:val="right"/>
+      <w:pPr>
+        <w:ind w:left="4320" w:hanging="180"/>
+      </w:pPr>
+    </w:lvl>
+    <w:lvl w:ilvl="6" w:tplc="FFFFFFFF" w:tentative="1">
+      <w:start w:val="1"/>
+      <w:numFmt w:val="decimal"/>
+      <w:lvlText w:val="%7."/>
+      <w:lvlJc w:val="left"/>
+      <w:pPr>
+        <w:ind w:left="5040" w:hanging="360"/>
+      </w:pPr>
+    </w:lvl>
+    <w:lvl w:ilvl="7" w:tplc="FFFFFFFF" w:tentative="1">
+      <w:start w:val="1"/>
+      <w:numFmt w:val="lowerLetter"/>
+      <w:lvlText w:val="%8."/>
+      <w:lvlJc w:val="left"/>
+      <w:pPr>
+        <w:ind w:left="5760" w:hanging="360"/>
+      </w:pPr>
+    </w:lvl>
+    <w:lvl w:ilvl="8" w:tplc="FFFFFFFF" w:tentative="1">
+      <w:start w:val="1"/>
+      <w:numFmt w:val="lowerRoman"/>
+      <w:lvlText w:val="%9."/>
+      <w:lvlJc w:val="right"/>
+      <w:pPr>
+        <w:ind w:left="6480" w:hanging="180"/>
+      </w:pPr>
+    </w:lvl>
+  </w:abstractNum>
   <w:num w:numId="1" w16cid:durableId="1466044196">
     <w:abstractNumId w:val="2"/>
   </w:num>
@@ -5238,6 +10274,9 @@
   </w:num>
   <w:num w:numId="3" w16cid:durableId="932544006">
     <w:abstractNumId w:val="0"/>
+  </w:num>
+  <w:num w:numId="4" w16cid:durableId="1411003005">
+    <w:abstractNumId w:val="3"/>
   </w:num>
 </w:numbering>
 </file>

--- a/EE564 - Take Home Exam.docx
+++ b/EE564 - Take Home Exam.docx
@@ -502,6 +502,15 @@
     <w:bookmarkStart w:id="1" w:name="_Toc169132546" w:displacedByCustomXml="next"/>
     <w:sdt>
       <w:sdtPr>
+        <w:rPr>
+          <w:rFonts w:ascii="Calibri" w:eastAsiaTheme="minorHAnsi" w:hAnsi="Calibri" w:cstheme="minorBidi"/>
+          <w:color w:val="auto"/>
+          <w:kern w:val="2"/>
+          <w:sz w:val="24"/>
+          <w:szCs w:val="24"/>
+          <w:lang w:val="en-GB" w:eastAsia="en-US"/>
+          <w14:ligatures w14:val="standardContextual"/>
+        </w:rPr>
         <w:id w:val="365488186"/>
         <w:docPartObj>
           <w:docPartGallery w:val="Table of Contents"/>
@@ -510,15 +519,8 @@
       </w:sdtPr>
       <w:sdtEndPr>
         <w:rPr>
-          <w:rFonts w:ascii="Calibri" w:eastAsiaTheme="minorHAnsi" w:hAnsi="Calibri" w:cstheme="minorBidi"/>
           <w:b/>
           <w:bCs/>
-          <w:color w:val="auto"/>
-          <w:kern w:val="2"/>
-          <w:sz w:val="24"/>
-          <w:szCs w:val="24"/>
-          <w:lang w:val="en-GB" w:eastAsia="en-US"/>
-          <w14:ligatures w14:val="standardContextual"/>
         </w:rPr>
       </w:sdtEndPr>
       <w:sdtContent>
@@ -3035,7 +3037,7 @@
             <w:rPr>
               <w:rFonts w:ascii="Cambria Math" w:hAnsi="Cambria Math" w:cs="Times New Roman"/>
             </w:rPr>
-            <m:t>=0.153 Ω</m:t>
+            <m:t>=0.15 Ω</m:t>
           </m:r>
         </m:oMath>
       </m:oMathPara>
@@ -3271,7 +3273,7 @@
             <w:rPr>
               <w:rFonts w:ascii="Cambria Math" w:hAnsi="Cambria Math" w:cs="Times New Roman"/>
             </w:rPr>
-            <m:t>=2566.774 W</m:t>
+            <m:t>=2566.77 W</m:t>
           </m:r>
           <m:r>
             <m:rPr>
@@ -5494,7 +5496,19 @@
             <w:rPr>
               <w:rFonts w:ascii="Cambria Math" w:hAnsi="Cambria Math" w:cs="Times New Roman"/>
             </w:rPr>
-            <m:t>=0.496 Ω</m:t>
+            <m:t>=0.</m:t>
+          </m:r>
+          <m:r>
+            <w:rPr>
+              <w:rFonts w:ascii="Cambria Math" w:hAnsi="Cambria Math" w:cs="Times New Roman"/>
+            </w:rPr>
+            <m:t>50</m:t>
+          </m:r>
+          <m:r>
+            <w:rPr>
+              <w:rFonts w:ascii="Cambria Math" w:hAnsi="Cambria Math" w:cs="Times New Roman"/>
+            </w:rPr>
+            <m:t xml:space="preserve"> Ω</m:t>
           </m:r>
         </m:oMath>
       </m:oMathPara>
@@ -5830,7 +5844,19 @@
             <w:rPr>
               <w:rFonts w:ascii="Cambria Math" w:hAnsi="Cambria Math" w:cs="Times New Roman"/>
             </w:rPr>
-            <m:t>=0.496 Ω</m:t>
+            <m:t>=0.</m:t>
+          </m:r>
+          <m:r>
+            <w:rPr>
+              <w:rFonts w:ascii="Cambria Math" w:hAnsi="Cambria Math" w:cs="Times New Roman"/>
+            </w:rPr>
+            <m:t>50</m:t>
+          </m:r>
+          <m:r>
+            <w:rPr>
+              <w:rFonts w:ascii="Cambria Math" w:hAnsi="Cambria Math" w:cs="Times New Roman"/>
+            </w:rPr>
+            <m:t xml:space="preserve"> Ω</m:t>
           </m:r>
           <m:r>
             <m:rPr>
@@ -6629,7 +6655,7 @@
             <w:rPr>
               <w:rFonts w:ascii="Cambria Math" w:hAnsi="Cambria Math" w:cs="Times New Roman"/>
             </w:rPr>
-            <m:t>=0.153 Ω</m:t>
+            <m:t>=0.15 Ω</m:t>
           </m:r>
           <m:r>
             <m:rPr>
@@ -8383,7 +8409,19 @@
             <w:rPr>
               <w:rFonts w:ascii="Cambria Math" w:eastAsiaTheme="minorEastAsia" w:hAnsi="Cambria Math" w:cs="Times New Roman"/>
             </w:rPr>
-            <m:t>=0.105 m</m:t>
+            <m:t>=0.1</m:t>
+          </m:r>
+          <m:r>
+            <w:rPr>
+              <w:rFonts w:ascii="Cambria Math" w:eastAsiaTheme="minorEastAsia" w:hAnsi="Cambria Math" w:cs="Times New Roman"/>
+            </w:rPr>
+            <m:t>1</m:t>
+          </m:r>
+          <m:r>
+            <w:rPr>
+              <w:rFonts w:ascii="Cambria Math" w:eastAsiaTheme="minorEastAsia" w:hAnsi="Cambria Math" w:cs="Times New Roman"/>
+            </w:rPr>
+            <m:t xml:space="preserve"> m</m:t>
           </m:r>
           <m:r>
             <w:rPr>
@@ -8624,7 +8662,7 @@
             <w:rPr>
               <w:rFonts w:ascii="Cambria Math" w:eastAsiaTheme="minorEastAsia" w:hAnsi="Cambria Math" w:cs="Times New Roman"/>
             </w:rPr>
-            <m:t>=0.124 m</m:t>
+            <m:t>=0.12 m</m:t>
           </m:r>
           <m:r>
             <w:rPr>
@@ -9190,7 +9228,13 @@
             <w:rPr>
               <w:rFonts w:ascii="Cambria Math" w:eastAsiaTheme="minorEastAsia" w:hAnsi="Cambria Math" w:cs="Times New Roman"/>
             </w:rPr>
-            <m:t>=0.896</m:t>
+            <m:t>=0.</m:t>
+          </m:r>
+          <m:r>
+            <w:rPr>
+              <w:rFonts w:ascii="Cambria Math" w:eastAsiaTheme="minorEastAsia" w:hAnsi="Cambria Math" w:cs="Times New Roman"/>
+            </w:rPr>
+            <m:t>90</m:t>
           </m:r>
           <m:r>
             <m:rPr>
@@ -9485,7 +9529,7 @@
               <w:rFonts w:ascii="Cambria Math" w:eastAsiaTheme="minorEastAsia" w:hAnsi="Cambria Math" w:cs="Times New Roman"/>
               <w:lang w:val="en-US"/>
             </w:rPr>
-            <m:t xml:space="preserve">=4.794 </m:t>
+            <m:t xml:space="preserve">=4.79 </m:t>
           </m:r>
           <m:r>
             <w:rPr>
@@ -10872,6 +10916,9 @@
             </m:den>
           </m:f>
           <m:r>
+            <m:rPr>
+              <m:sty m:val="p"/>
+            </m:rPr>
             <w:rPr>
               <w:rFonts w:ascii="Cambria Math" w:eastAsiaTheme="minorEastAsia" w:hAnsi="Cambria Math" w:cs="Times New Roman"/>
               <w:lang w:val="en-US"/>
@@ -11212,6 +11259,9 @@
             </m:den>
           </m:f>
           <m:r>
+            <m:rPr>
+              <m:sty m:val="p"/>
+            </m:rPr>
             <w:rPr>
               <w:rFonts w:ascii="Cambria Math" w:eastAsiaTheme="minorEastAsia" w:hAnsi="Cambria Math" w:cs="Times New Roman"/>
               <w:lang w:val="en-US"/>
@@ -11401,6 +11451,9 @@
             </m:sub>
           </m:sSub>
           <m:r>
+            <m:rPr>
+              <m:sty m:val="p"/>
+            </m:rPr>
             <w:rPr>
               <w:rFonts w:ascii="Cambria Math" w:eastAsiaTheme="minorEastAsia" w:hAnsi="Cambria Math" w:cs="Times New Roman"/>
               <w:lang w:val="en-US"/>
@@ -11732,63 +11785,21 @@
         <w:rPr>
           <w:rFonts w:ascii="Times New Roman" w:hAnsi="Times New Roman" w:cs="Times New Roman"/>
         </w:rPr>
-        <w:t>Maximum torque</w:t>
-      </w:r>
+        <w:t xml:space="preserve">Maximum torque for this plot is approximately equal to 139 Nm which is </w:t>
+      </w:r>
+      <w:proofErr w:type="gramStart"/>
       <w:r>
         <w:rPr>
           <w:rFonts w:ascii="Times New Roman" w:hAnsi="Times New Roman" w:cs="Times New Roman"/>
         </w:rPr>
-        <w:t xml:space="preserve"> for this plot is approximately equal to </w:t>
-      </w:r>
+        <w:t>really close</w:t>
+      </w:r>
+      <w:proofErr w:type="gramEnd"/>
       <w:r>
         <w:rPr>
           <w:rFonts w:ascii="Times New Roman" w:hAnsi="Times New Roman" w:cs="Times New Roman"/>
         </w:rPr>
-        <w:t>139 Nm</w:t>
-      </w:r>
-      <w:r>
-        <w:rPr>
-          <w:rFonts w:ascii="Times New Roman" w:hAnsi="Times New Roman" w:cs="Times New Roman"/>
-        </w:rPr>
-        <w:t xml:space="preserve"> which is </w:t>
-      </w:r>
-      <w:proofErr w:type="gramStart"/>
-      <w:r>
-        <w:rPr>
-          <w:rFonts w:ascii="Times New Roman" w:hAnsi="Times New Roman" w:cs="Times New Roman"/>
-        </w:rPr>
-        <w:t>really close</w:t>
-      </w:r>
-      <w:proofErr w:type="gramEnd"/>
-      <w:r>
-        <w:rPr>
-          <w:rFonts w:ascii="Times New Roman" w:hAnsi="Times New Roman" w:cs="Times New Roman"/>
-        </w:rPr>
-        <w:t xml:space="preserve"> to test data value but </w:t>
-      </w:r>
-      <w:r>
-        <w:rPr>
-          <w:rFonts w:ascii="Times New Roman" w:hAnsi="Times New Roman" w:cs="Times New Roman"/>
-        </w:rPr>
-        <w:t>again</w:t>
-      </w:r>
-      <w:r>
-        <w:rPr>
-          <w:rFonts w:ascii="Times New Roman" w:hAnsi="Times New Roman" w:cs="Times New Roman"/>
-        </w:rPr>
-        <w:t xml:space="preserve"> higher. The reason </w:t>
-      </w:r>
-      <w:r>
-        <w:rPr>
-          <w:rFonts w:ascii="Times New Roman" w:hAnsi="Times New Roman" w:cs="Times New Roman"/>
-        </w:rPr>
-        <w:t>for this is the deviation of R2 resistance also</w:t>
-      </w:r>
-      <w:r>
-        <w:rPr>
-          <w:rFonts w:ascii="Times New Roman" w:hAnsi="Times New Roman" w:cs="Times New Roman"/>
-        </w:rPr>
-        <w:t xml:space="preserve">. </w:t>
+        <w:t xml:space="preserve"> to test data value but again higher. The reason for this is the deviation of R2 resistance also. </w:t>
       </w:r>
       <w:r>
         <w:rPr>
@@ -11979,14 +11990,7 @@
               <w:rFonts w:ascii="Cambria Math" w:hAnsi="Cambria Math" w:cs="Times New Roman"/>
               <w:lang w:val="en-US"/>
             </w:rPr>
-            <m:t xml:space="preserve">Current </m:t>
-          </m:r>
-          <m:r>
-            <w:rPr>
-              <w:rFonts w:ascii="Cambria Math" w:hAnsi="Cambria Math" w:cs="Times New Roman"/>
-              <w:lang w:val="en-US"/>
-            </w:rPr>
-            <m:t xml:space="preserve">Error </m:t>
+            <m:t xml:space="preserve">Current Error </m:t>
           </m:r>
           <m:d>
             <m:dPr>
@@ -12013,14 +12017,7 @@
               <w:rFonts w:ascii="Cambria Math" w:hAnsi="Cambria Math" w:cs="Times New Roman"/>
               <w:lang w:val="en-US"/>
             </w:rPr>
-            <m:t>=</m:t>
-          </m:r>
-          <m:r>
-            <w:rPr>
-              <w:rFonts w:ascii="Cambria Math" w:hAnsi="Cambria Math" w:cs="Times New Roman"/>
-              <w:lang w:val="en-US"/>
-            </w:rPr>
-            <m:t>3.78%</m:t>
+            <m:t>=3.78%</m:t>
           </m:r>
         </m:oMath>
       </m:oMathPara>
@@ -12042,14 +12039,7 @@
               <w:rFonts w:ascii="Cambria Math" w:hAnsi="Cambria Math" w:cs="Times New Roman"/>
               <w:lang w:val="en-US"/>
             </w:rPr>
-            <m:t xml:space="preserve">Torque </m:t>
-          </m:r>
-          <m:r>
-            <w:rPr>
-              <w:rFonts w:ascii="Cambria Math" w:hAnsi="Cambria Math" w:cs="Times New Roman"/>
-              <w:lang w:val="en-US"/>
-            </w:rPr>
-            <m:t xml:space="preserve">Error </m:t>
+            <m:t xml:space="preserve">Torque Error </m:t>
           </m:r>
           <m:d>
             <m:dPr>
@@ -12076,14 +12066,7 @@
               <w:rFonts w:ascii="Cambria Math" w:hAnsi="Cambria Math" w:cs="Times New Roman"/>
               <w:lang w:val="en-US"/>
             </w:rPr>
-            <m:t>=</m:t>
-          </m:r>
-          <m:r>
-            <w:rPr>
-              <w:rFonts w:ascii="Cambria Math" w:hAnsi="Cambria Math" w:cs="Times New Roman"/>
-              <w:lang w:val="en-US"/>
-            </w:rPr>
-            <m:t>3.87%</m:t>
+            <m:t>=3.87%</m:t>
           </m:r>
         </m:oMath>
       </m:oMathPara>
@@ -12105,21 +12088,7 @@
               <w:rFonts w:ascii="Cambria Math" w:hAnsi="Cambria Math" w:cs="Times New Roman"/>
               <w:lang w:val="en-US"/>
             </w:rPr>
-            <m:t xml:space="preserve">Power </m:t>
-          </m:r>
-          <m:r>
-            <w:rPr>
-              <w:rFonts w:ascii="Cambria Math" w:hAnsi="Cambria Math" w:cs="Times New Roman"/>
-              <w:lang w:val="en-US"/>
-            </w:rPr>
-            <m:t>Error</m:t>
-          </m:r>
-          <m:r>
-            <w:rPr>
-              <w:rFonts w:ascii="Cambria Math" w:hAnsi="Cambria Math" w:cs="Times New Roman"/>
-              <w:lang w:val="en-US"/>
-            </w:rPr>
-            <m:t xml:space="preserve"> </m:t>
+            <m:t xml:space="preserve">Power Error </m:t>
           </m:r>
           <m:d>
             <m:dPr>
@@ -12146,14 +12115,7 @@
               <w:rFonts w:ascii="Cambria Math" w:hAnsi="Cambria Math" w:cs="Times New Roman"/>
               <w:lang w:val="en-US"/>
             </w:rPr>
-            <m:t>=</m:t>
-          </m:r>
-          <m:r>
-            <w:rPr>
-              <w:rFonts w:ascii="Cambria Math" w:hAnsi="Cambria Math" w:cs="Times New Roman"/>
-              <w:lang w:val="en-US"/>
-            </w:rPr>
-            <m:t>1.95%</m:t>
+            <m:t>=1.95%</m:t>
           </m:r>
         </m:oMath>
       </m:oMathPara>
@@ -12267,21 +12229,7 @@
           <w:rFonts w:ascii="Times New Roman" w:eastAsiaTheme="minorEastAsia" w:hAnsi="Times New Roman" w:cs="Times New Roman"/>
           <w:lang w:val="en-US"/>
         </w:rPr>
-        <w:t xml:space="preserve">In this report, the parameters of a </w:t>
-      </w:r>
-      <w:r>
-        <w:rPr>
-          <w:rFonts w:ascii="Times New Roman" w:eastAsiaTheme="minorEastAsia" w:hAnsi="Times New Roman" w:cs="Times New Roman"/>
-          <w:lang w:val="en-US"/>
-        </w:rPr>
-        <w:t>37-kW</w:t>
-      </w:r>
-      <w:r>
-        <w:rPr>
-          <w:rFonts w:ascii="Times New Roman" w:eastAsiaTheme="minorEastAsia" w:hAnsi="Times New Roman" w:cs="Times New Roman"/>
-          <w:lang w:val="en-US"/>
-        </w:rPr>
-        <w:t xml:space="preserve"> squirrel cage induction motor were calculated using two methods: experimental test data (open circuit and short circuit tests) and motor design data. The calculated parameters include phase resistances, leakage </w:t>
+        <w:t xml:space="preserve">In this report, the parameters of a 37-kW squirrel cage induction motor were calculated using two methods: experimental test data (open circuit and short circuit tests) and motor design data. The calculated parameters include phase resistances, leakage </w:t>
       </w:r>
       <w:proofErr w:type="spellStart"/>
       <w:r>

--- a/EE564 - Take Home Exam.docx
+++ b/EE564 - Take Home Exam.docx
@@ -1275,21 +1275,7 @@
         <w:rPr>
           <w:rFonts w:ascii="Times New Roman" w:hAnsi="Times New Roman" w:cs="Times New Roman"/>
         </w:rPr>
-        <w:t xml:space="preserve">exam is to find the parameters </w:t>
-      </w:r>
-      <w:proofErr w:type="spellStart"/>
-      <w:r>
-        <w:rPr>
-          <w:rFonts w:ascii="Times New Roman" w:hAnsi="Times New Roman" w:cs="Times New Roman"/>
-        </w:rPr>
-        <w:t>o</w:t>
-      </w:r>
-      <w:proofErr w:type="spellEnd"/>
-      <w:r>
-        <w:rPr>
-          <w:rFonts w:ascii="Times New Roman" w:hAnsi="Times New Roman" w:cs="Times New Roman"/>
-        </w:rPr>
-        <w:t xml:space="preserve"> an induction motor given using both test data presented and the motor parameters. Firstly, motor parameters and the test data will be presented. After that, motor parameters will be calculated using both the test data and the motor data presented, and finally, performance of the two methods are compared by calculating the torque, power and the current values. </w:t>
+        <w:t xml:space="preserve">exam is to find the parameters o an induction motor given using both test data presented and the motor parameters. Firstly, motor parameters and the test data will be presented. After that, motor parameters will be calculated using both the test data and the motor data presented, and finally, performance of the two methods are compared by calculating the torque, power and the current values. </w:t>
       </w:r>
     </w:p>
     <w:p>
@@ -2864,49 +2850,7 @@
         <w:rPr>
           <w:rFonts w:ascii="Times New Roman" w:hAnsi="Times New Roman" w:cs="Times New Roman"/>
         </w:rPr>
-        <w:t xml:space="preserve">Parameters of the induction motor namely phase resistances (R1 and R2), leakage </w:t>
-      </w:r>
-      <w:proofErr w:type="spellStart"/>
-      <w:r>
-        <w:rPr>
-          <w:rFonts w:ascii="Times New Roman" w:hAnsi="Times New Roman" w:cs="Times New Roman"/>
-        </w:rPr>
-        <w:t>reactances</w:t>
-      </w:r>
-      <w:proofErr w:type="spellEnd"/>
-      <w:r>
-        <w:rPr>
-          <w:rFonts w:ascii="Times New Roman" w:hAnsi="Times New Roman" w:cs="Times New Roman"/>
-        </w:rPr>
-        <w:t xml:space="preserve"> (X1 and X2), magnetizing reactance (</w:t>
-      </w:r>
-      <w:proofErr w:type="spellStart"/>
-      <w:r>
-        <w:rPr>
-          <w:rFonts w:ascii="Times New Roman" w:hAnsi="Times New Roman" w:cs="Times New Roman"/>
-        </w:rPr>
-        <w:t>Xm</w:t>
-      </w:r>
-      <w:proofErr w:type="spellEnd"/>
-      <w:r>
-        <w:rPr>
-          <w:rFonts w:ascii="Times New Roman" w:hAnsi="Times New Roman" w:cs="Times New Roman"/>
-        </w:rPr>
-        <w:t>) and core loss resistance (</w:t>
-      </w:r>
-      <w:proofErr w:type="spellStart"/>
-      <w:r>
-        <w:rPr>
-          <w:rFonts w:ascii="Times New Roman" w:hAnsi="Times New Roman" w:cs="Times New Roman"/>
-        </w:rPr>
-        <w:t>Rc</w:t>
-      </w:r>
-      <w:proofErr w:type="spellEnd"/>
-      <w:r>
-        <w:rPr>
-          <w:rFonts w:ascii="Times New Roman" w:hAnsi="Times New Roman" w:cs="Times New Roman"/>
-        </w:rPr>
-        <w:t>) can be calculated from the results gathered from open circuit and short circuit test experiments. It is said by the instructor that the parameters should be calculated in a way that it is calculated in the book called “Electric</w:t>
+        <w:t>Parameters of the induction motor namely phase resistances (R1 and R2), leakage reactances (X1 and X2), magnetizing reactance (Xm) and core loss resistance (Rc) can be calculated from the results gathered from open circuit and short circuit test experiments. It is said by the instructor that the parameters should be calculated in a way that it is calculated in the book called “Electric</w:t>
       </w:r>
       <w:r>
         <w:rPr>
@@ -5496,19 +5440,7 @@
             <w:rPr>
               <w:rFonts w:ascii="Cambria Math" w:hAnsi="Cambria Math" w:cs="Times New Roman"/>
             </w:rPr>
-            <m:t>=0.</m:t>
-          </m:r>
-          <m:r>
-            <w:rPr>
-              <w:rFonts w:ascii="Cambria Math" w:hAnsi="Cambria Math" w:cs="Times New Roman"/>
-            </w:rPr>
-            <m:t>50</m:t>
-          </m:r>
-          <m:r>
-            <w:rPr>
-              <w:rFonts w:ascii="Cambria Math" w:hAnsi="Cambria Math" w:cs="Times New Roman"/>
-            </w:rPr>
-            <m:t xml:space="preserve"> Ω</m:t>
+            <m:t>=0.50 Ω</m:t>
           </m:r>
         </m:oMath>
       </m:oMathPara>
@@ -5844,19 +5776,13 @@
             <w:rPr>
               <w:rFonts w:ascii="Cambria Math" w:hAnsi="Cambria Math" w:cs="Times New Roman"/>
             </w:rPr>
-            <m:t>=0.</m:t>
+            <m:t>=</m:t>
           </m:r>
           <m:r>
             <w:rPr>
               <w:rFonts w:ascii="Cambria Math" w:hAnsi="Cambria Math" w:cs="Times New Roman"/>
             </w:rPr>
-            <m:t>50</m:t>
-          </m:r>
-          <m:r>
-            <w:rPr>
-              <w:rFonts w:ascii="Cambria Math" w:hAnsi="Cambria Math" w:cs="Times New Roman"/>
-            </w:rPr>
-            <m:t xml:space="preserve"> Ω</m:t>
+            <m:t>132</m:t>
           </m:r>
           <m:r>
             <m:rPr>
@@ -8409,19 +8335,7 @@
             <w:rPr>
               <w:rFonts w:ascii="Cambria Math" w:eastAsiaTheme="minorEastAsia" w:hAnsi="Cambria Math" w:cs="Times New Roman"/>
             </w:rPr>
-            <m:t>=0.1</m:t>
-          </m:r>
-          <m:r>
-            <w:rPr>
-              <w:rFonts w:ascii="Cambria Math" w:eastAsiaTheme="minorEastAsia" w:hAnsi="Cambria Math" w:cs="Times New Roman"/>
-            </w:rPr>
-            <m:t>1</m:t>
-          </m:r>
-          <m:r>
-            <w:rPr>
-              <w:rFonts w:ascii="Cambria Math" w:eastAsiaTheme="minorEastAsia" w:hAnsi="Cambria Math" w:cs="Times New Roman"/>
-            </w:rPr>
-            <m:t xml:space="preserve"> m</m:t>
+            <m:t>=0.11 m</m:t>
           </m:r>
           <m:r>
             <w:rPr>
@@ -9228,13 +9142,7 @@
             <w:rPr>
               <w:rFonts w:ascii="Cambria Math" w:eastAsiaTheme="minorEastAsia" w:hAnsi="Cambria Math" w:cs="Times New Roman"/>
             </w:rPr>
-            <m:t>=0.</m:t>
-          </m:r>
-          <m:r>
-            <w:rPr>
-              <w:rFonts w:ascii="Cambria Math" w:eastAsiaTheme="minorEastAsia" w:hAnsi="Cambria Math" w:cs="Times New Roman"/>
-            </w:rPr>
-            <m:t>90</m:t>
+            <m:t>=0.90</m:t>
           </m:r>
           <m:r>
             <m:rPr>
@@ -9643,23 +9551,7 @@
           <w:lang w:val="en-US"/>
         </w:rPr>
         <w:lastRenderedPageBreak/>
-        <w:t xml:space="preserve">As the leakage reactance does not contain all types of </w:t>
-      </w:r>
-      <w:proofErr w:type="spellStart"/>
-      <w:r>
-        <w:rPr>
-          <w:rFonts w:ascii="Times New Roman" w:eastAsiaTheme="minorEastAsia" w:hAnsi="Times New Roman" w:cs="Times New Roman"/>
-          <w:lang w:val="en-US"/>
-        </w:rPr>
-        <w:t>reactances</w:t>
-      </w:r>
-      <w:proofErr w:type="spellEnd"/>
-      <w:r>
-        <w:rPr>
-          <w:rFonts w:ascii="Times New Roman" w:eastAsiaTheme="minorEastAsia" w:hAnsi="Times New Roman" w:cs="Times New Roman"/>
-          <w:lang w:val="en-US"/>
-        </w:rPr>
-        <w:t xml:space="preserve">, it has a smaller value than the </w:t>
+        <w:t xml:space="preserve">As the leakage reactance does not contain all types of reactances, it has a smaller value than the </w:t>
       </w:r>
       <w:r>
         <w:rPr>
@@ -12229,23 +12121,7 @@
           <w:rFonts w:ascii="Times New Roman" w:eastAsiaTheme="minorEastAsia" w:hAnsi="Times New Roman" w:cs="Times New Roman"/>
           <w:lang w:val="en-US"/>
         </w:rPr>
-        <w:t xml:space="preserve">In this report, the parameters of a 37-kW squirrel cage induction motor were calculated using two methods: experimental test data (open circuit and short circuit tests) and motor design data. The calculated parameters include phase resistances, leakage </w:t>
-      </w:r>
-      <w:proofErr w:type="spellStart"/>
-      <w:r>
-        <w:rPr>
-          <w:rFonts w:ascii="Times New Roman" w:eastAsiaTheme="minorEastAsia" w:hAnsi="Times New Roman" w:cs="Times New Roman"/>
-          <w:lang w:val="en-US"/>
-        </w:rPr>
-        <w:t>reactances</w:t>
-      </w:r>
-      <w:proofErr w:type="spellEnd"/>
-      <w:r>
-        <w:rPr>
-          <w:rFonts w:ascii="Times New Roman" w:eastAsiaTheme="minorEastAsia" w:hAnsi="Times New Roman" w:cs="Times New Roman"/>
-          <w:lang w:val="en-US"/>
-        </w:rPr>
-        <w:t>, magnetizing reactance, and core loss resistance. The results of the two methods were compared by plotting current, torque, and power versus speed and evaluating the motor's performance.</w:t>
+        <w:t>In this report, the parameters of a 37-kW squirrel cage induction motor were calculated using two methods: experimental test data (open circuit and short circuit tests) and motor design data. The calculated parameters include phase resistances, leakage reactances, magnetizing reactance, and core loss resistance. The results of the two methods were compared by plotting current, torque, and power versus speed and evaluating the motor's performance.</w:t>
       </w:r>
     </w:p>
     <w:p>
